--- a/rapport.docx
+++ b/rapport.docx
@@ -112,7 +112,6 @@
             <w:dataBinding w:prefixMappings="xmlns:ns0='http://purl.org/dc/elements/1.1/' xmlns:ns1='http://schemas.openxmlformats.org/package/2006/metadata/core-properties' " w:xpath="/ns1:coreProperties[1]/ns0:subject[1]" w:storeItemID="{6C3C8BC8-F283-45AE-878A-BAB7291924A1}"/>
             <w:text/>
           </w:sdtPr>
-          <w:sdtEndPr/>
           <w:sdtContent>
             <w:p>
               <w:pPr>
@@ -914,6 +913,69 @@
     </w:p>
     <w:p>
       <w:pPr>
+        <w:jc w:val="both"/>
+        <w:rPr>
+          <w:rFonts w:ascii="Arial Unicode MS" w:eastAsia="Arial Unicode MS" w:hAnsi="Arial Unicode MS" w:cs="Arial Unicode MS"/>
+          <w:sz w:val="24"/>
+          <w:szCs w:val="24"/>
+        </w:rPr>
+      </w:pPr>
+      <w:r>
+        <w:rPr>
+          <w:noProof/>
+          <w:lang w:eastAsia="fr-FR"/>
+        </w:rPr>
+        <w:drawing>
+          <wp:inline distT="0" distB="0" distL="0" distR="0" wp14:anchorId="54EC5251" wp14:editId="5DDAC4DE">
+            <wp:extent cx="5760720" cy="1064895"/>
+            <wp:effectExtent l="0" t="0" r="0" b="1905"/>
+            <wp:docPr id="1" name="Image 1"/>
+            <wp:cNvGraphicFramePr>
+              <a:graphicFrameLocks xmlns:a="http://schemas.openxmlformats.org/drawingml/2006/main" noChangeAspect="1"/>
+            </wp:cNvGraphicFramePr>
+            <a:graphic xmlns:a="http://schemas.openxmlformats.org/drawingml/2006/main">
+              <a:graphicData uri="http://schemas.openxmlformats.org/drawingml/2006/picture">
+                <pic:pic xmlns:pic="http://schemas.openxmlformats.org/drawingml/2006/picture">
+                  <pic:nvPicPr>
+                    <pic:cNvPr id="1" name=""/>
+                    <pic:cNvPicPr/>
+                  </pic:nvPicPr>
+                  <pic:blipFill>
+                    <a:blip r:embed="rId10">
+                      <a:extLst>
+                        <a:ext uri="{BEBA8EAE-BF5A-486C-A8C5-ECC9F3942E4B}">
+                          <a14:imgProps xmlns:a14="http://schemas.microsoft.com/office/drawing/2010/main">
+                            <a14:imgLayer r:embed="rId11">
+                              <a14:imgEffect>
+                                <a14:brightnessContrast bright="20000" contrast="40000"/>
+                              </a14:imgEffect>
+                            </a14:imgLayer>
+                          </a14:imgProps>
+                        </a:ext>
+                      </a:extLst>
+                    </a:blip>
+                    <a:stretch>
+                      <a:fillRect/>
+                    </a:stretch>
+                  </pic:blipFill>
+                  <pic:spPr>
+                    <a:xfrm>
+                      <a:off x="0" y="0"/>
+                      <a:ext cx="5760720" cy="1064895"/>
+                    </a:xfrm>
+                    <a:prstGeom prst="rect">
+                      <a:avLst/>
+                    </a:prstGeom>
+                  </pic:spPr>
+                </pic:pic>
+              </a:graphicData>
+            </a:graphic>
+          </wp:inline>
+        </w:drawing>
+      </w:r>
+    </w:p>
+    <w:p>
+      <w:pPr>
         <w:pStyle w:val="Titre2"/>
         <w:jc w:val="both"/>
         <w:rPr>
@@ -1006,7 +1068,152 @@
           <w:sz w:val="24"/>
           <w:szCs w:val="24"/>
         </w:rPr>
-        <w:t xml:space="preserve">ont été définis pour vérifier la cohérence des concepts, instances et rôles. La vérification syntaxique et sémantique est réalisée à l'aide du prédicat </w:t>
+        <w:t xml:space="preserve">ont été définis pour vérifier la cohérence des concepts, instances et rôles. </w:t>
+      </w:r>
+    </w:p>
+    <w:p>
+      <w:pPr>
+        <w:pStyle w:val="NormalWeb"/>
+        <w:jc w:val="both"/>
+        <w:rPr>
+          <w:rFonts w:ascii="Arial Unicode MS" w:eastAsia="Arial Unicode MS" w:hAnsi="Arial Unicode MS" w:cs="Arial Unicode MS"/>
+          <w:sz w:val="22"/>
+          <w:szCs w:val="22"/>
+          <w:lang w:eastAsia="en-US"/>
+        </w:rPr>
+      </w:pPr>
+      <w:r>
+        <w:rPr>
+          <w:rFonts w:ascii="Arial Unicode MS" w:eastAsia="Arial Unicode MS" w:hAnsi="Arial Unicode MS" w:cs="Arial Unicode MS" w:hint="eastAsia"/>
+          <w:sz w:val="22"/>
+          <w:szCs w:val="22"/>
+          <w:lang w:eastAsia="en-US"/>
+        </w:rPr>
+        <w:t xml:space="preserve">Voici un exemple de l’exécution de </w:t>
+      </w:r>
+      <w:r>
+        <w:rPr>
+          <w:rFonts w:ascii="Arial Unicode MS" w:eastAsia="Arial Unicode MS" w:hAnsi="Arial Unicode MS" w:cs="Arial Unicode MS"/>
+          <w:b/>
+          <w:bCs/>
+          <w:sz w:val="22"/>
+          <w:szCs w:val="22"/>
+          <w:lang w:eastAsia="en-US"/>
+        </w:rPr>
+        <w:t>concept</w:t>
+      </w:r>
+      <w:r>
+        <w:rPr>
+          <w:rFonts w:ascii="Arial Unicode MS" w:eastAsia="Arial Unicode MS" w:hAnsi="Arial Unicode MS" w:cs="Arial Unicode MS" w:hint="eastAsia"/>
+          <w:sz w:val="22"/>
+          <w:szCs w:val="22"/>
+          <w:lang w:eastAsia="en-US"/>
+        </w:rPr>
+        <w:t> :</w:t>
+      </w:r>
+    </w:p>
+    <w:p>
+      <w:pPr>
+        <w:jc w:val="both"/>
+        <w:rPr>
+          <w:rFonts w:ascii="Arial Unicode MS" w:eastAsia="Arial Unicode MS" w:hAnsi="Arial Unicode MS" w:cs="Arial Unicode MS"/>
+          <w:sz w:val="24"/>
+          <w:szCs w:val="24"/>
+        </w:rPr>
+      </w:pPr>
+      <w:r>
+        <w:rPr>
+          <w:noProof/>
+          <w:lang w:eastAsia="fr-FR"/>
+        </w:rPr>
+        <w:drawing>
+          <wp:inline distT="0" distB="0" distL="0" distR="0" wp14:anchorId="1B37E34F" wp14:editId="3809EB1A">
+            <wp:extent cx="5760720" cy="817880"/>
+            <wp:effectExtent l="0" t="0" r="0" b="1270"/>
+            <wp:docPr id="14" name="Image 14"/>
+            <wp:cNvGraphicFramePr>
+              <a:graphicFrameLocks xmlns:a="http://schemas.openxmlformats.org/drawingml/2006/main" noChangeAspect="1"/>
+            </wp:cNvGraphicFramePr>
+            <a:graphic xmlns:a="http://schemas.openxmlformats.org/drawingml/2006/main">
+              <a:graphicData uri="http://schemas.openxmlformats.org/drawingml/2006/picture">
+                <pic:pic xmlns:pic="http://schemas.openxmlformats.org/drawingml/2006/picture">
+                  <pic:nvPicPr>
+                    <pic:cNvPr id="1" name=""/>
+                    <pic:cNvPicPr/>
+                  </pic:nvPicPr>
+                  <pic:blipFill>
+                    <a:blip r:embed="rId12">
+                      <a:extLst>
+                        <a:ext uri="{BEBA8EAE-BF5A-486C-A8C5-ECC9F3942E4B}">
+                          <a14:imgProps xmlns:a14="http://schemas.microsoft.com/office/drawing/2010/main">
+                            <a14:imgLayer r:embed="rId13">
+                              <a14:imgEffect>
+                                <a14:brightnessContrast bright="20000" contrast="40000"/>
+                              </a14:imgEffect>
+                            </a14:imgLayer>
+                          </a14:imgProps>
+                        </a:ext>
+                      </a:extLst>
+                    </a:blip>
+                    <a:stretch>
+                      <a:fillRect/>
+                    </a:stretch>
+                  </pic:blipFill>
+                  <pic:spPr>
+                    <a:xfrm>
+                      <a:off x="0" y="0"/>
+                      <a:ext cx="5760720" cy="817880"/>
+                    </a:xfrm>
+                    <a:prstGeom prst="rect">
+                      <a:avLst/>
+                    </a:prstGeom>
+                  </pic:spPr>
+                </pic:pic>
+              </a:graphicData>
+            </a:graphic>
+          </wp:inline>
+        </w:drawing>
+      </w:r>
+    </w:p>
+    <w:p>
+      <w:pPr>
+        <w:pStyle w:val="NormalWeb"/>
+        <w:jc w:val="both"/>
+        <w:rPr>
+          <w:rFonts w:ascii="Arial Unicode MS" w:eastAsia="Arial Unicode MS" w:hAnsi="Arial Unicode MS" w:cs="Arial Unicode MS"/>
+          <w:lang w:eastAsia="en-US"/>
+        </w:rPr>
+      </w:pPr>
+      <w:r>
+        <w:rPr>
+          <w:rFonts w:ascii="Arial Unicode MS" w:eastAsia="Arial Unicode MS" w:hAnsi="Arial Unicode MS" w:cs="Arial Unicode MS"/>
+          <w:lang w:eastAsia="en-US"/>
+        </w:rPr>
+        <w:t xml:space="preserve">L'expression </w:t>
+      </w:r>
+      <w:proofErr w:type="gramStart"/>
+      <w:r>
+        <w:rPr>
+          <w:rFonts w:ascii="Arial Unicode MS" w:eastAsia="Arial Unicode MS" w:hAnsi="Arial Unicode MS" w:cs="Arial Unicode MS"/>
+          <w:b/>
+          <w:bCs/>
+          <w:i/>
+          <w:iCs/>
+          <w:lang w:eastAsia="en-US"/>
+        </w:rPr>
+        <w:t>and(</w:t>
+      </w:r>
+      <w:proofErr w:type="gramEnd"/>
+      <w:r>
+        <w:rPr>
+          <w:rFonts w:ascii="Arial Unicode MS" w:eastAsia="Arial Unicode MS" w:hAnsi="Arial Unicode MS" w:cs="Arial Unicode MS"/>
+          <w:b/>
+          <w:bCs/>
+          <w:i/>
+          <w:iCs/>
+          <w:lang w:eastAsia="en-US"/>
+        </w:rPr>
+        <w:t xml:space="preserve">auteur, </w:t>
       </w:r>
       <w:proofErr w:type="spellStart"/>
       <w:r>
@@ -1014,6 +1221,221 @@
           <w:rFonts w:ascii="Arial Unicode MS" w:eastAsia="Arial Unicode MS" w:hAnsi="Arial Unicode MS" w:cs="Arial Unicode MS"/>
           <w:b/>
           <w:bCs/>
+          <w:i/>
+          <w:iCs/>
+          <w:lang w:eastAsia="en-US"/>
+        </w:rPr>
+        <w:t>editeur</w:t>
+      </w:r>
+      <w:proofErr w:type="spellEnd"/>
+      <w:r>
+        <w:rPr>
+          <w:rFonts w:ascii="Arial Unicode MS" w:eastAsia="Arial Unicode MS" w:hAnsi="Arial Unicode MS" w:cs="Arial Unicode MS"/>
+          <w:b/>
+          <w:bCs/>
+          <w:i/>
+          <w:iCs/>
+          <w:lang w:eastAsia="en-US"/>
+        </w:rPr>
+        <w:t>)</w:t>
+      </w:r>
+      <w:r>
+        <w:rPr>
+          <w:rFonts w:ascii="Arial Unicode MS" w:eastAsia="Arial Unicode MS" w:hAnsi="Arial Unicode MS" w:cs="Arial Unicode MS"/>
+          <w:lang w:eastAsia="en-US"/>
+        </w:rPr>
+        <w:t xml:space="preserve"> est valide car elle représente un concept qui est la</w:t>
+      </w:r>
+      <w:r>
+        <w:t xml:space="preserve"> </w:t>
+      </w:r>
+      <w:r>
+        <w:rPr>
+          <w:rFonts w:ascii="Arial Unicode MS" w:eastAsia="Arial Unicode MS" w:hAnsi="Arial Unicode MS" w:cs="Arial Unicode MS"/>
+          <w:lang w:eastAsia="en-US"/>
+        </w:rPr>
+        <w:t xml:space="preserve">conjonction </w:t>
+      </w:r>
+      <w:r>
+        <w:rPr>
+          <w:rFonts w:ascii="Arial Unicode MS" w:eastAsia="Arial Unicode MS" w:hAnsi="Arial Unicode MS" w:cs="Arial Unicode MS"/>
+          <w:lang w:eastAsia="en-US"/>
+        </w:rPr>
+        <w:t>des</w:t>
+      </w:r>
+      <w:r>
+        <w:rPr>
+          <w:rFonts w:ascii="Arial Unicode MS" w:eastAsia="Arial Unicode MS" w:hAnsi="Arial Unicode MS" w:cs="Arial Unicode MS"/>
+          <w:lang w:eastAsia="en-US"/>
+        </w:rPr>
+        <w:t xml:space="preserve"> concepts "</w:t>
+      </w:r>
+      <w:r>
+        <w:rPr>
+          <w:rFonts w:ascii="Arial Unicode MS" w:eastAsia="Arial Unicode MS" w:hAnsi="Arial Unicode MS" w:cs="Arial Unicode MS"/>
+          <w:b/>
+          <w:bCs/>
+          <w:i/>
+          <w:iCs/>
+          <w:lang w:eastAsia="en-US"/>
+        </w:rPr>
+        <w:t>auteur</w:t>
+      </w:r>
+      <w:r>
+        <w:rPr>
+          <w:rFonts w:ascii="Arial Unicode MS" w:eastAsia="Arial Unicode MS" w:hAnsi="Arial Unicode MS" w:cs="Arial Unicode MS"/>
+          <w:lang w:eastAsia="en-US"/>
+        </w:rPr>
+        <w:t>" et "</w:t>
+      </w:r>
+      <w:r>
+        <w:rPr>
+          <w:rFonts w:ascii="Arial Unicode MS" w:eastAsia="Arial Unicode MS" w:hAnsi="Arial Unicode MS" w:cs="Arial Unicode MS"/>
+          <w:b/>
+          <w:bCs/>
+          <w:i/>
+          <w:iCs/>
+          <w:lang w:eastAsia="en-US"/>
+        </w:rPr>
+        <w:t>éditeur</w:t>
+      </w:r>
+      <w:r>
+        <w:rPr>
+          <w:rFonts w:ascii="Arial Unicode MS" w:eastAsia="Arial Unicode MS" w:hAnsi="Arial Unicode MS" w:cs="Arial Unicode MS"/>
+          <w:lang w:eastAsia="en-US"/>
+        </w:rPr>
+        <w:t xml:space="preserve">" qui </w:t>
+      </w:r>
+      <w:r>
+        <w:rPr>
+          <w:rFonts w:ascii="Arial Unicode MS" w:eastAsia="Arial Unicode MS" w:hAnsi="Arial Unicode MS" w:cs="Arial Unicode MS"/>
+          <w:lang w:eastAsia="en-US"/>
+        </w:rPr>
+        <w:t xml:space="preserve">sont considérés comme des concepts </w:t>
+      </w:r>
+      <w:r>
+        <w:rPr>
+          <w:rFonts w:ascii="Arial Unicode MS" w:eastAsia="Arial Unicode MS" w:hAnsi="Arial Unicode MS" w:cs="Arial Unicode MS"/>
+          <w:lang w:eastAsia="en-US"/>
+        </w:rPr>
+        <w:t xml:space="preserve">non </w:t>
+      </w:r>
+      <w:r>
+        <w:rPr>
+          <w:rFonts w:ascii="Arial Unicode MS" w:eastAsia="Arial Unicode MS" w:hAnsi="Arial Unicode MS" w:cs="Arial Unicode MS"/>
+          <w:lang w:eastAsia="en-US"/>
+        </w:rPr>
+        <w:t>atomiques ici.</w:t>
+      </w:r>
+    </w:p>
+    <w:p>
+      <w:pPr>
+        <w:pStyle w:val="NormalWeb"/>
+        <w:jc w:val="both"/>
+        <w:rPr>
+          <w:rFonts w:ascii="Arial Unicode MS" w:eastAsia="Arial Unicode MS" w:hAnsi="Arial Unicode MS" w:cs="Arial Unicode MS"/>
+          <w:lang w:eastAsia="en-US"/>
+        </w:rPr>
+      </w:pPr>
+      <w:r>
+        <w:rPr>
+          <w:rFonts w:ascii="Arial Unicode MS" w:eastAsia="Arial Unicode MS" w:hAnsi="Arial Unicode MS" w:cs="Arial Unicode MS"/>
+          <w:lang w:eastAsia="en-US"/>
+        </w:rPr>
+        <w:t xml:space="preserve">Cependant, l'expression </w:t>
+      </w:r>
+      <w:proofErr w:type="spellStart"/>
+      <w:proofErr w:type="gramStart"/>
+      <w:r>
+        <w:rPr>
+          <w:rFonts w:ascii="Arial Unicode MS" w:eastAsia="Arial Unicode MS" w:hAnsi="Arial Unicode MS" w:cs="Arial Unicode MS"/>
+          <w:b/>
+          <w:bCs/>
+          <w:i/>
+          <w:iCs/>
+          <w:lang w:eastAsia="en-US"/>
+        </w:rPr>
+        <w:t>some</w:t>
+      </w:r>
+      <w:proofErr w:type="spellEnd"/>
+      <w:r>
+        <w:rPr>
+          <w:rFonts w:ascii="Arial Unicode MS" w:eastAsia="Arial Unicode MS" w:hAnsi="Arial Unicode MS" w:cs="Arial Unicode MS"/>
+          <w:b/>
+          <w:bCs/>
+          <w:i/>
+          <w:iCs/>
+          <w:lang w:eastAsia="en-US"/>
+        </w:rPr>
+        <w:t>(</w:t>
+      </w:r>
+      <w:proofErr w:type="gramEnd"/>
+      <w:r>
+        <w:rPr>
+          <w:rFonts w:ascii="Arial Unicode MS" w:eastAsia="Arial Unicode MS" w:hAnsi="Arial Unicode MS" w:cs="Arial Unicode MS"/>
+          <w:b/>
+          <w:bCs/>
+          <w:i/>
+          <w:iCs/>
+          <w:lang w:eastAsia="en-US"/>
+        </w:rPr>
+        <w:t xml:space="preserve">auteur, </w:t>
+      </w:r>
+      <w:proofErr w:type="spellStart"/>
+      <w:r>
+        <w:rPr>
+          <w:rFonts w:ascii="Arial Unicode MS" w:eastAsia="Arial Unicode MS" w:hAnsi="Arial Unicode MS" w:cs="Arial Unicode MS"/>
+          <w:b/>
+          <w:bCs/>
+          <w:i/>
+          <w:iCs/>
+          <w:lang w:eastAsia="en-US"/>
+        </w:rPr>
+        <w:t>editeur</w:t>
+      </w:r>
+      <w:proofErr w:type="spellEnd"/>
+      <w:r>
+        <w:rPr>
+          <w:rFonts w:ascii="Arial Unicode MS" w:eastAsia="Arial Unicode MS" w:hAnsi="Arial Unicode MS" w:cs="Arial Unicode MS"/>
+          <w:b/>
+          <w:bCs/>
+          <w:i/>
+          <w:iCs/>
+          <w:lang w:eastAsia="en-US"/>
+        </w:rPr>
+        <w:t>)</w:t>
+      </w:r>
+      <w:r>
+        <w:rPr>
+          <w:rFonts w:ascii="Arial Unicode MS" w:eastAsia="Arial Unicode MS" w:hAnsi="Arial Unicode MS" w:cs="Arial Unicode MS"/>
+          <w:lang w:eastAsia="en-US"/>
+        </w:rPr>
+        <w:t xml:space="preserve"> n'est pas valide car "auteur" n'est pas un rôle dans le contexte de cet exemple.</w:t>
+      </w:r>
+    </w:p>
+    <w:p>
+      <w:pPr>
+        <w:jc w:val="both"/>
+        <w:rPr>
+          <w:rFonts w:ascii="Arial Unicode MS" w:eastAsia="Arial Unicode MS" w:hAnsi="Arial Unicode MS" w:cs="Arial Unicode MS"/>
+          <w:sz w:val="24"/>
+          <w:szCs w:val="24"/>
+        </w:rPr>
+      </w:pPr>
+      <w:r>
+        <w:rPr>
+          <w:rFonts w:ascii="Arial Unicode MS" w:eastAsia="Arial Unicode MS" w:hAnsi="Arial Unicode MS" w:cs="Arial Unicode MS"/>
+          <w:sz w:val="24"/>
+          <w:szCs w:val="24"/>
+        </w:rPr>
+        <w:t xml:space="preserve">La vérification syntaxique et sémantique est réalisée à l'aide du prédicat </w:t>
+      </w:r>
+      <w:proofErr w:type="spellStart"/>
+      <w:r>
+        <w:rPr>
+          <w:rFonts w:ascii="Arial Unicode MS" w:eastAsia="Arial Unicode MS" w:hAnsi="Arial Unicode MS" w:cs="Arial Unicode MS"/>
+          <w:b/>
+          <w:bCs/>
           <w:sz w:val="24"/>
           <w:szCs w:val="24"/>
         </w:rPr>
@@ -1072,7 +1494,411 @@
           <w:sz w:val="24"/>
           <w:szCs w:val="24"/>
         </w:rPr>
-        <w:t xml:space="preserve"> pour s'assurer de leur conformité avec les règles définies. En cas d'incohérence, le système signale les concepts invalides, assurant ainsi une syntaxe et une sémantique correctes.</w:t>
+        <w:t xml:space="preserve"> pour s'assurer de </w:t>
+      </w:r>
+      <w:r>
+        <w:rPr>
+          <w:rFonts w:ascii="Arial Unicode MS" w:eastAsia="Arial Unicode MS" w:hAnsi="Arial Unicode MS" w:cs="Arial Unicode MS"/>
+          <w:sz w:val="24"/>
+          <w:szCs w:val="24"/>
+        </w:rPr>
+        <w:lastRenderedPageBreak/>
+        <w:t>leur conformité avec les règles définies. En cas d'incohérence, le système signale les concepts invalides, assurant ainsi une syntaxe et une sémantique correctes.</w:t>
+      </w:r>
+    </w:p>
+    <w:p>
+      <w:pPr>
+        <w:pStyle w:val="NormalWeb"/>
+        <w:jc w:val="both"/>
+        <w:rPr>
+          <w:rFonts w:ascii="Arial Unicode MS" w:eastAsia="Arial Unicode MS" w:hAnsi="Arial Unicode MS" w:cs="Arial Unicode MS"/>
+          <w:lang w:eastAsia="en-US"/>
+        </w:rPr>
+      </w:pPr>
+      <w:r>
+        <w:rPr>
+          <w:rFonts w:ascii="Arial Unicode MS" w:eastAsia="Arial Unicode MS" w:hAnsi="Arial Unicode MS" w:cs="Arial Unicode MS"/>
+          <w:lang w:eastAsia="en-US"/>
+        </w:rPr>
+        <w:t xml:space="preserve">Voici un exemple de l’exécution de </w:t>
+      </w:r>
+      <w:r>
+        <w:rPr>
+          <w:rFonts w:ascii="Arial Unicode MS" w:eastAsia="Arial Unicode MS" w:hAnsi="Arial Unicode MS" w:cs="Arial Unicode MS"/>
+          <w:b/>
+          <w:bCs/>
+          <w:lang w:eastAsia="en-US"/>
+        </w:rPr>
+        <w:t>verifier_concept/3</w:t>
+      </w:r>
+      <w:r>
+        <w:rPr>
+          <w:rFonts w:ascii="Arial Unicode MS" w:eastAsia="Arial Unicode MS" w:hAnsi="Arial Unicode MS" w:cs="Arial Unicode MS"/>
+          <w:lang w:eastAsia="en-US"/>
+        </w:rPr>
+        <w:t xml:space="preserve"> sur la base fournie :</w:t>
+      </w:r>
+    </w:p>
+    <w:p>
+      <w:pPr>
+        <w:jc w:val="both"/>
+        <w:rPr>
+          <w:rFonts w:ascii="Arial Unicode MS" w:eastAsia="Arial Unicode MS" w:hAnsi="Arial Unicode MS" w:cs="Arial Unicode MS"/>
+          <w:sz w:val="24"/>
+          <w:szCs w:val="24"/>
+        </w:rPr>
+      </w:pPr>
+      <w:r>
+        <w:rPr>
+          <w:noProof/>
+          <w:lang w:eastAsia="fr-FR"/>
+        </w:rPr>
+        <w:drawing>
+          <wp:inline distT="0" distB="0" distL="0" distR="0" wp14:anchorId="0652496E" wp14:editId="0865F414">
+            <wp:extent cx="5760720" cy="1141730"/>
+            <wp:effectExtent l="0" t="0" r="0" b="1270"/>
+            <wp:docPr id="12" name="Image 12"/>
+            <wp:cNvGraphicFramePr>
+              <a:graphicFrameLocks xmlns:a="http://schemas.openxmlformats.org/drawingml/2006/main" noChangeAspect="1"/>
+            </wp:cNvGraphicFramePr>
+            <a:graphic xmlns:a="http://schemas.openxmlformats.org/drawingml/2006/main">
+              <a:graphicData uri="http://schemas.openxmlformats.org/drawingml/2006/picture">
+                <pic:pic xmlns:pic="http://schemas.openxmlformats.org/drawingml/2006/picture">
+                  <pic:nvPicPr>
+                    <pic:cNvPr id="1" name=""/>
+                    <pic:cNvPicPr/>
+                  </pic:nvPicPr>
+                  <pic:blipFill>
+                    <a:blip r:embed="rId14">
+                      <a:extLst>
+                        <a:ext uri="{BEBA8EAE-BF5A-486C-A8C5-ECC9F3942E4B}">
+                          <a14:imgProps xmlns:a14="http://schemas.microsoft.com/office/drawing/2010/main">
+                            <a14:imgLayer r:embed="rId15">
+                              <a14:imgEffect>
+                                <a14:brightnessContrast bright="20000" contrast="40000"/>
+                              </a14:imgEffect>
+                            </a14:imgLayer>
+                          </a14:imgProps>
+                        </a:ext>
+                      </a:extLst>
+                    </a:blip>
+                    <a:stretch>
+                      <a:fillRect/>
+                    </a:stretch>
+                  </pic:blipFill>
+                  <pic:spPr>
+                    <a:xfrm>
+                      <a:off x="0" y="0"/>
+                      <a:ext cx="5760720" cy="1141730"/>
+                    </a:xfrm>
+                    <a:prstGeom prst="rect">
+                      <a:avLst/>
+                    </a:prstGeom>
+                  </pic:spPr>
+                </pic:pic>
+              </a:graphicData>
+            </a:graphic>
+          </wp:inline>
+        </w:drawing>
+      </w:r>
+    </w:p>
+    <w:p>
+      <w:pPr>
+        <w:pStyle w:val="NormalWeb"/>
+        <w:jc w:val="both"/>
+        <w:rPr>
+          <w:rFonts w:ascii="Arial Unicode MS" w:eastAsia="Arial Unicode MS" w:hAnsi="Arial Unicode MS" w:cs="Arial Unicode MS"/>
+          <w:lang w:eastAsia="en-US"/>
+        </w:rPr>
+      </w:pPr>
+      <w:r>
+        <w:rPr>
+          <w:rFonts w:ascii="Arial Unicode MS" w:eastAsia="Arial Unicode MS" w:hAnsi="Arial Unicode MS" w:cs="Arial Unicode MS"/>
+          <w:lang w:eastAsia="en-US"/>
+        </w:rPr>
+        <w:t xml:space="preserve">Dans le deuxième exemple, nous avons tenté d'ajouter le concept </w:t>
+      </w:r>
+      <w:proofErr w:type="gramStart"/>
+      <w:r>
+        <w:rPr>
+          <w:rFonts w:ascii="Arial Unicode MS" w:eastAsia="Arial Unicode MS" w:hAnsi="Arial Unicode MS" w:cs="Arial Unicode MS"/>
+          <w:b/>
+          <w:bCs/>
+          <w:i/>
+          <w:iCs/>
+          <w:lang w:eastAsia="en-US"/>
+        </w:rPr>
+        <w:t>equiv(</w:t>
+      </w:r>
+      <w:proofErr w:type="gramEnd"/>
+      <w:r>
+        <w:rPr>
+          <w:rFonts w:ascii="Arial Unicode MS" w:eastAsia="Arial Unicode MS" w:hAnsi="Arial Unicode MS" w:cs="Arial Unicode MS"/>
+          <w:b/>
+          <w:bCs/>
+          <w:i/>
+          <w:iCs/>
+          <w:lang w:eastAsia="en-US"/>
+        </w:rPr>
+        <w:t>parent, or(</w:t>
+      </w:r>
+      <w:proofErr w:type="spellStart"/>
+      <w:r>
+        <w:rPr>
+          <w:rFonts w:ascii="Arial Unicode MS" w:eastAsia="Arial Unicode MS" w:hAnsi="Arial Unicode MS" w:cs="Arial Unicode MS"/>
+          <w:b/>
+          <w:bCs/>
+          <w:i/>
+          <w:iCs/>
+          <w:lang w:eastAsia="en-US"/>
+        </w:rPr>
+        <w:t>pere</w:t>
+      </w:r>
+      <w:proofErr w:type="spellEnd"/>
+      <w:r>
+        <w:rPr>
+          <w:rFonts w:ascii="Arial Unicode MS" w:eastAsia="Arial Unicode MS" w:hAnsi="Arial Unicode MS" w:cs="Arial Unicode MS"/>
+          <w:b/>
+          <w:bCs/>
+          <w:i/>
+          <w:iCs/>
+          <w:lang w:eastAsia="en-US"/>
+        </w:rPr>
+        <w:t xml:space="preserve">, </w:t>
+      </w:r>
+      <w:proofErr w:type="spellStart"/>
+      <w:r>
+        <w:rPr>
+          <w:rFonts w:ascii="Arial Unicode MS" w:eastAsia="Arial Unicode MS" w:hAnsi="Arial Unicode MS" w:cs="Arial Unicode MS"/>
+          <w:b/>
+          <w:bCs/>
+          <w:i/>
+          <w:iCs/>
+          <w:lang w:eastAsia="en-US"/>
+        </w:rPr>
+        <w:t>mere</w:t>
+      </w:r>
+      <w:proofErr w:type="spellEnd"/>
+      <w:r>
+        <w:rPr>
+          <w:rFonts w:ascii="Arial Unicode MS" w:eastAsia="Arial Unicode MS" w:hAnsi="Arial Unicode MS" w:cs="Arial Unicode MS"/>
+          <w:b/>
+          <w:bCs/>
+          <w:i/>
+          <w:iCs/>
+          <w:lang w:eastAsia="en-US"/>
+        </w:rPr>
+        <w:t>)</w:t>
+      </w:r>
+      <w:r>
+        <w:rPr>
+          <w:rFonts w:ascii="Arial Unicode MS" w:eastAsia="Arial Unicode MS" w:hAnsi="Arial Unicode MS" w:cs="Arial Unicode MS"/>
+          <w:b/>
+          <w:bCs/>
+          <w:i/>
+          <w:iCs/>
+          <w:lang w:eastAsia="en-US"/>
+        </w:rPr>
+        <w:t>)</w:t>
+      </w:r>
+      <w:r>
+        <w:rPr>
+          <w:rFonts w:ascii="Arial Unicode MS" w:eastAsia="Arial Unicode MS" w:hAnsi="Arial Unicode MS" w:cs="Arial Unicode MS"/>
+          <w:b/>
+          <w:bCs/>
+          <w:i/>
+          <w:iCs/>
+          <w:lang w:eastAsia="en-US"/>
+        </w:rPr>
+        <w:t>)</w:t>
+      </w:r>
+      <w:r>
+        <w:rPr>
+          <w:rFonts w:ascii="Arial Unicode MS" w:eastAsia="Arial Unicode MS" w:hAnsi="Arial Unicode MS" w:cs="Arial Unicode MS"/>
+          <w:lang w:eastAsia="en-US"/>
+        </w:rPr>
+        <w:t xml:space="preserve"> à la T-Box existante. Ce qui a conduit à une erreur, signalant que l'expression </w:t>
+      </w:r>
+      <w:proofErr w:type="gramStart"/>
+      <w:r>
+        <w:rPr>
+          <w:rFonts w:ascii="Arial Unicode MS" w:eastAsia="Arial Unicode MS" w:hAnsi="Arial Unicode MS" w:cs="Arial Unicode MS"/>
+          <w:b/>
+          <w:bCs/>
+          <w:i/>
+          <w:iCs/>
+          <w:lang w:eastAsia="en-US"/>
+        </w:rPr>
+        <w:t>or(</w:t>
+      </w:r>
+      <w:proofErr w:type="spellStart"/>
+      <w:proofErr w:type="gramEnd"/>
+      <w:r>
+        <w:rPr>
+          <w:rFonts w:ascii="Arial Unicode MS" w:eastAsia="Arial Unicode MS" w:hAnsi="Arial Unicode MS" w:cs="Arial Unicode MS"/>
+          <w:b/>
+          <w:bCs/>
+          <w:i/>
+          <w:iCs/>
+          <w:lang w:eastAsia="en-US"/>
+        </w:rPr>
+        <w:t>pere</w:t>
+      </w:r>
+      <w:proofErr w:type="spellEnd"/>
+      <w:r>
+        <w:rPr>
+          <w:rFonts w:ascii="Arial Unicode MS" w:eastAsia="Arial Unicode MS" w:hAnsi="Arial Unicode MS" w:cs="Arial Unicode MS"/>
+          <w:b/>
+          <w:bCs/>
+          <w:i/>
+          <w:iCs/>
+          <w:lang w:eastAsia="en-US"/>
+        </w:rPr>
+        <w:t xml:space="preserve">, </w:t>
+      </w:r>
+      <w:proofErr w:type="spellStart"/>
+      <w:r>
+        <w:rPr>
+          <w:rFonts w:ascii="Arial Unicode MS" w:eastAsia="Arial Unicode MS" w:hAnsi="Arial Unicode MS" w:cs="Arial Unicode MS"/>
+          <w:b/>
+          <w:bCs/>
+          <w:i/>
+          <w:iCs/>
+          <w:lang w:eastAsia="en-US"/>
+        </w:rPr>
+        <w:t>mere</w:t>
+      </w:r>
+      <w:proofErr w:type="spellEnd"/>
+      <w:r>
+        <w:rPr>
+          <w:rFonts w:ascii="Arial Unicode MS" w:eastAsia="Arial Unicode MS" w:hAnsi="Arial Unicode MS" w:cs="Arial Unicode MS"/>
+          <w:b/>
+          <w:bCs/>
+          <w:i/>
+          <w:iCs/>
+          <w:lang w:eastAsia="en-US"/>
+        </w:rPr>
+        <w:t>)</w:t>
+      </w:r>
+      <w:r>
+        <w:rPr>
+          <w:rFonts w:ascii="Arial Unicode MS" w:eastAsia="Arial Unicode MS" w:hAnsi="Arial Unicode MS" w:cs="Arial Unicode MS"/>
+          <w:b/>
+          <w:bCs/>
+          <w:lang w:eastAsia="en-US"/>
+        </w:rPr>
+        <w:t xml:space="preserve"> </w:t>
+      </w:r>
+      <w:r>
+        <w:rPr>
+          <w:rFonts w:ascii="Arial Unicode MS" w:eastAsia="Arial Unicode MS" w:hAnsi="Arial Unicode MS" w:cs="Arial Unicode MS"/>
+          <w:lang w:eastAsia="en-US"/>
+        </w:rPr>
+        <w:t>n'est pas un concept valide dans le contexte de la T-Box actuelle. En d'autres termes, les concepts "</w:t>
+      </w:r>
+      <w:proofErr w:type="spellStart"/>
+      <w:r>
+        <w:rPr>
+          <w:rFonts w:ascii="Arial Unicode MS" w:eastAsia="Arial Unicode MS" w:hAnsi="Arial Unicode MS" w:cs="Arial Unicode MS"/>
+          <w:b/>
+          <w:bCs/>
+          <w:i/>
+          <w:iCs/>
+          <w:lang w:eastAsia="en-US"/>
+        </w:rPr>
+        <w:t>mere</w:t>
+      </w:r>
+      <w:proofErr w:type="spellEnd"/>
+      <w:r>
+        <w:rPr>
+          <w:rFonts w:ascii="Arial Unicode MS" w:eastAsia="Arial Unicode MS" w:hAnsi="Arial Unicode MS" w:cs="Arial Unicode MS"/>
+          <w:lang w:eastAsia="en-US"/>
+        </w:rPr>
+        <w:t>" et "</w:t>
+      </w:r>
+      <w:proofErr w:type="spellStart"/>
+      <w:r>
+        <w:rPr>
+          <w:rFonts w:ascii="Arial Unicode MS" w:eastAsia="Arial Unicode MS" w:hAnsi="Arial Unicode MS" w:cs="Arial Unicode MS"/>
+          <w:b/>
+          <w:bCs/>
+          <w:i/>
+          <w:iCs/>
+          <w:lang w:eastAsia="en-US"/>
+        </w:rPr>
+        <w:t>pere</w:t>
+      </w:r>
+      <w:proofErr w:type="spellEnd"/>
+      <w:r>
+        <w:rPr>
+          <w:rFonts w:ascii="Arial Unicode MS" w:eastAsia="Arial Unicode MS" w:hAnsi="Arial Unicode MS" w:cs="Arial Unicode MS"/>
+          <w:lang w:eastAsia="en-US"/>
+        </w:rPr>
+        <w:t>" ne sont ni des concepts atomiques ni des concepts non atomiques définis dans la T-Box.</w:t>
+      </w:r>
+    </w:p>
+    <w:p>
+      <w:pPr>
+        <w:pStyle w:val="NormalWeb"/>
+        <w:jc w:val="both"/>
+        <w:rPr>
+          <w:rFonts w:ascii="Arial Unicode MS" w:eastAsia="Arial Unicode MS" w:hAnsi="Arial Unicode MS" w:cs="Arial Unicode MS"/>
+          <w:sz w:val="22"/>
+          <w:szCs w:val="22"/>
+          <w:lang w:eastAsia="en-US"/>
+        </w:rPr>
+      </w:pPr>
+      <w:r>
+        <w:rPr>
+          <w:noProof/>
+        </w:rPr>
+        <w:drawing>
+          <wp:inline distT="0" distB="0" distL="0" distR="0" wp14:anchorId="278BB1F8" wp14:editId="65319D08">
+            <wp:extent cx="5693134" cy="676275"/>
+            <wp:effectExtent l="0" t="0" r="3175" b="0"/>
+            <wp:docPr id="13" name="Image 13"/>
+            <wp:cNvGraphicFramePr>
+              <a:graphicFrameLocks xmlns:a="http://schemas.openxmlformats.org/drawingml/2006/main" noChangeAspect="1"/>
+            </wp:cNvGraphicFramePr>
+            <a:graphic xmlns:a="http://schemas.openxmlformats.org/drawingml/2006/main">
+              <a:graphicData uri="http://schemas.openxmlformats.org/drawingml/2006/picture">
+                <pic:pic xmlns:pic="http://schemas.openxmlformats.org/drawingml/2006/picture">
+                  <pic:nvPicPr>
+                    <pic:cNvPr id="1" name=""/>
+                    <pic:cNvPicPr/>
+                  </pic:nvPicPr>
+                  <pic:blipFill>
+                    <a:blip r:embed="rId16">
+                      <a:extLst>
+                        <a:ext uri="{BEBA8EAE-BF5A-486C-A8C5-ECC9F3942E4B}">
+                          <a14:imgProps xmlns:a14="http://schemas.microsoft.com/office/drawing/2010/main">
+                            <a14:imgLayer r:embed="rId17">
+                              <a14:imgEffect>
+                                <a14:brightnessContrast bright="20000" contrast="40000"/>
+                              </a14:imgEffect>
+                            </a14:imgLayer>
+                          </a14:imgProps>
+                        </a:ext>
+                      </a:extLst>
+                    </a:blip>
+                    <a:stretch>
+                      <a:fillRect/>
+                    </a:stretch>
+                  </pic:blipFill>
+                  <pic:spPr>
+                    <a:xfrm>
+                      <a:off x="0" y="0"/>
+                      <a:ext cx="5695639" cy="676573"/>
+                    </a:xfrm>
+                    <a:prstGeom prst="rect">
+                      <a:avLst/>
+                    </a:prstGeom>
+                  </pic:spPr>
+                </pic:pic>
+              </a:graphicData>
+            </a:graphic>
+          </wp:inline>
+        </w:drawing>
       </w:r>
     </w:p>
     <w:p>
@@ -1109,8 +1935,9 @@
           <w:sz w:val="30"/>
           <w:szCs w:val="30"/>
         </w:rPr>
-        <w:t>Auto-réfé</w:t>
-      </w:r>
+        <w:t>Auto-référence</w:t>
+      </w:r>
+      <w:proofErr w:type="spellEnd"/>
       <w:r>
         <w:rPr>
           <w:rFonts w:ascii="Arial Unicode MS" w:eastAsia="Arial Unicode MS" w:hAnsi="Arial Unicode MS" w:cs="Arial Unicode MS"/>
@@ -1120,10 +1947,1238 @@
           <w:sz w:val="30"/>
           <w:szCs w:val="30"/>
         </w:rPr>
-        <w:t>rence</w:t>
+        <w:t xml:space="preserve"> </w:t>
+      </w:r>
+    </w:p>
+    <w:p>
+      <w:pPr>
+        <w:jc w:val="both"/>
+        <w:rPr>
+          <w:rFonts w:ascii="Arial Unicode MS" w:eastAsia="Arial Unicode MS" w:hAnsi="Arial Unicode MS" w:cs="Arial Unicode MS"/>
+          <w:sz w:val="24"/>
+          <w:szCs w:val="24"/>
+        </w:rPr>
+      </w:pPr>
+      <w:r>
+        <w:rPr>
+          <w:rFonts w:ascii="Arial Unicode MS" w:eastAsia="Arial Unicode MS" w:hAnsi="Arial Unicode MS" w:cs="Arial Unicode MS"/>
+          <w:sz w:val="24"/>
+          <w:szCs w:val="24"/>
+        </w:rPr>
+        <w:t>Le prédicat</w:t>
+      </w:r>
+      <w:r>
+        <w:rPr>
+          <w:rFonts w:ascii="Arial Unicode MS" w:eastAsia="Arial Unicode MS" w:hAnsi="Arial Unicode MS" w:cs="Arial Unicode MS"/>
+          <w:sz w:val="24"/>
+          <w:szCs w:val="24"/>
+        </w:rPr>
+        <w:t xml:space="preserve"> </w:t>
+      </w:r>
+      <w:proofErr w:type="spellStart"/>
+      <w:r>
+        <w:rPr>
+          <w:rFonts w:ascii="Arial Unicode MS" w:eastAsia="Arial Unicode MS" w:hAnsi="Arial Unicode MS" w:cs="Arial Unicode MS"/>
+          <w:b/>
+          <w:bCs/>
+          <w:sz w:val="24"/>
+          <w:szCs w:val="24"/>
+        </w:rPr>
+        <w:t>autoref</w:t>
       </w:r>
       <w:proofErr w:type="spellEnd"/>
       <w:r>
+        <w:rPr>
+          <w:rFonts w:ascii="Arial Unicode MS" w:eastAsia="Arial Unicode MS" w:hAnsi="Arial Unicode MS" w:cs="Arial Unicode MS"/>
+          <w:b/>
+          <w:bCs/>
+          <w:sz w:val="24"/>
+          <w:szCs w:val="24"/>
+        </w:rPr>
+        <w:t>/2</w:t>
+      </w:r>
+      <w:r>
+        <w:rPr>
+          <w:rFonts w:ascii="Arial Unicode MS" w:eastAsia="Arial Unicode MS" w:hAnsi="Arial Unicode MS" w:cs="Arial Unicode MS"/>
+          <w:sz w:val="24"/>
+          <w:szCs w:val="24"/>
+        </w:rPr>
+        <w:t xml:space="preserve"> a été élaboré pour traiter divers scénarios d'</w:t>
+      </w:r>
+      <w:proofErr w:type="spellStart"/>
+      <w:r>
+        <w:rPr>
+          <w:rFonts w:ascii="Arial Unicode MS" w:eastAsia="Arial Unicode MS" w:hAnsi="Arial Unicode MS" w:cs="Arial Unicode MS"/>
+          <w:sz w:val="24"/>
+          <w:szCs w:val="24"/>
+        </w:rPr>
+        <w:t>auto-référence</w:t>
+      </w:r>
+      <w:proofErr w:type="spellEnd"/>
+      <w:r>
+        <w:rPr>
+          <w:rFonts w:ascii="Arial Unicode MS" w:eastAsia="Arial Unicode MS" w:hAnsi="Arial Unicode MS" w:cs="Arial Unicode MS"/>
+          <w:sz w:val="24"/>
+          <w:szCs w:val="24"/>
+        </w:rPr>
+        <w:t xml:space="preserve">, reconnaissant tant les </w:t>
+      </w:r>
+      <w:proofErr w:type="spellStart"/>
+      <w:r>
+        <w:rPr>
+          <w:rFonts w:ascii="Arial Unicode MS" w:eastAsia="Arial Unicode MS" w:hAnsi="Arial Unicode MS" w:cs="Arial Unicode MS"/>
+          <w:sz w:val="24"/>
+          <w:szCs w:val="24"/>
+        </w:rPr>
+        <w:t>auto-références</w:t>
+      </w:r>
+      <w:proofErr w:type="spellEnd"/>
+      <w:r>
+        <w:rPr>
+          <w:rFonts w:ascii="Arial Unicode MS" w:eastAsia="Arial Unicode MS" w:hAnsi="Arial Unicode MS" w:cs="Arial Unicode MS"/>
+          <w:sz w:val="24"/>
+          <w:szCs w:val="24"/>
+        </w:rPr>
+        <w:t xml:space="preserve"> directes que les </w:t>
+      </w:r>
+      <w:proofErr w:type="spellStart"/>
+      <w:r>
+        <w:rPr>
+          <w:rFonts w:ascii="Arial Unicode MS" w:eastAsia="Arial Unicode MS" w:hAnsi="Arial Unicode MS" w:cs="Arial Unicode MS"/>
+          <w:sz w:val="24"/>
+          <w:szCs w:val="24"/>
+        </w:rPr>
+        <w:t>auto-références</w:t>
+      </w:r>
+      <w:proofErr w:type="spellEnd"/>
+      <w:r>
+        <w:rPr>
+          <w:rFonts w:ascii="Arial Unicode MS" w:eastAsia="Arial Unicode MS" w:hAnsi="Arial Unicode MS" w:cs="Arial Unicode MS"/>
+          <w:sz w:val="24"/>
+          <w:szCs w:val="24"/>
+        </w:rPr>
+        <w:t xml:space="preserve"> indirectes. Il identifie l'</w:t>
+      </w:r>
+      <w:proofErr w:type="spellStart"/>
+      <w:r>
+        <w:rPr>
+          <w:rFonts w:ascii="Arial Unicode MS" w:eastAsia="Arial Unicode MS" w:hAnsi="Arial Unicode MS" w:cs="Arial Unicode MS"/>
+          <w:sz w:val="24"/>
+          <w:szCs w:val="24"/>
+        </w:rPr>
+        <w:t>auto-référence</w:t>
+      </w:r>
+      <w:proofErr w:type="spellEnd"/>
+      <w:r>
+        <w:rPr>
+          <w:rFonts w:ascii="Arial Unicode MS" w:eastAsia="Arial Unicode MS" w:hAnsi="Arial Unicode MS" w:cs="Arial Unicode MS"/>
+          <w:sz w:val="24"/>
+          <w:szCs w:val="24"/>
+        </w:rPr>
+        <w:t xml:space="preserve"> directe lorsqu'un concept apparaît dans sa propre définition (circularité directe) et gère l'</w:t>
+      </w:r>
+      <w:proofErr w:type="spellStart"/>
+      <w:r>
+        <w:rPr>
+          <w:rFonts w:ascii="Arial Unicode MS" w:eastAsia="Arial Unicode MS" w:hAnsi="Arial Unicode MS" w:cs="Arial Unicode MS"/>
+          <w:sz w:val="24"/>
+          <w:szCs w:val="24"/>
+        </w:rPr>
+        <w:t>auto-référence</w:t>
+      </w:r>
+      <w:proofErr w:type="spellEnd"/>
+      <w:r>
+        <w:rPr>
+          <w:rFonts w:ascii="Arial Unicode MS" w:eastAsia="Arial Unicode MS" w:hAnsi="Arial Unicode MS" w:cs="Arial Unicode MS"/>
+          <w:sz w:val="24"/>
+          <w:szCs w:val="24"/>
+        </w:rPr>
+        <w:t xml:space="preserve"> indirecte </w:t>
+      </w:r>
+      <w:r>
+        <w:rPr>
+          <w:rFonts w:ascii="Arial Unicode MS" w:eastAsia="Arial Unicode MS" w:hAnsi="Arial Unicode MS" w:cs="Arial Unicode MS"/>
+          <w:sz w:val="24"/>
+          <w:szCs w:val="24"/>
+        </w:rPr>
+        <w:t>en examinant les équivalences entre concepts et en parcourant récursivement les définitions des concepts équivalents pour confirmer l'apparition du même concept.</w:t>
+      </w:r>
+      <w:r>
+        <w:rPr>
+          <w:sz w:val="24"/>
+          <w:szCs w:val="24"/>
+        </w:rPr>
+        <w:t xml:space="preserve"> </w:t>
+      </w:r>
+      <w:r>
+        <w:rPr>
+          <w:rFonts w:ascii="Arial Unicode MS" w:eastAsia="Arial Unicode MS" w:hAnsi="Arial Unicode MS" w:cs="Arial Unicode MS"/>
+          <w:sz w:val="24"/>
+          <w:szCs w:val="24"/>
+        </w:rPr>
+        <w:t xml:space="preserve">Le prédicat </w:t>
+      </w:r>
+      <w:proofErr w:type="spellStart"/>
+      <w:r>
+        <w:rPr>
+          <w:rFonts w:ascii="Arial Unicode MS" w:eastAsia="Arial Unicode MS" w:hAnsi="Arial Unicode MS" w:cs="Arial Unicode MS"/>
+          <w:b/>
+          <w:bCs/>
+          <w:sz w:val="24"/>
+          <w:szCs w:val="24"/>
+        </w:rPr>
+        <w:t>pas_autoref</w:t>
+      </w:r>
+      <w:proofErr w:type="spellEnd"/>
+      <w:r>
+        <w:rPr>
+          <w:rFonts w:ascii="Arial Unicode MS" w:eastAsia="Arial Unicode MS" w:hAnsi="Arial Unicode MS" w:cs="Arial Unicode MS"/>
+          <w:b/>
+          <w:bCs/>
+          <w:sz w:val="24"/>
+          <w:szCs w:val="24"/>
+        </w:rPr>
+        <w:t>/1</w:t>
+      </w:r>
+      <w:r>
+        <w:rPr>
+          <w:rFonts w:ascii="Arial Unicode MS" w:eastAsia="Arial Unicode MS" w:hAnsi="Arial Unicode MS" w:cs="Arial Unicode MS"/>
+          <w:sz w:val="24"/>
+          <w:szCs w:val="24"/>
+        </w:rPr>
+        <w:t xml:space="preserve"> vérifie l'absence d'</w:t>
+      </w:r>
+      <w:proofErr w:type="spellStart"/>
+      <w:r>
+        <w:rPr>
+          <w:rFonts w:ascii="Arial Unicode MS" w:eastAsia="Arial Unicode MS" w:hAnsi="Arial Unicode MS" w:cs="Arial Unicode MS"/>
+          <w:sz w:val="24"/>
+          <w:szCs w:val="24"/>
+        </w:rPr>
+        <w:t>auto-référence</w:t>
+      </w:r>
+      <w:proofErr w:type="spellEnd"/>
+      <w:r>
+        <w:rPr>
+          <w:rFonts w:ascii="Arial Unicode MS" w:eastAsia="Arial Unicode MS" w:hAnsi="Arial Unicode MS" w:cs="Arial Unicode MS"/>
+          <w:sz w:val="24"/>
+          <w:szCs w:val="24"/>
+        </w:rPr>
+        <w:t xml:space="preserve"> dans la liste des couples (C, E) de la T-Box. Il utilise le prédicat </w:t>
+      </w:r>
+      <w:proofErr w:type="spellStart"/>
+      <w:r>
+        <w:rPr>
+          <w:rFonts w:ascii="Arial Unicode MS" w:eastAsia="Arial Unicode MS" w:hAnsi="Arial Unicode MS" w:cs="Arial Unicode MS"/>
+          <w:sz w:val="24"/>
+          <w:szCs w:val="24"/>
+        </w:rPr>
+        <w:t>autoref</w:t>
+      </w:r>
+      <w:proofErr w:type="spellEnd"/>
+      <w:r>
+        <w:rPr>
+          <w:rFonts w:ascii="Arial Unicode MS" w:eastAsia="Arial Unicode MS" w:hAnsi="Arial Unicode MS" w:cs="Arial Unicode MS"/>
+          <w:sz w:val="24"/>
+          <w:szCs w:val="24"/>
+        </w:rPr>
+        <w:t>/2 pour chaque couple, assurant ainsi l'absence d'</w:t>
+      </w:r>
+      <w:proofErr w:type="spellStart"/>
+      <w:r>
+        <w:rPr>
+          <w:rFonts w:ascii="Arial Unicode MS" w:eastAsia="Arial Unicode MS" w:hAnsi="Arial Unicode MS" w:cs="Arial Unicode MS"/>
+          <w:sz w:val="24"/>
+          <w:szCs w:val="24"/>
+        </w:rPr>
+        <w:t>auto-référence</w:t>
+      </w:r>
+      <w:proofErr w:type="spellEnd"/>
+      <w:r>
+        <w:rPr>
+          <w:rFonts w:ascii="Arial Unicode MS" w:eastAsia="Arial Unicode MS" w:hAnsi="Arial Unicode MS" w:cs="Arial Unicode MS"/>
+          <w:sz w:val="24"/>
+          <w:szCs w:val="24"/>
+        </w:rPr>
+        <w:t xml:space="preserve"> dans toute la liste.</w:t>
+      </w:r>
+    </w:p>
+    <w:p>
+      <w:pPr>
+        <w:jc w:val="both"/>
+        <w:rPr>
+          <w:rFonts w:ascii="Arial Unicode MS" w:eastAsia="Arial Unicode MS" w:hAnsi="Arial Unicode MS" w:cs="Arial Unicode MS"/>
+          <w:b/>
+          <w:bCs/>
+          <w:sz w:val="24"/>
+          <w:szCs w:val="24"/>
+        </w:rPr>
+      </w:pPr>
+      <w:r>
+        <w:rPr>
+          <w:rFonts w:ascii="Arial Unicode MS" w:eastAsia="Arial Unicode MS" w:hAnsi="Arial Unicode MS" w:cs="Arial Unicode MS"/>
+          <w:sz w:val="24"/>
+          <w:szCs w:val="24"/>
+        </w:rPr>
+        <w:t>Voici quelques exemples de</w:t>
+      </w:r>
+      <w:r>
+        <w:rPr>
+          <w:sz w:val="24"/>
+          <w:szCs w:val="24"/>
+        </w:rPr>
+        <w:t xml:space="preserve"> </w:t>
+      </w:r>
+      <w:proofErr w:type="spellStart"/>
+      <w:r>
+        <w:rPr>
+          <w:rFonts w:ascii="Arial Unicode MS" w:eastAsia="Arial Unicode MS" w:hAnsi="Arial Unicode MS" w:cs="Arial Unicode MS"/>
+          <w:b/>
+          <w:bCs/>
+          <w:sz w:val="24"/>
+          <w:szCs w:val="24"/>
+        </w:rPr>
+        <w:t>autoref</w:t>
+      </w:r>
+      <w:proofErr w:type="spellEnd"/>
+      <w:r>
+        <w:rPr>
+          <w:rFonts w:ascii="Arial Unicode MS" w:eastAsia="Arial Unicode MS" w:hAnsi="Arial Unicode MS" w:cs="Arial Unicode MS"/>
+          <w:b/>
+          <w:bCs/>
+          <w:sz w:val="24"/>
+          <w:szCs w:val="24"/>
+        </w:rPr>
+        <w:t>/2</w:t>
+      </w:r>
+      <w:r>
+        <w:rPr>
+          <w:rFonts w:ascii="Arial Unicode MS" w:eastAsia="Arial Unicode MS" w:hAnsi="Arial Unicode MS" w:cs="Arial Unicode MS"/>
+          <w:b/>
+          <w:bCs/>
+          <w:sz w:val="24"/>
+          <w:szCs w:val="24"/>
+        </w:rPr>
+        <w:t xml:space="preserve"> </w:t>
+      </w:r>
+      <w:r>
+        <w:rPr>
+          <w:rFonts w:ascii="Arial Unicode MS" w:eastAsia="Arial Unicode MS" w:hAnsi="Arial Unicode MS" w:cs="Arial Unicode MS"/>
+          <w:sz w:val="24"/>
+          <w:szCs w:val="24"/>
+        </w:rPr>
+        <w:t xml:space="preserve">et </w:t>
+      </w:r>
+      <w:proofErr w:type="spellStart"/>
+      <w:r>
+        <w:rPr>
+          <w:rFonts w:ascii="Arial Unicode MS" w:eastAsia="Arial Unicode MS" w:hAnsi="Arial Unicode MS" w:cs="Arial Unicode MS"/>
+          <w:b/>
+          <w:bCs/>
+          <w:sz w:val="24"/>
+          <w:szCs w:val="24"/>
+        </w:rPr>
+        <w:t>pas_autoref</w:t>
+      </w:r>
+      <w:proofErr w:type="spellEnd"/>
+      <w:r>
+        <w:rPr>
+          <w:rFonts w:ascii="Arial Unicode MS" w:eastAsia="Arial Unicode MS" w:hAnsi="Arial Unicode MS" w:cs="Arial Unicode MS"/>
+          <w:b/>
+          <w:bCs/>
+          <w:sz w:val="24"/>
+          <w:szCs w:val="24"/>
+        </w:rPr>
+        <w:t>/1</w:t>
+      </w:r>
+      <w:r>
+        <w:rPr>
+          <w:rFonts w:ascii="Arial Unicode MS" w:eastAsia="Arial Unicode MS" w:hAnsi="Arial Unicode MS" w:cs="Arial Unicode MS"/>
+          <w:b/>
+          <w:bCs/>
+          <w:sz w:val="24"/>
+          <w:szCs w:val="24"/>
+        </w:rPr>
+        <w:t> :</w:t>
+      </w:r>
+    </w:p>
+    <w:p>
+      <w:pPr>
+        <w:jc w:val="both"/>
+        <w:rPr>
+          <w:sz w:val="24"/>
+          <w:szCs w:val="24"/>
+        </w:rPr>
+      </w:pPr>
+      <w:r>
+        <w:rPr>
+          <w:noProof/>
+          <w:sz w:val="24"/>
+          <w:szCs w:val="24"/>
+          <w:lang w:eastAsia="fr-FR"/>
+        </w:rPr>
+        <w:lastRenderedPageBreak/>
+        <w:drawing>
+          <wp:inline distT="0" distB="0" distL="0" distR="0" wp14:anchorId="3EF81E9B" wp14:editId="23F4B3A4">
+            <wp:extent cx="5760720" cy="786130"/>
+            <wp:effectExtent l="0" t="0" r="0" b="0"/>
+            <wp:docPr id="18" name="Image 18"/>
+            <wp:cNvGraphicFramePr>
+              <a:graphicFrameLocks xmlns:a="http://schemas.openxmlformats.org/drawingml/2006/main" noChangeAspect="1"/>
+            </wp:cNvGraphicFramePr>
+            <a:graphic xmlns:a="http://schemas.openxmlformats.org/drawingml/2006/main">
+              <a:graphicData uri="http://schemas.openxmlformats.org/drawingml/2006/picture">
+                <pic:pic xmlns:pic="http://schemas.openxmlformats.org/drawingml/2006/picture">
+                  <pic:nvPicPr>
+                    <pic:cNvPr id="1" name=""/>
+                    <pic:cNvPicPr/>
+                  </pic:nvPicPr>
+                  <pic:blipFill>
+                    <a:blip r:embed="rId18">
+                      <a:extLst>
+                        <a:ext uri="{BEBA8EAE-BF5A-486C-A8C5-ECC9F3942E4B}">
+                          <a14:imgProps xmlns:a14="http://schemas.microsoft.com/office/drawing/2010/main">
+                            <a14:imgLayer r:embed="rId19">
+                              <a14:imgEffect>
+                                <a14:brightnessContrast bright="20000" contrast="40000"/>
+                              </a14:imgEffect>
+                            </a14:imgLayer>
+                          </a14:imgProps>
+                        </a:ext>
+                      </a:extLst>
+                    </a:blip>
+                    <a:stretch>
+                      <a:fillRect/>
+                    </a:stretch>
+                  </pic:blipFill>
+                  <pic:spPr>
+                    <a:xfrm>
+                      <a:off x="0" y="0"/>
+                      <a:ext cx="5760720" cy="786130"/>
+                    </a:xfrm>
+                    <a:prstGeom prst="rect">
+                      <a:avLst/>
+                    </a:prstGeom>
+                  </pic:spPr>
+                </pic:pic>
+              </a:graphicData>
+            </a:graphic>
+          </wp:inline>
+        </w:drawing>
+      </w:r>
+    </w:p>
+    <w:p>
+      <w:pPr>
+        <w:jc w:val="both"/>
+        <w:rPr>
+          <w:rFonts w:ascii="Arial Unicode MS" w:eastAsia="Arial Unicode MS" w:hAnsi="Arial Unicode MS" w:cs="Arial Unicode MS"/>
+          <w:sz w:val="24"/>
+          <w:szCs w:val="24"/>
+        </w:rPr>
+      </w:pPr>
+      <w:r>
+        <w:rPr>
+          <w:rFonts w:ascii="Arial Unicode MS" w:eastAsia="Arial Unicode MS" w:hAnsi="Arial Unicode MS" w:cs="Arial Unicode MS"/>
+          <w:sz w:val="24"/>
+          <w:szCs w:val="24"/>
+        </w:rPr>
+        <w:t>Dans le premier exemple, l</w:t>
+      </w:r>
+      <w:r>
+        <w:rPr>
+          <w:rFonts w:ascii="Arial Unicode MS" w:eastAsia="Arial Unicode MS" w:hAnsi="Arial Unicode MS" w:cs="Arial Unicode MS"/>
+          <w:sz w:val="24"/>
+          <w:szCs w:val="24"/>
+        </w:rPr>
+        <w:t xml:space="preserve">a réponse </w:t>
+      </w:r>
+      <w:proofErr w:type="spellStart"/>
+      <w:r>
+        <w:rPr>
+          <w:rFonts w:ascii="Arial Unicode MS" w:eastAsia="Arial Unicode MS" w:hAnsi="Arial Unicode MS" w:cs="Arial Unicode MS"/>
+          <w:b/>
+          <w:bCs/>
+          <w:i/>
+          <w:iCs/>
+          <w:sz w:val="24"/>
+          <w:szCs w:val="24"/>
+        </w:rPr>
+        <w:t>true</w:t>
+      </w:r>
+      <w:proofErr w:type="spellEnd"/>
+      <w:r>
+        <w:rPr>
+          <w:rFonts w:ascii="Arial Unicode MS" w:eastAsia="Arial Unicode MS" w:hAnsi="Arial Unicode MS" w:cs="Arial Unicode MS"/>
+          <w:sz w:val="24"/>
+          <w:szCs w:val="24"/>
+        </w:rPr>
+        <w:t xml:space="preserve"> indique qu'il y a une </w:t>
+      </w:r>
+      <w:proofErr w:type="spellStart"/>
+      <w:r>
+        <w:rPr>
+          <w:rFonts w:ascii="Arial Unicode MS" w:eastAsia="Arial Unicode MS" w:hAnsi="Arial Unicode MS" w:cs="Arial Unicode MS"/>
+          <w:sz w:val="24"/>
+          <w:szCs w:val="24"/>
+        </w:rPr>
+        <w:t>auto-référence</w:t>
+      </w:r>
+      <w:proofErr w:type="spellEnd"/>
+      <w:r>
+        <w:rPr>
+          <w:rFonts w:ascii="Arial Unicode MS" w:eastAsia="Arial Unicode MS" w:hAnsi="Arial Unicode MS" w:cs="Arial Unicode MS"/>
+          <w:sz w:val="24"/>
+          <w:szCs w:val="24"/>
+        </w:rPr>
+        <w:t xml:space="preserve"> ici, car </w:t>
+      </w:r>
+      <w:r>
+        <w:rPr>
+          <w:rFonts w:ascii="Arial Unicode MS" w:eastAsia="Arial Unicode MS" w:hAnsi="Arial Unicode MS" w:cs="Arial Unicode MS"/>
+          <w:b/>
+          <w:bCs/>
+          <w:i/>
+          <w:iCs/>
+          <w:sz w:val="24"/>
+          <w:szCs w:val="24"/>
+        </w:rPr>
+        <w:t>sculpteur</w:t>
+      </w:r>
+      <w:r>
+        <w:rPr>
+          <w:rFonts w:ascii="Arial Unicode MS" w:eastAsia="Arial Unicode MS" w:hAnsi="Arial Unicode MS" w:cs="Arial Unicode MS"/>
+          <w:sz w:val="24"/>
+          <w:szCs w:val="24"/>
+        </w:rPr>
+        <w:t xml:space="preserve"> est impliqué dans la définition de lui-même via le rôle </w:t>
+      </w:r>
+      <w:proofErr w:type="spellStart"/>
+      <w:r>
+        <w:rPr>
+          <w:rFonts w:ascii="Arial Unicode MS" w:eastAsia="Arial Unicode MS" w:hAnsi="Arial Unicode MS" w:cs="Arial Unicode MS"/>
+          <w:b/>
+          <w:bCs/>
+          <w:i/>
+          <w:iCs/>
+          <w:sz w:val="24"/>
+          <w:szCs w:val="24"/>
+        </w:rPr>
+        <w:t>aCree</w:t>
+      </w:r>
+      <w:proofErr w:type="spellEnd"/>
+      <w:r>
+        <w:rPr>
+          <w:rFonts w:ascii="Arial Unicode MS" w:eastAsia="Arial Unicode MS" w:hAnsi="Arial Unicode MS" w:cs="Arial Unicode MS"/>
+          <w:sz w:val="24"/>
+          <w:szCs w:val="24"/>
+        </w:rPr>
+        <w:t>.</w:t>
+      </w:r>
+    </w:p>
+    <w:p>
+      <w:pPr>
+        <w:jc w:val="both"/>
+        <w:rPr>
+          <w:rFonts w:ascii="Arial Unicode MS" w:eastAsia="Arial Unicode MS" w:hAnsi="Arial Unicode MS" w:cs="Arial Unicode MS"/>
+          <w:sz w:val="24"/>
+          <w:szCs w:val="24"/>
+        </w:rPr>
+      </w:pPr>
+      <w:r>
+        <w:rPr>
+          <w:rFonts w:ascii="Arial Unicode MS" w:eastAsia="Arial Unicode MS" w:hAnsi="Arial Unicode MS" w:cs="Arial Unicode MS"/>
+          <w:sz w:val="24"/>
+          <w:szCs w:val="24"/>
+        </w:rPr>
+        <w:t xml:space="preserve">En revanche, dans le deuxième exemple, la réponse </w:t>
+      </w:r>
+      <w:r>
+        <w:rPr>
+          <w:rFonts w:ascii="Arial Unicode MS" w:eastAsia="Arial Unicode MS" w:hAnsi="Arial Unicode MS" w:cs="Arial Unicode MS"/>
+          <w:b/>
+          <w:bCs/>
+          <w:i/>
+          <w:iCs/>
+          <w:sz w:val="24"/>
+          <w:szCs w:val="24"/>
+        </w:rPr>
+        <w:t>false</w:t>
+      </w:r>
+      <w:r>
+        <w:rPr>
+          <w:rFonts w:ascii="Arial Unicode MS" w:eastAsia="Arial Unicode MS" w:hAnsi="Arial Unicode MS" w:cs="Arial Unicode MS"/>
+          <w:sz w:val="24"/>
+          <w:szCs w:val="24"/>
+        </w:rPr>
+        <w:t xml:space="preserve"> indique qu'il n'y a pas d'</w:t>
+      </w:r>
+      <w:proofErr w:type="spellStart"/>
+      <w:r>
+        <w:rPr>
+          <w:rFonts w:ascii="Arial Unicode MS" w:eastAsia="Arial Unicode MS" w:hAnsi="Arial Unicode MS" w:cs="Arial Unicode MS"/>
+          <w:sz w:val="24"/>
+          <w:szCs w:val="24"/>
+        </w:rPr>
+        <w:t>auto-référence</w:t>
+      </w:r>
+      <w:proofErr w:type="spellEnd"/>
+      <w:r>
+        <w:rPr>
+          <w:rFonts w:ascii="Arial Unicode MS" w:eastAsia="Arial Unicode MS" w:hAnsi="Arial Unicode MS" w:cs="Arial Unicode MS"/>
+          <w:sz w:val="24"/>
+          <w:szCs w:val="24"/>
+        </w:rPr>
+        <w:t xml:space="preserve"> lorsque le concept </w:t>
+      </w:r>
+      <w:r>
+        <w:rPr>
+          <w:rFonts w:ascii="Arial Unicode MS" w:eastAsia="Arial Unicode MS" w:hAnsi="Arial Unicode MS" w:cs="Arial Unicode MS"/>
+          <w:b/>
+          <w:bCs/>
+          <w:i/>
+          <w:iCs/>
+          <w:sz w:val="24"/>
+          <w:szCs w:val="24"/>
+        </w:rPr>
+        <w:t>sculpteur</w:t>
+      </w:r>
+      <w:r>
+        <w:rPr>
+          <w:rFonts w:ascii="Arial Unicode MS" w:eastAsia="Arial Unicode MS" w:hAnsi="Arial Unicode MS" w:cs="Arial Unicode MS"/>
+          <w:sz w:val="24"/>
+          <w:szCs w:val="24"/>
+        </w:rPr>
+        <w:t xml:space="preserve"> est défini comme créant quelque chose de manière générale</w:t>
+      </w:r>
+      <w:r>
+        <w:rPr>
+          <w:rFonts w:ascii="Arial Unicode MS" w:eastAsia="Arial Unicode MS" w:hAnsi="Arial Unicode MS" w:cs="Arial Unicode MS"/>
+          <w:sz w:val="24"/>
+          <w:szCs w:val="24"/>
+        </w:rPr>
+        <w:t>.</w:t>
+      </w:r>
+    </w:p>
+    <w:p>
+      <w:pPr>
+        <w:jc w:val="both"/>
+        <w:rPr>
+          <w:sz w:val="24"/>
+          <w:szCs w:val="24"/>
+        </w:rPr>
+      </w:pPr>
+      <w:r>
+        <w:rPr>
+          <w:noProof/>
+          <w:sz w:val="24"/>
+          <w:szCs w:val="24"/>
+          <w:lang w:eastAsia="fr-FR"/>
+        </w:rPr>
+        <w:drawing>
+          <wp:inline distT="0" distB="0" distL="0" distR="0" wp14:anchorId="1EAE9185" wp14:editId="6BC7096F">
+            <wp:extent cx="5760720" cy="455295"/>
+            <wp:effectExtent l="0" t="0" r="0" b="1905"/>
+            <wp:docPr id="16" name="Image 16"/>
+            <wp:cNvGraphicFramePr>
+              <a:graphicFrameLocks xmlns:a="http://schemas.openxmlformats.org/drawingml/2006/main" noChangeAspect="1"/>
+            </wp:cNvGraphicFramePr>
+            <a:graphic xmlns:a="http://schemas.openxmlformats.org/drawingml/2006/main">
+              <a:graphicData uri="http://schemas.openxmlformats.org/drawingml/2006/picture">
+                <pic:pic xmlns:pic="http://schemas.openxmlformats.org/drawingml/2006/picture">
+                  <pic:nvPicPr>
+                    <pic:cNvPr id="1" name=""/>
+                    <pic:cNvPicPr/>
+                  </pic:nvPicPr>
+                  <pic:blipFill>
+                    <a:blip r:embed="rId20">
+                      <a:extLst>
+                        <a:ext uri="{BEBA8EAE-BF5A-486C-A8C5-ECC9F3942E4B}">
+                          <a14:imgProps xmlns:a14="http://schemas.microsoft.com/office/drawing/2010/main">
+                            <a14:imgLayer r:embed="rId21">
+                              <a14:imgEffect>
+                                <a14:brightnessContrast bright="20000" contrast="40000"/>
+                              </a14:imgEffect>
+                            </a14:imgLayer>
+                          </a14:imgProps>
+                        </a:ext>
+                      </a:extLst>
+                    </a:blip>
+                    <a:stretch>
+                      <a:fillRect/>
+                    </a:stretch>
+                  </pic:blipFill>
+                  <pic:spPr>
+                    <a:xfrm>
+                      <a:off x="0" y="0"/>
+                      <a:ext cx="5760720" cy="455295"/>
+                    </a:xfrm>
+                    <a:prstGeom prst="rect">
+                      <a:avLst/>
+                    </a:prstGeom>
+                  </pic:spPr>
+                </pic:pic>
+              </a:graphicData>
+            </a:graphic>
+          </wp:inline>
+        </w:drawing>
+      </w:r>
+    </w:p>
+    <w:p>
+      <w:pPr>
+        <w:jc w:val="both"/>
+        <w:rPr>
+          <w:rFonts w:ascii="Arial Unicode MS" w:eastAsia="Arial Unicode MS" w:hAnsi="Arial Unicode MS" w:cs="Arial Unicode MS"/>
+          <w:sz w:val="24"/>
+          <w:szCs w:val="24"/>
+        </w:rPr>
+      </w:pPr>
+      <w:r>
+        <w:rPr>
+          <w:rFonts w:ascii="Arial Unicode MS" w:eastAsia="Arial Unicode MS" w:hAnsi="Arial Unicode MS" w:cs="Arial Unicode MS"/>
+          <w:sz w:val="24"/>
+          <w:szCs w:val="24"/>
+        </w:rPr>
+        <w:t>Cette requête vérifie s'il n'y a pas d'</w:t>
+      </w:r>
+      <w:proofErr w:type="spellStart"/>
+      <w:r>
+        <w:rPr>
+          <w:rFonts w:ascii="Arial Unicode MS" w:eastAsia="Arial Unicode MS" w:hAnsi="Arial Unicode MS" w:cs="Arial Unicode MS"/>
+          <w:sz w:val="24"/>
+          <w:szCs w:val="24"/>
+        </w:rPr>
+        <w:t>auto-référence</w:t>
+      </w:r>
+      <w:proofErr w:type="spellEnd"/>
+      <w:r>
+        <w:rPr>
+          <w:rFonts w:ascii="Arial Unicode MS" w:eastAsia="Arial Unicode MS" w:hAnsi="Arial Unicode MS" w:cs="Arial Unicode MS"/>
+          <w:sz w:val="24"/>
+          <w:szCs w:val="24"/>
+        </w:rPr>
+        <w:t xml:space="preserve"> dans la liste de T-Box fournie. La réponse </w:t>
+      </w:r>
+      <w:r>
+        <w:rPr>
+          <w:rFonts w:ascii="Arial Unicode MS" w:eastAsia="Arial Unicode MS" w:hAnsi="Arial Unicode MS" w:cs="Arial Unicode MS"/>
+          <w:b/>
+          <w:bCs/>
+          <w:i/>
+          <w:iCs/>
+          <w:sz w:val="24"/>
+          <w:szCs w:val="24"/>
+        </w:rPr>
+        <w:t>false</w:t>
+      </w:r>
+      <w:r>
+        <w:rPr>
+          <w:rFonts w:ascii="Arial Unicode MS" w:eastAsia="Arial Unicode MS" w:hAnsi="Arial Unicode MS" w:cs="Arial Unicode MS"/>
+          <w:sz w:val="24"/>
+          <w:szCs w:val="24"/>
+        </w:rPr>
+        <w:t xml:space="preserve"> indique qu'il y a une </w:t>
+      </w:r>
+      <w:proofErr w:type="spellStart"/>
+      <w:r>
+        <w:rPr>
+          <w:rFonts w:ascii="Arial Unicode MS" w:eastAsia="Arial Unicode MS" w:hAnsi="Arial Unicode MS" w:cs="Arial Unicode MS"/>
+          <w:sz w:val="24"/>
+          <w:szCs w:val="24"/>
+        </w:rPr>
+        <w:t>auto-référence</w:t>
+      </w:r>
+      <w:proofErr w:type="spellEnd"/>
+      <w:r>
+        <w:rPr>
+          <w:rFonts w:ascii="Arial Unicode MS" w:eastAsia="Arial Unicode MS" w:hAnsi="Arial Unicode MS" w:cs="Arial Unicode MS"/>
+          <w:sz w:val="24"/>
+          <w:szCs w:val="24"/>
+        </w:rPr>
+        <w:t xml:space="preserve"> dans cette T-Box, car la définition du concept </w:t>
+      </w:r>
+      <w:r>
+        <w:rPr>
+          <w:rFonts w:ascii="Arial Unicode MS" w:eastAsia="Arial Unicode MS" w:hAnsi="Arial Unicode MS" w:cs="Arial Unicode MS"/>
+          <w:b/>
+          <w:bCs/>
+          <w:i/>
+          <w:iCs/>
+          <w:sz w:val="24"/>
+          <w:szCs w:val="24"/>
+        </w:rPr>
+        <w:t>sculpture</w:t>
+      </w:r>
+      <w:r>
+        <w:rPr>
+          <w:rFonts w:ascii="Arial Unicode MS" w:eastAsia="Arial Unicode MS" w:hAnsi="Arial Unicode MS" w:cs="Arial Unicode MS"/>
+          <w:sz w:val="24"/>
+          <w:szCs w:val="24"/>
+        </w:rPr>
+        <w:t xml:space="preserve"> fait référence au concept </w:t>
+      </w:r>
+      <w:r>
+        <w:rPr>
+          <w:rFonts w:ascii="Arial Unicode MS" w:eastAsia="Arial Unicode MS" w:hAnsi="Arial Unicode MS" w:cs="Arial Unicode MS"/>
+          <w:b/>
+          <w:bCs/>
+          <w:i/>
+          <w:iCs/>
+          <w:sz w:val="24"/>
+          <w:szCs w:val="24"/>
+        </w:rPr>
+        <w:t>sculpteur</w:t>
+      </w:r>
+      <w:r>
+        <w:rPr>
+          <w:rFonts w:ascii="Arial Unicode MS" w:eastAsia="Arial Unicode MS" w:hAnsi="Arial Unicode MS" w:cs="Arial Unicode MS"/>
+          <w:sz w:val="24"/>
+          <w:szCs w:val="24"/>
+        </w:rPr>
+        <w:t xml:space="preserve">, qui à son tour fait référence à </w:t>
+      </w:r>
+      <w:r>
+        <w:rPr>
+          <w:rFonts w:ascii="Arial Unicode MS" w:eastAsia="Arial Unicode MS" w:hAnsi="Arial Unicode MS" w:cs="Arial Unicode MS"/>
+          <w:b/>
+          <w:bCs/>
+          <w:i/>
+          <w:iCs/>
+          <w:sz w:val="24"/>
+          <w:szCs w:val="24"/>
+        </w:rPr>
+        <w:t>sculpture</w:t>
+      </w:r>
+      <w:r>
+        <w:rPr>
+          <w:rFonts w:ascii="Arial Unicode MS" w:eastAsia="Arial Unicode MS" w:hAnsi="Arial Unicode MS" w:cs="Arial Unicode MS"/>
+          <w:sz w:val="24"/>
+          <w:szCs w:val="24"/>
+        </w:rPr>
+        <w:t>, créant ainsi une boucle.</w:t>
+      </w:r>
+    </w:p>
+    <w:p>
+      <w:pPr>
+        <w:jc w:val="both"/>
+        <w:rPr>
+          <w:rFonts w:ascii="Arial Unicode MS" w:eastAsia="Arial Unicode MS" w:hAnsi="Arial Unicode MS" w:cs="Arial Unicode MS"/>
+          <w:sz w:val="24"/>
+          <w:szCs w:val="24"/>
+        </w:rPr>
+      </w:pPr>
+      <w:r>
+        <w:rPr>
+          <w:rFonts w:ascii="Arial Unicode MS" w:eastAsia="Arial Unicode MS" w:hAnsi="Arial Unicode MS" w:cs="Arial Unicode MS"/>
+          <w:sz w:val="24"/>
+          <w:szCs w:val="24"/>
+        </w:rPr>
+        <w:t xml:space="preserve">Le prédicat </w:t>
+      </w:r>
+      <w:proofErr w:type="spellStart"/>
+      <w:r>
+        <w:rPr>
+          <w:rFonts w:ascii="Arial Unicode MS" w:eastAsia="Arial Unicode MS" w:hAnsi="Arial Unicode MS" w:cs="Arial Unicode MS"/>
+          <w:b/>
+          <w:bCs/>
+          <w:sz w:val="24"/>
+          <w:szCs w:val="24"/>
+        </w:rPr>
+        <w:t>verifier_auto_reference</w:t>
+      </w:r>
+      <w:proofErr w:type="spellEnd"/>
+      <w:r>
+        <w:rPr>
+          <w:rFonts w:ascii="Arial Unicode MS" w:eastAsia="Arial Unicode MS" w:hAnsi="Arial Unicode MS" w:cs="Arial Unicode MS"/>
+          <w:b/>
+          <w:bCs/>
+          <w:sz w:val="24"/>
+          <w:szCs w:val="24"/>
+        </w:rPr>
+        <w:t>/1</w:t>
+      </w:r>
+      <w:r>
+        <w:rPr>
+          <w:rFonts w:ascii="Arial Unicode MS" w:eastAsia="Arial Unicode MS" w:hAnsi="Arial Unicode MS" w:cs="Arial Unicode MS"/>
+          <w:sz w:val="24"/>
+          <w:szCs w:val="24"/>
+        </w:rPr>
+        <w:t xml:space="preserve"> prend en entrée la T-Box et effectue une vérification complète. S'il ne détecte aucune </w:t>
+      </w:r>
+      <w:proofErr w:type="spellStart"/>
+      <w:r>
+        <w:rPr>
+          <w:rFonts w:ascii="Arial Unicode MS" w:eastAsia="Arial Unicode MS" w:hAnsi="Arial Unicode MS" w:cs="Arial Unicode MS"/>
+          <w:sz w:val="24"/>
+          <w:szCs w:val="24"/>
+        </w:rPr>
+        <w:t>auto-référence</w:t>
+      </w:r>
+      <w:proofErr w:type="spellEnd"/>
+      <w:r>
+        <w:rPr>
+          <w:rFonts w:ascii="Arial Unicode MS" w:eastAsia="Arial Unicode MS" w:hAnsi="Arial Unicode MS" w:cs="Arial Unicode MS"/>
+          <w:sz w:val="24"/>
+          <w:szCs w:val="24"/>
+        </w:rPr>
+        <w:t xml:space="preserve">, il affiche un message indiquant que la T-Box n'est pas auto-référente. En revanche, s'il identifie une </w:t>
+      </w:r>
+      <w:proofErr w:type="spellStart"/>
+      <w:r>
+        <w:rPr>
+          <w:rFonts w:ascii="Arial Unicode MS" w:eastAsia="Arial Unicode MS" w:hAnsi="Arial Unicode MS" w:cs="Arial Unicode MS"/>
+          <w:sz w:val="24"/>
+          <w:szCs w:val="24"/>
+        </w:rPr>
+        <w:t>auto-référence</w:t>
+      </w:r>
+      <w:proofErr w:type="spellEnd"/>
+      <w:r>
+        <w:rPr>
+          <w:rFonts w:ascii="Arial Unicode MS" w:eastAsia="Arial Unicode MS" w:hAnsi="Arial Unicode MS" w:cs="Arial Unicode MS"/>
+          <w:sz w:val="24"/>
+          <w:szCs w:val="24"/>
+        </w:rPr>
+        <w:t>, il signale une erreur et provoque un échec.</w:t>
+      </w:r>
+    </w:p>
+    <w:p>
+      <w:pPr>
+        <w:jc w:val="both"/>
+        <w:rPr>
+          <w:rFonts w:ascii="Arial Unicode MS" w:eastAsia="Arial Unicode MS" w:hAnsi="Arial Unicode MS" w:cs="Arial Unicode MS"/>
+          <w:sz w:val="24"/>
+          <w:szCs w:val="24"/>
+        </w:rPr>
+      </w:pPr>
+      <w:r>
+        <w:rPr>
+          <w:rFonts w:ascii="Arial Unicode MS" w:eastAsia="Arial Unicode MS" w:hAnsi="Arial Unicode MS" w:cs="Arial Unicode MS"/>
+          <w:sz w:val="24"/>
+          <w:szCs w:val="24"/>
+        </w:rPr>
+        <w:t>Voici un exemple de l’exécution de </w:t>
+      </w:r>
+      <w:proofErr w:type="spellStart"/>
+      <w:r>
+        <w:rPr>
+          <w:rFonts w:ascii="Arial Unicode MS" w:eastAsia="Arial Unicode MS" w:hAnsi="Arial Unicode MS" w:cs="Arial Unicode MS"/>
+          <w:b/>
+          <w:bCs/>
+          <w:sz w:val="24"/>
+          <w:szCs w:val="24"/>
+        </w:rPr>
+        <w:t>verifier_auto_reference</w:t>
+      </w:r>
+      <w:proofErr w:type="spellEnd"/>
+      <w:r>
+        <w:rPr>
+          <w:rFonts w:ascii="Arial Unicode MS" w:eastAsia="Arial Unicode MS" w:hAnsi="Arial Unicode MS" w:cs="Arial Unicode MS"/>
+          <w:b/>
+          <w:bCs/>
+          <w:sz w:val="24"/>
+          <w:szCs w:val="24"/>
+        </w:rPr>
+        <w:t>/1</w:t>
+      </w:r>
+      <w:r>
+        <w:rPr>
+          <w:rFonts w:ascii="Arial Unicode MS" w:eastAsia="Arial Unicode MS" w:hAnsi="Arial Unicode MS" w:cs="Arial Unicode MS"/>
+          <w:sz w:val="24"/>
+          <w:szCs w:val="24"/>
+        </w:rPr>
+        <w:t>:</w:t>
+      </w:r>
+    </w:p>
+    <w:p>
+      <w:pPr>
+        <w:jc w:val="both"/>
+        <w:rPr>
+          <w:rFonts w:ascii="Arial Unicode MS" w:eastAsia="Arial Unicode MS" w:hAnsi="Arial Unicode MS" w:cs="Arial Unicode MS"/>
+          <w:sz w:val="24"/>
+          <w:szCs w:val="24"/>
+        </w:rPr>
+      </w:pPr>
+      <w:r>
+        <w:rPr>
+          <w:noProof/>
+          <w:sz w:val="24"/>
+          <w:szCs w:val="24"/>
+          <w:lang w:eastAsia="fr-FR"/>
+        </w:rPr>
+        <w:drawing>
+          <wp:inline distT="0" distB="0" distL="0" distR="0" wp14:anchorId="2082604C" wp14:editId="1CE61D14">
+            <wp:extent cx="5760720" cy="546100"/>
+            <wp:effectExtent l="0" t="0" r="0" b="6350"/>
+            <wp:docPr id="17" name="Image 17"/>
+            <wp:cNvGraphicFramePr>
+              <a:graphicFrameLocks xmlns:a="http://schemas.openxmlformats.org/drawingml/2006/main" noChangeAspect="1"/>
+            </wp:cNvGraphicFramePr>
+            <a:graphic xmlns:a="http://schemas.openxmlformats.org/drawingml/2006/main">
+              <a:graphicData uri="http://schemas.openxmlformats.org/drawingml/2006/picture">
+                <pic:pic xmlns:pic="http://schemas.openxmlformats.org/drawingml/2006/picture">
+                  <pic:nvPicPr>
+                    <pic:cNvPr id="1" name=""/>
+                    <pic:cNvPicPr/>
+                  </pic:nvPicPr>
+                  <pic:blipFill>
+                    <a:blip r:embed="rId22">
+                      <a:extLst>
+                        <a:ext uri="{BEBA8EAE-BF5A-486C-A8C5-ECC9F3942E4B}">
+                          <a14:imgProps xmlns:a14="http://schemas.microsoft.com/office/drawing/2010/main">
+                            <a14:imgLayer r:embed="rId23">
+                              <a14:imgEffect>
+                                <a14:brightnessContrast bright="20000" contrast="40000"/>
+                              </a14:imgEffect>
+                            </a14:imgLayer>
+                          </a14:imgProps>
+                        </a:ext>
+                      </a:extLst>
+                    </a:blip>
+                    <a:stretch>
+                      <a:fillRect/>
+                    </a:stretch>
+                  </pic:blipFill>
+                  <pic:spPr>
+                    <a:xfrm>
+                      <a:off x="0" y="0"/>
+                      <a:ext cx="5760720" cy="546100"/>
+                    </a:xfrm>
+                    <a:prstGeom prst="rect">
+                      <a:avLst/>
+                    </a:prstGeom>
+                  </pic:spPr>
+                </pic:pic>
+              </a:graphicData>
+            </a:graphic>
+          </wp:inline>
+        </w:drawing>
+      </w:r>
+    </w:p>
+    <w:p>
+      <w:pPr>
+        <w:jc w:val="both"/>
+        <w:rPr>
+          <w:rFonts w:ascii="Arial Unicode MS" w:eastAsia="Arial Unicode MS" w:hAnsi="Arial Unicode MS" w:cs="Arial Unicode MS"/>
+          <w:sz w:val="24"/>
+          <w:szCs w:val="24"/>
+        </w:rPr>
+      </w:pPr>
+      <w:r>
+        <w:rPr>
+          <w:rFonts w:ascii="Arial Unicode MS" w:eastAsia="Arial Unicode MS" w:hAnsi="Arial Unicode MS" w:cs="Arial Unicode MS"/>
+          <w:sz w:val="24"/>
+          <w:szCs w:val="24"/>
+        </w:rPr>
+        <w:t xml:space="preserve">Dans le </w:t>
+      </w:r>
+      <w:r>
+        <w:rPr>
+          <w:rFonts w:ascii="Arial Unicode MS" w:eastAsia="Arial Unicode MS" w:hAnsi="Arial Unicode MS" w:cs="Arial Unicode MS"/>
+          <w:sz w:val="24"/>
+          <w:szCs w:val="24"/>
+        </w:rPr>
+        <w:t>cette</w:t>
+      </w:r>
+      <w:r>
+        <w:rPr>
+          <w:rFonts w:ascii="Arial Unicode MS" w:eastAsia="Arial Unicode MS" w:hAnsi="Arial Unicode MS" w:cs="Arial Unicode MS"/>
+          <w:sz w:val="24"/>
+          <w:szCs w:val="24"/>
+        </w:rPr>
+        <w:t xml:space="preserve"> exemple, nous avons tenté d'ajouter le concept </w:t>
+      </w:r>
+      <w:proofErr w:type="spellStart"/>
+      <w:proofErr w:type="gramStart"/>
+      <w:r>
+        <w:rPr>
+          <w:rFonts w:ascii="Arial Unicode MS" w:eastAsia="Arial Unicode MS" w:hAnsi="Arial Unicode MS" w:cs="Arial Unicode MS"/>
+          <w:b/>
+          <w:bCs/>
+          <w:i/>
+          <w:iCs/>
+          <w:sz w:val="24"/>
+          <w:szCs w:val="24"/>
+        </w:rPr>
+        <w:t>equiv</w:t>
+      </w:r>
+      <w:proofErr w:type="spellEnd"/>
+      <w:r>
+        <w:rPr>
+          <w:rFonts w:ascii="Arial Unicode MS" w:eastAsia="Arial Unicode MS" w:hAnsi="Arial Unicode MS" w:cs="Arial Unicode MS"/>
+          <w:b/>
+          <w:bCs/>
+          <w:i/>
+          <w:iCs/>
+          <w:sz w:val="24"/>
+          <w:szCs w:val="24"/>
+        </w:rPr>
+        <w:t>(</w:t>
+      </w:r>
+      <w:proofErr w:type="gramEnd"/>
+      <w:r>
+        <w:rPr>
+          <w:rFonts w:ascii="Arial Unicode MS" w:eastAsia="Arial Unicode MS" w:hAnsi="Arial Unicode MS" w:cs="Arial Unicode MS"/>
+          <w:b/>
+          <w:bCs/>
+          <w:i/>
+          <w:iCs/>
+          <w:sz w:val="24"/>
+          <w:szCs w:val="24"/>
+        </w:rPr>
+        <w:t>sculpture, and(objet, all(</w:t>
+      </w:r>
+      <w:proofErr w:type="spellStart"/>
+      <w:r>
+        <w:rPr>
+          <w:rFonts w:ascii="Arial Unicode MS" w:eastAsia="Arial Unicode MS" w:hAnsi="Arial Unicode MS" w:cs="Arial Unicode MS"/>
+          <w:b/>
+          <w:bCs/>
+          <w:i/>
+          <w:iCs/>
+          <w:sz w:val="24"/>
+          <w:szCs w:val="24"/>
+        </w:rPr>
+        <w:t>cree_par</w:t>
+      </w:r>
+      <w:proofErr w:type="spellEnd"/>
+      <w:r>
+        <w:rPr>
+          <w:rFonts w:ascii="Arial Unicode MS" w:eastAsia="Arial Unicode MS" w:hAnsi="Arial Unicode MS" w:cs="Arial Unicode MS"/>
+          <w:b/>
+          <w:bCs/>
+          <w:i/>
+          <w:iCs/>
+          <w:sz w:val="24"/>
+          <w:szCs w:val="24"/>
+        </w:rPr>
+        <w:t>, sculpteur)))</w:t>
+      </w:r>
+      <w:r>
+        <w:rPr>
+          <w:rFonts w:ascii="Arial Unicode MS" w:eastAsia="Arial Unicode MS" w:hAnsi="Arial Unicode MS" w:cs="Arial Unicode MS"/>
+          <w:sz w:val="24"/>
+          <w:szCs w:val="24"/>
+        </w:rPr>
+        <w:t xml:space="preserve"> à la T-Box. Cependant, cela a conduit à une détection d'</w:t>
+      </w:r>
+      <w:proofErr w:type="spellStart"/>
+      <w:r>
+        <w:rPr>
+          <w:rFonts w:ascii="Arial Unicode MS" w:eastAsia="Arial Unicode MS" w:hAnsi="Arial Unicode MS" w:cs="Arial Unicode MS"/>
+          <w:sz w:val="24"/>
+          <w:szCs w:val="24"/>
+        </w:rPr>
+        <w:t>auto-référence</w:t>
+      </w:r>
+      <w:proofErr w:type="spellEnd"/>
+      <w:r>
+        <w:rPr>
+          <w:rFonts w:ascii="Arial Unicode MS" w:eastAsia="Arial Unicode MS" w:hAnsi="Arial Unicode MS" w:cs="Arial Unicode MS"/>
+          <w:sz w:val="24"/>
+          <w:szCs w:val="24"/>
+        </w:rPr>
+        <w:t>, comme indiqué par le message d'erreur "</w:t>
+      </w:r>
+      <w:r>
+        <w:rPr>
+          <w:rFonts w:ascii="Arial Unicode MS" w:eastAsia="Arial Unicode MS" w:hAnsi="Arial Unicode MS" w:cs="Arial Unicode MS"/>
+          <w:b/>
+          <w:bCs/>
+          <w:i/>
+          <w:iCs/>
+          <w:sz w:val="24"/>
+          <w:szCs w:val="24"/>
+        </w:rPr>
+        <w:t xml:space="preserve">Erreur : </w:t>
+      </w:r>
+      <w:proofErr w:type="spellStart"/>
+      <w:r>
+        <w:rPr>
+          <w:rFonts w:ascii="Arial Unicode MS" w:eastAsia="Arial Unicode MS" w:hAnsi="Arial Unicode MS" w:cs="Arial Unicode MS"/>
+          <w:b/>
+          <w:bCs/>
+          <w:i/>
+          <w:iCs/>
+          <w:sz w:val="24"/>
+          <w:szCs w:val="24"/>
+        </w:rPr>
+        <w:t>Auto-référence</w:t>
+      </w:r>
+      <w:proofErr w:type="spellEnd"/>
+      <w:r>
+        <w:rPr>
+          <w:rFonts w:ascii="Arial Unicode MS" w:eastAsia="Arial Unicode MS" w:hAnsi="Arial Unicode MS" w:cs="Arial Unicode MS"/>
+          <w:b/>
+          <w:bCs/>
+          <w:i/>
+          <w:iCs/>
+          <w:sz w:val="24"/>
+          <w:szCs w:val="24"/>
+        </w:rPr>
+        <w:t xml:space="preserve"> détectée</w:t>
+      </w:r>
+      <w:r>
+        <w:rPr>
+          <w:rFonts w:ascii="Arial Unicode MS" w:eastAsia="Arial Unicode MS" w:hAnsi="Arial Unicode MS" w:cs="Arial Unicode MS"/>
+          <w:sz w:val="24"/>
+          <w:szCs w:val="24"/>
+        </w:rPr>
+        <w:t xml:space="preserve">". Cela signifie que la tentative d'introduction de l'équivalence a créé une référence circulaire, car le concept </w:t>
+      </w:r>
+      <w:r>
+        <w:rPr>
+          <w:rFonts w:ascii="Arial Unicode MS" w:eastAsia="Arial Unicode MS" w:hAnsi="Arial Unicode MS" w:cs="Arial Unicode MS"/>
+          <w:b/>
+          <w:bCs/>
+          <w:i/>
+          <w:iCs/>
+          <w:sz w:val="24"/>
+          <w:szCs w:val="24"/>
+        </w:rPr>
+        <w:t>sculpteur</w:t>
+      </w:r>
+      <w:r>
+        <w:rPr>
+          <w:rFonts w:ascii="Arial Unicode MS" w:eastAsia="Arial Unicode MS" w:hAnsi="Arial Unicode MS" w:cs="Arial Unicode MS"/>
+          <w:sz w:val="24"/>
+          <w:szCs w:val="24"/>
+        </w:rPr>
+        <w:t xml:space="preserve"> est impliqué dans la définition du </w:t>
+      </w:r>
+      <w:r>
+        <w:rPr>
+          <w:rFonts w:ascii="Arial Unicode MS" w:eastAsia="Arial Unicode MS" w:hAnsi="Arial Unicode MS" w:cs="Arial Unicode MS"/>
+          <w:sz w:val="24"/>
+          <w:szCs w:val="24"/>
+        </w:rPr>
+        <w:lastRenderedPageBreak/>
+        <w:t xml:space="preserve">concept </w:t>
+      </w:r>
+      <w:r>
+        <w:rPr>
+          <w:rFonts w:ascii="Arial Unicode MS" w:eastAsia="Arial Unicode MS" w:hAnsi="Arial Unicode MS" w:cs="Arial Unicode MS"/>
+          <w:b/>
+          <w:bCs/>
+          <w:i/>
+          <w:iCs/>
+          <w:sz w:val="24"/>
+          <w:szCs w:val="24"/>
+        </w:rPr>
+        <w:t>sculpture</w:t>
+      </w:r>
+      <w:r>
+        <w:rPr>
+          <w:rFonts w:ascii="Arial Unicode MS" w:eastAsia="Arial Unicode MS" w:hAnsi="Arial Unicode MS" w:cs="Arial Unicode MS"/>
+          <w:sz w:val="24"/>
+          <w:szCs w:val="24"/>
+        </w:rPr>
+        <w:t>, et vice versa, créant ainsi une boucle dans la hiérarchie des concepts.</w:t>
+      </w:r>
+    </w:p>
+    <w:p>
+      <w:pPr>
+        <w:pStyle w:val="Titre2"/>
+        <w:jc w:val="both"/>
         <w:rPr>
           <w:rFonts w:ascii="Arial Unicode MS" w:eastAsia="Arial Unicode MS" w:hAnsi="Arial Unicode MS" w:cs="Arial Unicode MS"/>
           <w:b/>
@@ -1132,275 +3187,8 @@
           <w:sz w:val="30"/>
           <w:szCs w:val="30"/>
         </w:rPr>
-        <w:t xml:space="preserve"> </w:t>
-      </w:r>
-    </w:p>
-    <w:p>
-      <w:pPr>
-        <w:jc w:val="both"/>
-        <w:rPr>
-          <w:rFonts w:ascii="Arial Unicode MS" w:eastAsia="Arial Unicode MS" w:hAnsi="Arial Unicode MS" w:cs="Arial Unicode MS"/>
-          <w:sz w:val="24"/>
-          <w:szCs w:val="24"/>
-        </w:rPr>
-      </w:pPr>
-      <w:r>
-        <w:rPr>
-          <w:rFonts w:ascii="Arial Unicode MS" w:eastAsia="Arial Unicode MS" w:hAnsi="Arial Unicode MS" w:cs="Arial Unicode MS"/>
-          <w:sz w:val="24"/>
-          <w:szCs w:val="24"/>
-        </w:rPr>
-        <w:t>Le prédicat</w:t>
-      </w:r>
-      <w:r>
-        <w:rPr>
-          <w:rFonts w:ascii="Arial Unicode MS" w:eastAsia="Arial Unicode MS" w:hAnsi="Arial Unicode MS" w:cs="Arial Unicode MS"/>
-          <w:sz w:val="24"/>
-          <w:szCs w:val="24"/>
-        </w:rPr>
-        <w:t xml:space="preserve"> </w:t>
-      </w:r>
-      <w:proofErr w:type="spellStart"/>
-      <w:r>
-        <w:rPr>
-          <w:rFonts w:ascii="Arial Unicode MS" w:eastAsia="Arial Unicode MS" w:hAnsi="Arial Unicode MS" w:cs="Arial Unicode MS"/>
-          <w:b/>
-          <w:bCs/>
-        </w:rPr>
-        <w:t>autoref</w:t>
-      </w:r>
-      <w:proofErr w:type="spellEnd"/>
-      <w:r>
-        <w:rPr>
-          <w:rFonts w:ascii="Arial Unicode MS" w:eastAsia="Arial Unicode MS" w:hAnsi="Arial Unicode MS" w:cs="Arial Unicode MS"/>
-          <w:b/>
-          <w:bCs/>
-        </w:rPr>
-        <w:t>/2</w:t>
-      </w:r>
-      <w:r>
-        <w:rPr>
-          <w:rFonts w:ascii="Arial Unicode MS" w:eastAsia="Arial Unicode MS" w:hAnsi="Arial Unicode MS" w:cs="Arial Unicode MS"/>
-        </w:rPr>
-        <w:t xml:space="preserve"> a été élaboré pour traiter divers scénarios d'</w:t>
-      </w:r>
-      <w:proofErr w:type="spellStart"/>
-      <w:r>
-        <w:rPr>
-          <w:rFonts w:ascii="Arial Unicode MS" w:eastAsia="Arial Unicode MS" w:hAnsi="Arial Unicode MS" w:cs="Arial Unicode MS"/>
-        </w:rPr>
-        <w:t>auto-référence</w:t>
-      </w:r>
-      <w:proofErr w:type="spellEnd"/>
-      <w:r>
-        <w:rPr>
-          <w:rFonts w:ascii="Arial Unicode MS" w:eastAsia="Arial Unicode MS" w:hAnsi="Arial Unicode MS" w:cs="Arial Unicode MS"/>
-        </w:rPr>
-        <w:t xml:space="preserve">, reconnaissant tant les </w:t>
-      </w:r>
-      <w:proofErr w:type="spellStart"/>
-      <w:r>
-        <w:rPr>
-          <w:rFonts w:ascii="Arial Unicode MS" w:eastAsia="Arial Unicode MS" w:hAnsi="Arial Unicode MS" w:cs="Arial Unicode MS"/>
-        </w:rPr>
-        <w:t>auto-références</w:t>
-      </w:r>
-      <w:proofErr w:type="spellEnd"/>
-      <w:r>
-        <w:rPr>
-          <w:rFonts w:ascii="Arial Unicode MS" w:eastAsia="Arial Unicode MS" w:hAnsi="Arial Unicode MS" w:cs="Arial Unicode MS"/>
-        </w:rPr>
-        <w:t xml:space="preserve"> directes que les </w:t>
-      </w:r>
-      <w:proofErr w:type="spellStart"/>
-      <w:r>
-        <w:rPr>
-          <w:rFonts w:ascii="Arial Unicode MS" w:eastAsia="Arial Unicode MS" w:hAnsi="Arial Unicode MS" w:cs="Arial Unicode MS"/>
-        </w:rPr>
-        <w:t>auto-références</w:t>
-      </w:r>
-      <w:proofErr w:type="spellEnd"/>
-      <w:r>
-        <w:rPr>
-          <w:rFonts w:ascii="Arial Unicode MS" w:eastAsia="Arial Unicode MS" w:hAnsi="Arial Unicode MS" w:cs="Arial Unicode MS"/>
-        </w:rPr>
-        <w:t xml:space="preserve"> indirectes. Il identifie l'</w:t>
-      </w:r>
-      <w:proofErr w:type="spellStart"/>
-      <w:r>
-        <w:rPr>
-          <w:rFonts w:ascii="Arial Unicode MS" w:eastAsia="Arial Unicode MS" w:hAnsi="Arial Unicode MS" w:cs="Arial Unicode MS"/>
-        </w:rPr>
-        <w:t>auto-référence</w:t>
-      </w:r>
-      <w:proofErr w:type="spellEnd"/>
-      <w:r>
-        <w:rPr>
-          <w:rFonts w:ascii="Arial Unicode MS" w:eastAsia="Arial Unicode MS" w:hAnsi="Arial Unicode MS" w:cs="Arial Unicode MS"/>
-        </w:rPr>
-        <w:t xml:space="preserve"> directe lorsqu'un concept apparaît dans sa propre définition (circularité directe) et gère l'</w:t>
-      </w:r>
-      <w:proofErr w:type="spellStart"/>
-      <w:r>
-        <w:rPr>
-          <w:rFonts w:ascii="Arial Unicode MS" w:eastAsia="Arial Unicode MS" w:hAnsi="Arial Unicode MS" w:cs="Arial Unicode MS"/>
-        </w:rPr>
-        <w:t>auto-référence</w:t>
-      </w:r>
-      <w:proofErr w:type="spellEnd"/>
-      <w:r>
-        <w:rPr>
-          <w:rFonts w:ascii="Arial Unicode MS" w:eastAsia="Arial Unicode MS" w:hAnsi="Arial Unicode MS" w:cs="Arial Unicode MS"/>
-        </w:rPr>
-        <w:t xml:space="preserve"> indirecte </w:t>
-      </w:r>
-      <w:r>
-        <w:rPr>
-          <w:rFonts w:ascii="Arial Unicode MS" w:eastAsia="Arial Unicode MS" w:hAnsi="Arial Unicode MS" w:cs="Arial Unicode MS"/>
-        </w:rPr>
-        <w:t>en examinant les équivalences entre concepts et en parcourant récursivement les définitions des concepts équivalents pour confirmer l'apparition du même concept.</w:t>
-      </w:r>
-      <w:r>
-        <w:t xml:space="preserve"> </w:t>
-      </w:r>
-      <w:r>
-        <w:rPr>
-          <w:rFonts w:ascii="Arial Unicode MS" w:eastAsia="Arial Unicode MS" w:hAnsi="Arial Unicode MS" w:cs="Arial Unicode MS"/>
-        </w:rPr>
-        <w:t xml:space="preserve">Le prédicat </w:t>
-      </w:r>
-      <w:proofErr w:type="spellStart"/>
-      <w:r>
-        <w:rPr>
-          <w:rFonts w:ascii="Arial Unicode MS" w:eastAsia="Arial Unicode MS" w:hAnsi="Arial Unicode MS" w:cs="Arial Unicode MS"/>
-          <w:b/>
-          <w:bCs/>
-        </w:rPr>
-        <w:t>pas_autoref</w:t>
-      </w:r>
-      <w:proofErr w:type="spellEnd"/>
-      <w:r>
-        <w:rPr>
-          <w:rFonts w:ascii="Arial Unicode MS" w:eastAsia="Arial Unicode MS" w:hAnsi="Arial Unicode MS" w:cs="Arial Unicode MS"/>
-          <w:b/>
-          <w:bCs/>
-        </w:rPr>
-        <w:t>/1</w:t>
-      </w:r>
-      <w:r>
-        <w:rPr>
-          <w:rFonts w:ascii="Arial Unicode MS" w:eastAsia="Arial Unicode MS" w:hAnsi="Arial Unicode MS" w:cs="Arial Unicode MS"/>
-        </w:rPr>
-        <w:t xml:space="preserve"> vérifie l'absence d'</w:t>
-      </w:r>
-      <w:proofErr w:type="spellStart"/>
-      <w:r>
-        <w:rPr>
-          <w:rFonts w:ascii="Arial Unicode MS" w:eastAsia="Arial Unicode MS" w:hAnsi="Arial Unicode MS" w:cs="Arial Unicode MS"/>
-        </w:rPr>
-        <w:t>auto-référence</w:t>
-      </w:r>
-      <w:proofErr w:type="spellEnd"/>
-      <w:r>
-        <w:rPr>
-          <w:rFonts w:ascii="Arial Unicode MS" w:eastAsia="Arial Unicode MS" w:hAnsi="Arial Unicode MS" w:cs="Arial Unicode MS"/>
-        </w:rPr>
-        <w:t xml:space="preserve"> dans la liste des couples (C, E) de la T-Box. Il utilise le prédicat </w:t>
-      </w:r>
-      <w:proofErr w:type="spellStart"/>
-      <w:r>
-        <w:rPr>
-          <w:rFonts w:ascii="Arial Unicode MS" w:eastAsia="Arial Unicode MS" w:hAnsi="Arial Unicode MS" w:cs="Arial Unicode MS"/>
-        </w:rPr>
-        <w:t>autoref</w:t>
-      </w:r>
-      <w:proofErr w:type="spellEnd"/>
-      <w:r>
-        <w:rPr>
-          <w:rFonts w:ascii="Arial Unicode MS" w:eastAsia="Arial Unicode MS" w:hAnsi="Arial Unicode MS" w:cs="Arial Unicode MS"/>
-        </w:rPr>
-        <w:t>/2 pour chaque couple, assurant ainsi l'absence d'</w:t>
-      </w:r>
-      <w:proofErr w:type="spellStart"/>
-      <w:r>
-        <w:rPr>
-          <w:rFonts w:ascii="Arial Unicode MS" w:eastAsia="Arial Unicode MS" w:hAnsi="Arial Unicode MS" w:cs="Arial Unicode MS"/>
-        </w:rPr>
-        <w:t>auto-référence</w:t>
-      </w:r>
-      <w:proofErr w:type="spellEnd"/>
-      <w:r>
-        <w:rPr>
-          <w:rFonts w:ascii="Arial Unicode MS" w:eastAsia="Arial Unicode MS" w:hAnsi="Arial Unicode MS" w:cs="Arial Unicode MS"/>
-        </w:rPr>
-        <w:t xml:space="preserve"> dans toute la liste.</w:t>
-      </w:r>
-      <w:r>
-        <w:t xml:space="preserve"> </w:t>
-      </w:r>
-      <w:r>
-        <w:rPr>
-          <w:rFonts w:ascii="Arial Unicode MS" w:eastAsia="Arial Unicode MS" w:hAnsi="Arial Unicode MS" w:cs="Arial Unicode MS"/>
-        </w:rPr>
-        <w:t xml:space="preserve">Le prédicat </w:t>
-      </w:r>
-      <w:proofErr w:type="spellStart"/>
-      <w:r>
-        <w:rPr>
-          <w:rFonts w:ascii="Arial Unicode MS" w:eastAsia="Arial Unicode MS" w:hAnsi="Arial Unicode MS" w:cs="Arial Unicode MS"/>
-          <w:b/>
-          <w:bCs/>
-        </w:rPr>
-        <w:t>verifier_auto_reference</w:t>
-      </w:r>
-      <w:proofErr w:type="spellEnd"/>
-      <w:r>
-        <w:rPr>
-          <w:rFonts w:ascii="Arial Unicode MS" w:eastAsia="Arial Unicode MS" w:hAnsi="Arial Unicode MS" w:cs="Arial Unicode MS"/>
-          <w:b/>
-          <w:bCs/>
-        </w:rPr>
-        <w:t>/1</w:t>
-      </w:r>
-      <w:r>
-        <w:rPr>
-          <w:rFonts w:ascii="Arial Unicode MS" w:eastAsia="Arial Unicode MS" w:hAnsi="Arial Unicode MS" w:cs="Arial Unicode MS"/>
-        </w:rPr>
-        <w:t xml:space="preserve"> prend en entrée la T-Box et effectue une vérification complète. S'il ne détecte aucune </w:t>
-      </w:r>
-      <w:proofErr w:type="spellStart"/>
-      <w:r>
-        <w:rPr>
-          <w:rFonts w:ascii="Arial Unicode MS" w:eastAsia="Arial Unicode MS" w:hAnsi="Arial Unicode MS" w:cs="Arial Unicode MS"/>
-        </w:rPr>
-        <w:t>auto-référence</w:t>
-      </w:r>
-      <w:proofErr w:type="spellEnd"/>
-      <w:r>
-        <w:rPr>
-          <w:rFonts w:ascii="Arial Unicode MS" w:eastAsia="Arial Unicode MS" w:hAnsi="Arial Unicode MS" w:cs="Arial Unicode MS"/>
-        </w:rPr>
-        <w:t xml:space="preserve">, il affiche un message indiquant que la T-Box n'est pas auto-référente. En revanche, s'il identifie une </w:t>
-      </w:r>
-      <w:proofErr w:type="spellStart"/>
-      <w:r>
-        <w:rPr>
-          <w:rFonts w:ascii="Arial Unicode MS" w:eastAsia="Arial Unicode MS" w:hAnsi="Arial Unicode MS" w:cs="Arial Unicode MS"/>
-        </w:rPr>
-        <w:t>auto-référence</w:t>
-      </w:r>
-      <w:proofErr w:type="spellEnd"/>
-      <w:r>
-        <w:rPr>
-          <w:rFonts w:ascii="Arial Unicode MS" w:eastAsia="Arial Unicode MS" w:hAnsi="Arial Unicode MS" w:cs="Arial Unicode MS"/>
-        </w:rPr>
-        <w:t>, il signale une erreur et provoque un échec.</w:t>
-      </w:r>
-    </w:p>
-    <w:p>
-      <w:pPr>
-        <w:pStyle w:val="Titre2"/>
-        <w:jc w:val="both"/>
+      </w:pPr>
+      <w:r>
         <w:rPr>
           <w:rFonts w:ascii="Arial Unicode MS" w:eastAsia="Arial Unicode MS" w:hAnsi="Arial Unicode MS" w:cs="Arial Unicode MS"/>
           <w:b/>
@@ -1409,8 +3197,741 @@
           <w:sz w:val="30"/>
           <w:szCs w:val="30"/>
         </w:rPr>
-      </w:pPr>
-      <w:r>
+        <w:t xml:space="preserve">Traitement de la T-Box et de l'A-Box </w:t>
+      </w:r>
+    </w:p>
+    <w:p>
+      <w:pPr>
+        <w:jc w:val="both"/>
+        <w:rPr>
+          <w:rFonts w:ascii="Arial Unicode MS" w:eastAsia="Arial Unicode MS" w:hAnsi="Arial Unicode MS" w:cs="Arial Unicode MS"/>
+          <w:sz w:val="24"/>
+          <w:szCs w:val="24"/>
+        </w:rPr>
+      </w:pPr>
+      <w:r>
+        <w:rPr>
+          <w:rFonts w:ascii="Arial Unicode MS" w:eastAsia="Arial Unicode MS" w:hAnsi="Arial Unicode MS" w:cs="Arial Unicode MS"/>
+          <w:sz w:val="24"/>
+          <w:szCs w:val="24"/>
+        </w:rPr>
+        <w:t xml:space="preserve">Le traitement des T-Box et A-Box repose sur le prédicat </w:t>
+      </w:r>
+      <w:r>
+        <w:rPr>
+          <w:rFonts w:ascii="Arial Unicode MS" w:eastAsia="Arial Unicode MS" w:hAnsi="Arial Unicode MS" w:cs="Arial Unicode MS"/>
+          <w:b/>
+          <w:bCs/>
+          <w:sz w:val="24"/>
+          <w:szCs w:val="24"/>
+        </w:rPr>
+        <w:t>remplace/2</w:t>
+      </w:r>
+      <w:r>
+        <w:rPr>
+          <w:rFonts w:ascii="Arial Unicode MS" w:eastAsia="Arial Unicode MS" w:hAnsi="Arial Unicode MS" w:cs="Arial Unicode MS"/>
+          <w:sz w:val="24"/>
+          <w:szCs w:val="24"/>
+        </w:rPr>
+        <w:t xml:space="preserve">, qui réalise un remplacement récursif des identificateurs de concepts complexes. La T-Box est traitée par </w:t>
+      </w:r>
+      <w:proofErr w:type="spellStart"/>
+      <w:r>
+        <w:rPr>
+          <w:rFonts w:ascii="Arial Unicode MS" w:eastAsia="Arial Unicode MS" w:hAnsi="Arial Unicode MS" w:cs="Arial Unicode MS"/>
+          <w:b/>
+          <w:bCs/>
+          <w:sz w:val="24"/>
+          <w:szCs w:val="24"/>
+        </w:rPr>
+        <w:t>traitement_Tbox</w:t>
+      </w:r>
+      <w:proofErr w:type="spellEnd"/>
+      <w:r>
+        <w:rPr>
+          <w:rFonts w:ascii="Arial Unicode MS" w:eastAsia="Arial Unicode MS" w:hAnsi="Arial Unicode MS" w:cs="Arial Unicode MS"/>
+          <w:b/>
+          <w:bCs/>
+          <w:sz w:val="24"/>
+          <w:szCs w:val="24"/>
+        </w:rPr>
+        <w:t>/2</w:t>
+      </w:r>
+      <w:r>
+        <w:rPr>
+          <w:rFonts w:ascii="Arial Unicode MS" w:eastAsia="Arial Unicode MS" w:hAnsi="Arial Unicode MS" w:cs="Arial Unicode MS"/>
+          <w:sz w:val="24"/>
+          <w:szCs w:val="24"/>
+        </w:rPr>
+        <w:t xml:space="preserve">, où les expressions conceptuelles équivalentes à des concepts complexes sont remplacées par des identificateurs atomiques et mises sous forme normale négative. De même, </w:t>
+      </w:r>
+      <w:proofErr w:type="spellStart"/>
+      <w:r>
+        <w:rPr>
+          <w:rFonts w:ascii="Arial Unicode MS" w:eastAsia="Arial Unicode MS" w:hAnsi="Arial Unicode MS" w:cs="Arial Unicode MS"/>
+          <w:b/>
+          <w:bCs/>
+          <w:sz w:val="24"/>
+          <w:szCs w:val="24"/>
+        </w:rPr>
+        <w:t>traitement_Abox</w:t>
+      </w:r>
+      <w:proofErr w:type="spellEnd"/>
+      <w:r>
+        <w:rPr>
+          <w:rFonts w:ascii="Arial Unicode MS" w:eastAsia="Arial Unicode MS" w:hAnsi="Arial Unicode MS" w:cs="Arial Unicode MS"/>
+          <w:b/>
+          <w:bCs/>
+          <w:sz w:val="24"/>
+          <w:szCs w:val="24"/>
+        </w:rPr>
+        <w:t>/2</w:t>
+      </w:r>
+      <w:r>
+        <w:rPr>
+          <w:rFonts w:ascii="Arial Unicode MS" w:eastAsia="Arial Unicode MS" w:hAnsi="Arial Unicode MS" w:cs="Arial Unicode MS"/>
+          <w:sz w:val="24"/>
+          <w:szCs w:val="24"/>
+        </w:rPr>
+        <w:t xml:space="preserve"> opère sur l'A-Box, substituant les identificateurs complexes par leurs définitions de la T-Box simplifiée, suivies d'une mise sous forme normale négative.</w:t>
+      </w:r>
+    </w:p>
+    <w:p>
+      <w:pPr>
+        <w:jc w:val="both"/>
+        <w:rPr>
+          <w:rFonts w:ascii="Arial Unicode MS" w:eastAsia="Arial Unicode MS" w:hAnsi="Arial Unicode MS" w:cs="Arial Unicode MS"/>
+          <w:sz w:val="24"/>
+          <w:szCs w:val="24"/>
+        </w:rPr>
+      </w:pPr>
+      <w:r>
+        <w:rPr>
+          <w:rFonts w:ascii="Arial Unicode MS" w:eastAsia="Arial Unicode MS" w:hAnsi="Arial Unicode MS" w:cs="Arial Unicode MS"/>
+          <w:sz w:val="24"/>
+          <w:szCs w:val="24"/>
+        </w:rPr>
+        <w:t xml:space="preserve">Voici quelques exemples des prédicats </w:t>
+      </w:r>
+      <w:r>
+        <w:rPr>
+          <w:rFonts w:ascii="Arial Unicode MS" w:eastAsia="Arial Unicode MS" w:hAnsi="Arial Unicode MS" w:cs="Arial Unicode MS"/>
+          <w:b/>
+          <w:bCs/>
+          <w:sz w:val="24"/>
+          <w:szCs w:val="24"/>
+        </w:rPr>
+        <w:t>remplace/2</w:t>
+      </w:r>
+      <w:r>
+        <w:rPr>
+          <w:rFonts w:ascii="Arial Unicode MS" w:eastAsia="Arial Unicode MS" w:hAnsi="Arial Unicode MS" w:cs="Arial Unicode MS"/>
+          <w:sz w:val="24"/>
+          <w:szCs w:val="24"/>
+        </w:rPr>
+        <w:t>,</w:t>
+      </w:r>
+      <w:r>
+        <w:rPr>
+          <w:rFonts w:ascii="Arial Unicode MS" w:eastAsia="Arial Unicode MS" w:hAnsi="Arial Unicode MS" w:cs="Arial Unicode MS"/>
+          <w:sz w:val="24"/>
+          <w:szCs w:val="24"/>
+        </w:rPr>
+        <w:t xml:space="preserve"> </w:t>
+      </w:r>
+      <w:proofErr w:type="spellStart"/>
+      <w:r>
+        <w:rPr>
+          <w:rFonts w:ascii="Arial Unicode MS" w:eastAsia="Arial Unicode MS" w:hAnsi="Arial Unicode MS" w:cs="Arial Unicode MS"/>
+          <w:b/>
+          <w:bCs/>
+          <w:sz w:val="24"/>
+          <w:szCs w:val="24"/>
+        </w:rPr>
+        <w:t>traitement_Tbox</w:t>
+      </w:r>
+      <w:proofErr w:type="spellEnd"/>
+      <w:r>
+        <w:rPr>
+          <w:rFonts w:ascii="Arial Unicode MS" w:eastAsia="Arial Unicode MS" w:hAnsi="Arial Unicode MS" w:cs="Arial Unicode MS"/>
+          <w:b/>
+          <w:bCs/>
+          <w:sz w:val="24"/>
+          <w:szCs w:val="24"/>
+        </w:rPr>
+        <w:t>/2</w:t>
+      </w:r>
+      <w:r>
+        <w:rPr>
+          <w:rFonts w:ascii="Arial Unicode MS" w:eastAsia="Arial Unicode MS" w:hAnsi="Arial Unicode MS" w:cs="Arial Unicode MS"/>
+          <w:sz w:val="24"/>
+          <w:szCs w:val="24"/>
+        </w:rPr>
+        <w:t xml:space="preserve"> et </w:t>
+      </w:r>
+      <w:proofErr w:type="spellStart"/>
+      <w:r>
+        <w:rPr>
+          <w:rFonts w:ascii="Arial Unicode MS" w:eastAsia="Arial Unicode MS" w:hAnsi="Arial Unicode MS" w:cs="Arial Unicode MS"/>
+          <w:b/>
+          <w:bCs/>
+          <w:sz w:val="24"/>
+          <w:szCs w:val="24"/>
+        </w:rPr>
+        <w:t>traitement_Abox</w:t>
+      </w:r>
+      <w:proofErr w:type="spellEnd"/>
+      <w:r>
+        <w:rPr>
+          <w:rFonts w:ascii="Arial Unicode MS" w:eastAsia="Arial Unicode MS" w:hAnsi="Arial Unicode MS" w:cs="Arial Unicode MS"/>
+          <w:b/>
+          <w:bCs/>
+          <w:sz w:val="24"/>
+          <w:szCs w:val="24"/>
+        </w:rPr>
+        <w:t>/2</w:t>
+      </w:r>
+      <w:r>
+        <w:rPr>
+          <w:rFonts w:ascii="Arial Unicode MS" w:eastAsia="Arial Unicode MS" w:hAnsi="Arial Unicode MS" w:cs="Arial Unicode MS"/>
+          <w:b/>
+          <w:bCs/>
+          <w:sz w:val="24"/>
+          <w:szCs w:val="24"/>
+        </w:rPr>
+        <w:t> :</w:t>
+      </w:r>
+    </w:p>
+    <w:p>
+      <w:pPr>
+        <w:jc w:val="both"/>
+        <w:rPr>
+          <w:rFonts w:ascii="Arial Unicode MS" w:eastAsia="Arial Unicode MS" w:hAnsi="Arial Unicode MS" w:cs="Arial Unicode MS"/>
+          <w:sz w:val="24"/>
+          <w:szCs w:val="24"/>
+        </w:rPr>
+      </w:pPr>
+      <w:r>
+        <w:rPr>
+          <w:noProof/>
+          <w:lang w:eastAsia="fr-FR"/>
+        </w:rPr>
+        <w:drawing>
+          <wp:inline distT="0" distB="0" distL="0" distR="0" wp14:anchorId="493E1634" wp14:editId="1619A7C3">
+            <wp:extent cx="5760720" cy="443230"/>
+            <wp:effectExtent l="0" t="0" r="0" b="0"/>
+            <wp:docPr id="19" name="Image 19"/>
+            <wp:cNvGraphicFramePr>
+              <a:graphicFrameLocks xmlns:a="http://schemas.openxmlformats.org/drawingml/2006/main" noChangeAspect="1"/>
+            </wp:cNvGraphicFramePr>
+            <a:graphic xmlns:a="http://schemas.openxmlformats.org/drawingml/2006/main">
+              <a:graphicData uri="http://schemas.openxmlformats.org/drawingml/2006/picture">
+                <pic:pic xmlns:pic="http://schemas.openxmlformats.org/drawingml/2006/picture">
+                  <pic:nvPicPr>
+                    <pic:cNvPr id="1" name=""/>
+                    <pic:cNvPicPr/>
+                  </pic:nvPicPr>
+                  <pic:blipFill>
+                    <a:blip r:embed="rId24">
+                      <a:extLst>
+                        <a:ext uri="{BEBA8EAE-BF5A-486C-A8C5-ECC9F3942E4B}">
+                          <a14:imgProps xmlns:a14="http://schemas.microsoft.com/office/drawing/2010/main">
+                            <a14:imgLayer r:embed="rId25">
+                              <a14:imgEffect>
+                                <a14:brightnessContrast bright="20000" contrast="40000"/>
+                              </a14:imgEffect>
+                            </a14:imgLayer>
+                          </a14:imgProps>
+                        </a:ext>
+                      </a:extLst>
+                    </a:blip>
+                    <a:stretch>
+                      <a:fillRect/>
+                    </a:stretch>
+                  </pic:blipFill>
+                  <pic:spPr>
+                    <a:xfrm>
+                      <a:off x="0" y="0"/>
+                      <a:ext cx="5760720" cy="443230"/>
+                    </a:xfrm>
+                    <a:prstGeom prst="rect">
+                      <a:avLst/>
+                    </a:prstGeom>
+                  </pic:spPr>
+                </pic:pic>
+              </a:graphicData>
+            </a:graphic>
+          </wp:inline>
+        </w:drawing>
+      </w:r>
+    </w:p>
+    <w:p>
+      <w:pPr>
+        <w:jc w:val="both"/>
+        <w:rPr>
+          <w:rFonts w:ascii="Arial Unicode MS" w:eastAsia="Arial Unicode MS" w:hAnsi="Arial Unicode MS" w:cs="Arial Unicode MS"/>
+          <w:sz w:val="24"/>
+          <w:szCs w:val="24"/>
+        </w:rPr>
+      </w:pPr>
+      <w:r>
+        <w:rPr>
+          <w:rFonts w:ascii="Arial Unicode MS" w:eastAsia="Arial Unicode MS" w:hAnsi="Arial Unicode MS" w:cs="Arial Unicode MS"/>
+          <w:sz w:val="24"/>
+          <w:szCs w:val="24"/>
+        </w:rPr>
+        <w:t xml:space="preserve">Le concept </w:t>
+      </w:r>
+      <w:r>
+        <w:rPr>
+          <w:rFonts w:ascii="Arial Unicode MS" w:eastAsia="Arial Unicode MS" w:hAnsi="Arial Unicode MS" w:cs="Arial Unicode MS"/>
+          <w:b/>
+          <w:bCs/>
+          <w:i/>
+          <w:iCs/>
+          <w:sz w:val="24"/>
+          <w:szCs w:val="24"/>
+        </w:rPr>
+        <w:t>sculpteur</w:t>
+      </w:r>
+      <w:r>
+        <w:rPr>
+          <w:rFonts w:ascii="Arial Unicode MS" w:eastAsia="Arial Unicode MS" w:hAnsi="Arial Unicode MS" w:cs="Arial Unicode MS"/>
+          <w:b/>
+          <w:bCs/>
+          <w:i/>
+          <w:iCs/>
+          <w:sz w:val="24"/>
+          <w:szCs w:val="24"/>
+        </w:rPr>
+        <w:t xml:space="preserve"> </w:t>
+      </w:r>
+      <w:r>
+        <w:rPr>
+          <w:rFonts w:ascii="Arial Unicode MS" w:eastAsia="Arial Unicode MS" w:hAnsi="Arial Unicode MS" w:cs="Arial Unicode MS"/>
+          <w:sz w:val="24"/>
+          <w:szCs w:val="24"/>
+        </w:rPr>
+        <w:t xml:space="preserve">dans la disjonction </w:t>
+      </w:r>
+      <w:proofErr w:type="gramStart"/>
+      <w:r>
+        <w:rPr>
+          <w:rFonts w:ascii="Arial Unicode MS" w:eastAsia="Arial Unicode MS" w:hAnsi="Arial Unicode MS" w:cs="Arial Unicode MS"/>
+          <w:b/>
+          <w:bCs/>
+          <w:i/>
+          <w:iCs/>
+          <w:sz w:val="24"/>
+          <w:szCs w:val="24"/>
+        </w:rPr>
+        <w:t>or(</w:t>
+      </w:r>
+      <w:proofErr w:type="gramEnd"/>
+      <w:r>
+        <w:rPr>
+          <w:rFonts w:ascii="Arial Unicode MS" w:eastAsia="Arial Unicode MS" w:hAnsi="Arial Unicode MS" w:cs="Arial Unicode MS"/>
+          <w:b/>
+          <w:bCs/>
+          <w:i/>
+          <w:iCs/>
+          <w:sz w:val="24"/>
+          <w:szCs w:val="24"/>
+        </w:rPr>
+        <w:t xml:space="preserve">sculpteur, </w:t>
+      </w:r>
+      <w:proofErr w:type="spellStart"/>
+      <w:r>
+        <w:rPr>
+          <w:rFonts w:ascii="Arial Unicode MS" w:eastAsia="Arial Unicode MS" w:hAnsi="Arial Unicode MS" w:cs="Arial Unicode MS"/>
+          <w:b/>
+          <w:bCs/>
+          <w:i/>
+          <w:iCs/>
+          <w:sz w:val="24"/>
+          <w:szCs w:val="24"/>
+        </w:rPr>
+        <w:t>some</w:t>
+      </w:r>
+      <w:proofErr w:type="spellEnd"/>
+      <w:r>
+        <w:rPr>
+          <w:rFonts w:ascii="Arial Unicode MS" w:eastAsia="Arial Unicode MS" w:hAnsi="Arial Unicode MS" w:cs="Arial Unicode MS"/>
+          <w:b/>
+          <w:bCs/>
+          <w:i/>
+          <w:iCs/>
+          <w:sz w:val="24"/>
+          <w:szCs w:val="24"/>
+        </w:rPr>
+        <w:t>(</w:t>
+      </w:r>
+      <w:proofErr w:type="spellStart"/>
+      <w:r>
+        <w:rPr>
+          <w:rFonts w:ascii="Arial Unicode MS" w:eastAsia="Arial Unicode MS" w:hAnsi="Arial Unicode MS" w:cs="Arial Unicode MS"/>
+          <w:b/>
+          <w:bCs/>
+          <w:i/>
+          <w:iCs/>
+          <w:sz w:val="24"/>
+          <w:szCs w:val="24"/>
+        </w:rPr>
+        <w:t>aCree</w:t>
+      </w:r>
+      <w:proofErr w:type="spellEnd"/>
+      <w:r>
+        <w:rPr>
+          <w:rFonts w:ascii="Arial Unicode MS" w:eastAsia="Arial Unicode MS" w:hAnsi="Arial Unicode MS" w:cs="Arial Unicode MS"/>
+          <w:b/>
+          <w:bCs/>
+          <w:i/>
+          <w:iCs/>
+          <w:sz w:val="24"/>
+          <w:szCs w:val="24"/>
+        </w:rPr>
+        <w:t>, sculpture))</w:t>
+      </w:r>
+      <w:r>
+        <w:rPr>
+          <w:rFonts w:ascii="Arial Unicode MS" w:eastAsia="Arial Unicode MS" w:hAnsi="Arial Unicode MS" w:cs="Arial Unicode MS"/>
+          <w:b/>
+          <w:bCs/>
+          <w:i/>
+          <w:iCs/>
+          <w:sz w:val="24"/>
+          <w:szCs w:val="24"/>
+        </w:rPr>
+        <w:t xml:space="preserve"> </w:t>
+      </w:r>
+      <w:r>
+        <w:rPr>
+          <w:rFonts w:ascii="Arial Unicode MS" w:eastAsia="Arial Unicode MS" w:hAnsi="Arial Unicode MS" w:cs="Arial Unicode MS"/>
+          <w:sz w:val="24"/>
+          <w:szCs w:val="24"/>
+        </w:rPr>
+        <w:t xml:space="preserve">est remplacé par sa définition, qui est </w:t>
+      </w:r>
+      <w:r>
+        <w:rPr>
+          <w:rFonts w:ascii="Arial Unicode MS" w:eastAsia="Arial Unicode MS" w:hAnsi="Arial Unicode MS" w:cs="Arial Unicode MS"/>
+          <w:b/>
+          <w:bCs/>
+          <w:i/>
+          <w:iCs/>
+          <w:sz w:val="24"/>
+          <w:szCs w:val="24"/>
+        </w:rPr>
+        <w:t xml:space="preserve">and(personne, </w:t>
+      </w:r>
+      <w:proofErr w:type="spellStart"/>
+      <w:r>
+        <w:rPr>
+          <w:rFonts w:ascii="Arial Unicode MS" w:eastAsia="Arial Unicode MS" w:hAnsi="Arial Unicode MS" w:cs="Arial Unicode MS"/>
+          <w:b/>
+          <w:bCs/>
+          <w:i/>
+          <w:iCs/>
+          <w:sz w:val="24"/>
+          <w:szCs w:val="24"/>
+        </w:rPr>
+        <w:t>some</w:t>
+      </w:r>
+      <w:proofErr w:type="spellEnd"/>
+      <w:r>
+        <w:rPr>
+          <w:rFonts w:ascii="Arial Unicode MS" w:eastAsia="Arial Unicode MS" w:hAnsi="Arial Unicode MS" w:cs="Arial Unicode MS"/>
+          <w:b/>
+          <w:bCs/>
+          <w:i/>
+          <w:iCs/>
+          <w:sz w:val="24"/>
+          <w:szCs w:val="24"/>
+        </w:rPr>
+        <w:t>(</w:t>
+      </w:r>
+      <w:proofErr w:type="spellStart"/>
+      <w:r>
+        <w:rPr>
+          <w:rFonts w:ascii="Arial Unicode MS" w:eastAsia="Arial Unicode MS" w:hAnsi="Arial Unicode MS" w:cs="Arial Unicode MS"/>
+          <w:b/>
+          <w:bCs/>
+          <w:i/>
+          <w:iCs/>
+          <w:sz w:val="24"/>
+          <w:szCs w:val="24"/>
+        </w:rPr>
+        <w:t>aCree</w:t>
+      </w:r>
+      <w:proofErr w:type="spellEnd"/>
+      <w:r>
+        <w:rPr>
+          <w:rFonts w:ascii="Arial Unicode MS" w:eastAsia="Arial Unicode MS" w:hAnsi="Arial Unicode MS" w:cs="Arial Unicode MS"/>
+          <w:b/>
+          <w:bCs/>
+          <w:i/>
+          <w:iCs/>
+          <w:sz w:val="24"/>
+          <w:szCs w:val="24"/>
+        </w:rPr>
+        <w:t>, sculpture))</w:t>
+      </w:r>
+      <w:r>
+        <w:rPr>
+          <w:rFonts w:ascii="Arial Unicode MS" w:eastAsia="Arial Unicode MS" w:hAnsi="Arial Unicode MS" w:cs="Arial Unicode MS"/>
+          <w:sz w:val="24"/>
+          <w:szCs w:val="24"/>
+        </w:rPr>
+        <w:t>.</w:t>
+      </w:r>
+    </w:p>
+    <w:p>
+      <w:pPr>
+        <w:jc w:val="both"/>
+        <w:rPr>
+          <w:rFonts w:ascii="Arial Unicode MS" w:eastAsia="Arial Unicode MS" w:hAnsi="Arial Unicode MS" w:cs="Arial Unicode MS"/>
+          <w:sz w:val="24"/>
+          <w:szCs w:val="24"/>
+        </w:rPr>
+      </w:pPr>
+      <w:r>
+        <w:rPr>
+          <w:noProof/>
+          <w:lang w:eastAsia="fr-FR"/>
+        </w:rPr>
+        <w:drawing>
+          <wp:inline distT="0" distB="0" distL="0" distR="0" wp14:anchorId="0DA0D25C" wp14:editId="28B09230">
+            <wp:extent cx="5760720" cy="927735"/>
+            <wp:effectExtent l="0" t="0" r="0" b="5715"/>
+            <wp:docPr id="20" name="Image 20"/>
+            <wp:cNvGraphicFramePr>
+              <a:graphicFrameLocks xmlns:a="http://schemas.openxmlformats.org/drawingml/2006/main" noChangeAspect="1"/>
+            </wp:cNvGraphicFramePr>
+            <a:graphic xmlns:a="http://schemas.openxmlformats.org/drawingml/2006/main">
+              <a:graphicData uri="http://schemas.openxmlformats.org/drawingml/2006/picture">
+                <pic:pic xmlns:pic="http://schemas.openxmlformats.org/drawingml/2006/picture">
+                  <pic:nvPicPr>
+                    <pic:cNvPr id="1" name=""/>
+                    <pic:cNvPicPr/>
+                  </pic:nvPicPr>
+                  <pic:blipFill>
+                    <a:blip r:embed="rId26">
+                      <a:extLst>
+                        <a:ext uri="{BEBA8EAE-BF5A-486C-A8C5-ECC9F3942E4B}">
+                          <a14:imgProps xmlns:a14="http://schemas.microsoft.com/office/drawing/2010/main">
+                            <a14:imgLayer r:embed="rId27">
+                              <a14:imgEffect>
+                                <a14:brightnessContrast bright="20000" contrast="40000"/>
+                              </a14:imgEffect>
+                            </a14:imgLayer>
+                          </a14:imgProps>
+                        </a:ext>
+                      </a:extLst>
+                    </a:blip>
+                    <a:stretch>
+                      <a:fillRect/>
+                    </a:stretch>
+                  </pic:blipFill>
+                  <pic:spPr>
+                    <a:xfrm>
+                      <a:off x="0" y="0"/>
+                      <a:ext cx="5760720" cy="927735"/>
+                    </a:xfrm>
+                    <a:prstGeom prst="rect">
+                      <a:avLst/>
+                    </a:prstGeom>
+                  </pic:spPr>
+                </pic:pic>
+              </a:graphicData>
+            </a:graphic>
+          </wp:inline>
+        </w:drawing>
+      </w:r>
+    </w:p>
+    <w:p>
+      <w:pPr>
+        <w:jc w:val="both"/>
+        <w:rPr>
+          <w:rFonts w:ascii="Arial Unicode MS" w:eastAsia="Arial Unicode MS" w:hAnsi="Arial Unicode MS" w:cs="Arial Unicode MS"/>
+          <w:sz w:val="24"/>
+          <w:szCs w:val="24"/>
+        </w:rPr>
+      </w:pPr>
+      <w:r>
+        <w:rPr>
+          <w:rFonts w:ascii="Arial Unicode MS" w:eastAsia="Arial Unicode MS" w:hAnsi="Arial Unicode MS" w:cs="Arial Unicode MS"/>
+          <w:sz w:val="24"/>
+          <w:szCs w:val="24"/>
+        </w:rPr>
+        <w:t xml:space="preserve">Dans cet exemple, la T-Box originale est transformée en appliquant le remplacement récursif et en mettant les expressions de concepts dans </w:t>
+      </w:r>
+      <w:r>
+        <w:rPr>
+          <w:rFonts w:ascii="Arial Unicode MS" w:eastAsia="Arial Unicode MS" w:hAnsi="Arial Unicode MS" w:cs="Arial Unicode MS"/>
+          <w:sz w:val="24"/>
+          <w:szCs w:val="24"/>
+        </w:rPr>
+        <w:t>une Forme Normale Négative</w:t>
+      </w:r>
+      <w:r>
+        <w:rPr>
+          <w:rFonts w:ascii="Arial Unicode MS" w:eastAsia="Arial Unicode MS" w:hAnsi="Arial Unicode MS" w:cs="Arial Unicode MS"/>
+          <w:sz w:val="24"/>
+          <w:szCs w:val="24"/>
+        </w:rPr>
+        <w:t>.</w:t>
+      </w:r>
+    </w:p>
+    <w:p>
+      <w:pPr>
+        <w:jc w:val="both"/>
+        <w:rPr>
+          <w:rFonts w:ascii="Arial Unicode MS" w:eastAsia="Arial Unicode MS" w:hAnsi="Arial Unicode MS" w:cs="Arial Unicode MS"/>
+          <w:sz w:val="24"/>
+          <w:szCs w:val="24"/>
+        </w:rPr>
+      </w:pPr>
+      <w:r>
+        <w:rPr>
+          <w:noProof/>
+          <w:lang w:eastAsia="fr-FR"/>
+        </w:rPr>
+        <w:drawing>
+          <wp:inline distT="0" distB="0" distL="0" distR="0" wp14:anchorId="4468C807" wp14:editId="37FF605B">
+            <wp:extent cx="5760720" cy="878205"/>
+            <wp:effectExtent l="0" t="0" r="0" b="0"/>
+            <wp:docPr id="21" name="Image 21"/>
+            <wp:cNvGraphicFramePr>
+              <a:graphicFrameLocks xmlns:a="http://schemas.openxmlformats.org/drawingml/2006/main" noChangeAspect="1"/>
+            </wp:cNvGraphicFramePr>
+            <a:graphic xmlns:a="http://schemas.openxmlformats.org/drawingml/2006/main">
+              <a:graphicData uri="http://schemas.openxmlformats.org/drawingml/2006/picture">
+                <pic:pic xmlns:pic="http://schemas.openxmlformats.org/drawingml/2006/picture">
+                  <pic:nvPicPr>
+                    <pic:cNvPr id="1" name=""/>
+                    <pic:cNvPicPr/>
+                  </pic:nvPicPr>
+                  <pic:blipFill>
+                    <a:blip r:embed="rId28">
+                      <a:extLst>
+                        <a:ext uri="{BEBA8EAE-BF5A-486C-A8C5-ECC9F3942E4B}">
+                          <a14:imgProps xmlns:a14="http://schemas.microsoft.com/office/drawing/2010/main">
+                            <a14:imgLayer r:embed="rId29">
+                              <a14:imgEffect>
+                                <a14:brightnessContrast bright="20000" contrast="40000"/>
+                              </a14:imgEffect>
+                            </a14:imgLayer>
+                          </a14:imgProps>
+                        </a:ext>
+                      </a:extLst>
+                    </a:blip>
+                    <a:stretch>
+                      <a:fillRect/>
+                    </a:stretch>
+                  </pic:blipFill>
+                  <pic:spPr>
+                    <a:xfrm>
+                      <a:off x="0" y="0"/>
+                      <a:ext cx="5760720" cy="878205"/>
+                    </a:xfrm>
+                    <a:prstGeom prst="rect">
+                      <a:avLst/>
+                    </a:prstGeom>
+                  </pic:spPr>
+                </pic:pic>
+              </a:graphicData>
+            </a:graphic>
+          </wp:inline>
+        </w:drawing>
+      </w:r>
+    </w:p>
+    <w:p>
+      <w:pPr>
+        <w:jc w:val="both"/>
+        <w:rPr>
+          <w:rFonts w:ascii="Arial Unicode MS" w:eastAsia="Arial Unicode MS" w:hAnsi="Arial Unicode MS" w:cs="Arial Unicode MS"/>
+          <w:sz w:val="24"/>
+          <w:szCs w:val="24"/>
+        </w:rPr>
+      </w:pPr>
+      <w:r>
+        <w:rPr>
+          <w:rFonts w:ascii="Arial Unicode MS" w:eastAsia="Arial Unicode MS" w:hAnsi="Arial Unicode MS" w:cs="Arial Unicode MS"/>
+          <w:sz w:val="24"/>
+          <w:szCs w:val="24"/>
+        </w:rPr>
+        <w:t>Dans cet exemple, l'A-Box originale est transformée en appliquant le remplacement récursif et la mise en</w:t>
+      </w:r>
+      <w:r>
+        <w:rPr>
+          <w:rFonts w:ascii="Arial Unicode MS" w:eastAsia="Arial Unicode MS" w:hAnsi="Arial Unicode MS" w:cs="Arial Unicode MS"/>
+          <w:sz w:val="24"/>
+          <w:szCs w:val="24"/>
+        </w:rPr>
+        <w:t xml:space="preserve"> forme normale conjonctive</w:t>
+      </w:r>
+      <w:r>
+        <w:rPr>
+          <w:rFonts w:ascii="Arial Unicode MS" w:eastAsia="Arial Unicode MS" w:hAnsi="Arial Unicode MS" w:cs="Arial Unicode MS"/>
+          <w:sz w:val="24"/>
+          <w:szCs w:val="24"/>
+        </w:rPr>
+        <w:t xml:space="preserve"> selon les règles définies.</w:t>
+      </w:r>
+    </w:p>
+    <w:p>
+      <w:pPr>
+        <w:jc w:val="both"/>
+        <w:rPr>
+          <w:rFonts w:ascii="Arial Unicode MS" w:eastAsia="Arial Unicode MS" w:hAnsi="Arial Unicode MS" w:cs="Arial Unicode MS"/>
+          <w:sz w:val="24"/>
+          <w:szCs w:val="24"/>
+        </w:rPr>
+      </w:pPr>
+      <w:r>
+        <w:rPr>
+          <w:rFonts w:ascii="Arial Unicode MS" w:eastAsia="Arial Unicode MS" w:hAnsi="Arial Unicode MS" w:cs="Arial Unicode MS"/>
+          <w:sz w:val="24"/>
+          <w:szCs w:val="24"/>
+        </w:rPr>
+        <w:lastRenderedPageBreak/>
+        <w:t xml:space="preserve">L'orchestration complète est assurée par </w:t>
+      </w:r>
+      <w:proofErr w:type="spellStart"/>
+      <w:r>
+        <w:rPr>
+          <w:rFonts w:ascii="Arial Unicode MS" w:eastAsia="Arial Unicode MS" w:hAnsi="Arial Unicode MS" w:cs="Arial Unicode MS"/>
+          <w:b/>
+          <w:bCs/>
+          <w:sz w:val="24"/>
+          <w:szCs w:val="24"/>
+        </w:rPr>
+        <w:t>traitement_Tbox_Abox</w:t>
+      </w:r>
+      <w:proofErr w:type="spellEnd"/>
+      <w:r>
+        <w:rPr>
+          <w:rFonts w:ascii="Arial Unicode MS" w:eastAsia="Arial Unicode MS" w:hAnsi="Arial Unicode MS" w:cs="Arial Unicode MS"/>
+          <w:b/>
+          <w:bCs/>
+          <w:sz w:val="24"/>
+          <w:szCs w:val="24"/>
+        </w:rPr>
+        <w:t>/3</w:t>
+      </w:r>
+      <w:r>
+        <w:rPr>
+          <w:rFonts w:ascii="Arial Unicode MS" w:eastAsia="Arial Unicode MS" w:hAnsi="Arial Unicode MS" w:cs="Arial Unicode MS"/>
+          <w:sz w:val="24"/>
+          <w:szCs w:val="24"/>
+        </w:rPr>
+        <w:t>, affichant les résultats du traitement.</w:t>
+      </w:r>
+    </w:p>
+    <w:p>
+      <w:pPr>
+        <w:pStyle w:val="Titre2"/>
+        <w:jc w:val="both"/>
         <w:rPr>
           <w:rFonts w:ascii="Arial Unicode MS" w:eastAsia="Arial Unicode MS" w:hAnsi="Arial Unicode MS" w:cs="Arial Unicode MS"/>
           <w:b/>
@@ -1419,8 +3940,7 @@
           <w:sz w:val="30"/>
           <w:szCs w:val="30"/>
         </w:rPr>
-        <w:t>Traite</w:t>
-      </w:r>
+      </w:pPr>
       <w:r>
         <w:rPr>
           <w:rFonts w:ascii="Arial Unicode MS" w:eastAsia="Arial Unicode MS" w:hAnsi="Arial Unicode MS" w:cs="Arial Unicode MS"/>
@@ -1430,45 +3950,34 @@
           <w:sz w:val="30"/>
           <w:szCs w:val="30"/>
         </w:rPr>
-        <w:t xml:space="preserve">ment de la T-Box et de l'A-Box </w:t>
+        <w:t>Exécution de la Première Étape</w:t>
       </w:r>
     </w:p>
     <w:p>
       <w:pPr>
         <w:jc w:val="both"/>
         <w:rPr>
-          <w:rFonts w:ascii="Arial Unicode MS" w:eastAsia="Arial Unicode MS" w:hAnsi="Arial Unicode MS" w:cs="Arial Unicode MS"/>
-          <w:sz w:val="24"/>
-          <w:szCs w:val="24"/>
-        </w:rPr>
-      </w:pPr>
-      <w:r>
-        <w:rPr>
-          <w:rFonts w:ascii="Arial Unicode MS" w:eastAsia="Arial Unicode MS" w:hAnsi="Arial Unicode MS" w:cs="Arial Unicode MS"/>
-          <w:sz w:val="24"/>
-          <w:szCs w:val="24"/>
-        </w:rPr>
-        <w:t xml:space="preserve">Le traitement des </w:t>
-      </w:r>
-      <w:r>
-        <w:rPr>
-          <w:rFonts w:ascii="Arial Unicode MS" w:eastAsia="Arial Unicode MS" w:hAnsi="Arial Unicode MS" w:cs="Arial Unicode MS"/>
-        </w:rPr>
-        <w:t xml:space="preserve">T-Box et A-Box repose sur le prédicat </w:t>
-      </w:r>
-      <w:r>
-        <w:rPr>
-          <w:rFonts w:ascii="Arial Unicode MS" w:eastAsia="Arial Unicode MS" w:hAnsi="Arial Unicode MS" w:cs="Arial Unicode MS"/>
-          <w:b/>
-          <w:bCs/>
-        </w:rPr>
-        <w:t>remplace/2</w:t>
-      </w:r>
-      <w:r>
-        <w:rPr>
-          <w:rFonts w:ascii="Arial Unicode MS" w:eastAsia="Arial Unicode MS" w:hAnsi="Arial Unicode MS" w:cs="Arial Unicode MS"/>
-        </w:rPr>
-        <w:t xml:space="preserve">, qui réalise un remplacement récursif des identificateurs de concepts complexes. La T-Box est traitée par </w:t>
+          <w:b/>
+          <w:bCs/>
+          <w:sz w:val="24"/>
+          <w:szCs w:val="24"/>
+        </w:rPr>
+      </w:pPr>
+      <w:r>
+        <w:rPr>
+          <w:rFonts w:ascii="Arial Unicode MS" w:eastAsia="Arial Unicode MS" w:hAnsi="Arial Unicode MS" w:cs="Arial Unicode MS"/>
+          <w:sz w:val="24"/>
+          <w:szCs w:val="24"/>
+        </w:rPr>
+        <w:t>Le prédicat</w:t>
+      </w:r>
+      <w:r>
+        <w:rPr>
+          <w:rFonts w:ascii="Arial Unicode MS" w:eastAsia="Arial Unicode MS" w:hAnsi="Arial Unicode MS" w:cs="Arial Unicode MS"/>
+          <w:sz w:val="24"/>
+          <w:szCs w:val="24"/>
+        </w:rPr>
+        <w:t xml:space="preserve"> </w:t>
       </w:r>
       <w:proofErr w:type="spellStart"/>
       <w:r>
@@ -1476,9 +3985,10 @@
           <w:rFonts w:ascii="Arial Unicode MS" w:eastAsia="Arial Unicode MS" w:hAnsi="Arial Unicode MS" w:cs="Arial Unicode MS"/>
           <w:b/>
           <w:bCs/>
-        </w:rPr>
-        <w:lastRenderedPageBreak/>
-        <w:t>traitement_Tbox</w:t>
+          <w:sz w:val="24"/>
+          <w:szCs w:val="24"/>
+        </w:rPr>
+        <w:t>premiere_etape</w:t>
       </w:r>
       <w:proofErr w:type="spellEnd"/>
       <w:r>
@@ -1486,14 +3996,18 @@
           <w:rFonts w:ascii="Arial Unicode MS" w:eastAsia="Arial Unicode MS" w:hAnsi="Arial Unicode MS" w:cs="Arial Unicode MS"/>
           <w:b/>
           <w:bCs/>
-        </w:rPr>
-        <w:t>/2</w:t>
-      </w:r>
-      <w:r>
-        <w:rPr>
-          <w:rFonts w:ascii="Arial Unicode MS" w:eastAsia="Arial Unicode MS" w:hAnsi="Arial Unicode MS" w:cs="Arial Unicode MS"/>
-        </w:rPr>
-        <w:t xml:space="preserve">, où les expressions conceptuelles équivalentes à des concepts complexes sont remplacées par des identificateurs atomiques et mises sous forme normale négative. De même, </w:t>
+          <w:sz w:val="24"/>
+          <w:szCs w:val="24"/>
+        </w:rPr>
+        <w:t>/3</w:t>
+      </w:r>
+      <w:r>
+        <w:rPr>
+          <w:rFonts w:ascii="Arial Unicode MS" w:eastAsia="Arial Unicode MS" w:hAnsi="Arial Unicode MS" w:cs="Arial Unicode MS"/>
+          <w:sz w:val="24"/>
+          <w:szCs w:val="24"/>
+        </w:rPr>
+        <w:t xml:space="preserve"> exécute la première étape du projet, englobant toutes les vérifications et traitements nécessaires. Il débute par la validation syntaxique et sémantique des éléments, assurée par le prédicat </w:t>
       </w:r>
       <w:proofErr w:type="spellStart"/>
       <w:r>
@@ -1501,8 +4015,10 @@
           <w:rFonts w:ascii="Arial Unicode MS" w:eastAsia="Arial Unicode MS" w:hAnsi="Arial Unicode MS" w:cs="Arial Unicode MS"/>
           <w:b/>
           <w:bCs/>
-        </w:rPr>
-        <w:t>traitement_Abox</w:t>
+          <w:sz w:val="24"/>
+          <w:szCs w:val="24"/>
+        </w:rPr>
+        <w:t>verifier_concept</w:t>
       </w:r>
       <w:proofErr w:type="spellEnd"/>
       <w:r>
@@ -1510,21 +4026,75 @@
           <w:rFonts w:ascii="Arial Unicode MS" w:eastAsia="Arial Unicode MS" w:hAnsi="Arial Unicode MS" w:cs="Arial Unicode MS"/>
           <w:b/>
           <w:bCs/>
-        </w:rPr>
-        <w:t>/2</w:t>
-      </w:r>
-      <w:r>
-        <w:rPr>
-          <w:rFonts w:ascii="Arial Unicode MS" w:eastAsia="Arial Unicode MS" w:hAnsi="Arial Unicode MS" w:cs="Arial Unicode MS"/>
-        </w:rPr>
-        <w:t xml:space="preserve"> opère sur l'A-Box, substituant les identificateurs complexes par leurs définitions de la T-Box simplifiée, suivies d'une mise sous forme normale négative. L'orchestration complète est assurée par </w:t>
+          <w:sz w:val="24"/>
+          <w:szCs w:val="24"/>
+        </w:rPr>
+        <w:t>/3</w:t>
+      </w:r>
+      <w:r>
+        <w:rPr>
+          <w:rFonts w:ascii="Arial Unicode MS" w:eastAsia="Arial Unicode MS" w:hAnsi="Arial Unicode MS" w:cs="Arial Unicode MS"/>
+          <w:sz w:val="24"/>
+          <w:szCs w:val="24"/>
+        </w:rPr>
+        <w:t>. En suivant, il s'assure de l'intégrité de la T-Box en vérifiant l'absence d'</w:t>
       </w:r>
       <w:proofErr w:type="spellStart"/>
       <w:r>
         <w:rPr>
           <w:rFonts w:ascii="Arial Unicode MS" w:eastAsia="Arial Unicode MS" w:hAnsi="Arial Unicode MS" w:cs="Arial Unicode MS"/>
-          <w:b/>
-          <w:bCs/>
+          <w:sz w:val="24"/>
+          <w:szCs w:val="24"/>
+        </w:rPr>
+        <w:t>auto-référence</w:t>
+      </w:r>
+      <w:proofErr w:type="spellEnd"/>
+      <w:r>
+        <w:rPr>
+          <w:rFonts w:ascii="Arial Unicode MS" w:eastAsia="Arial Unicode MS" w:hAnsi="Arial Unicode MS" w:cs="Arial Unicode MS"/>
+          <w:sz w:val="24"/>
+          <w:szCs w:val="24"/>
+        </w:rPr>
+        <w:t xml:space="preserve"> à l'aide de </w:t>
+      </w:r>
+      <w:proofErr w:type="spellStart"/>
+      <w:r>
+        <w:rPr>
+          <w:rFonts w:ascii="Arial Unicode MS" w:eastAsia="Arial Unicode MS" w:hAnsi="Arial Unicode MS" w:cs="Arial Unicode MS"/>
+          <w:b/>
+          <w:bCs/>
+          <w:sz w:val="24"/>
+          <w:szCs w:val="24"/>
+        </w:rPr>
+        <w:t>verifier_auto_reference</w:t>
+      </w:r>
+      <w:proofErr w:type="spellEnd"/>
+      <w:r>
+        <w:rPr>
+          <w:rFonts w:ascii="Arial Unicode MS" w:eastAsia="Arial Unicode MS" w:hAnsi="Arial Unicode MS" w:cs="Arial Unicode MS"/>
+          <w:b/>
+          <w:bCs/>
+          <w:sz w:val="24"/>
+          <w:szCs w:val="24"/>
+        </w:rPr>
+        <w:t>/1</w:t>
+      </w:r>
+      <w:r>
+        <w:rPr>
+          <w:rFonts w:ascii="Arial Unicode MS" w:eastAsia="Arial Unicode MS" w:hAnsi="Arial Unicode MS" w:cs="Arial Unicode MS"/>
+          <w:sz w:val="24"/>
+          <w:szCs w:val="24"/>
+        </w:rPr>
+        <w:t xml:space="preserve">. Enfin, le traitement de la T-Box et de l'A-Box est effectué par le prédicat </w:t>
+      </w:r>
+      <w:proofErr w:type="spellStart"/>
+      <w:r>
+        <w:rPr>
+          <w:rFonts w:ascii="Arial Unicode MS" w:eastAsia="Arial Unicode MS" w:hAnsi="Arial Unicode MS" w:cs="Arial Unicode MS"/>
+          <w:b/>
+          <w:bCs/>
+          <w:sz w:val="24"/>
+          <w:szCs w:val="24"/>
         </w:rPr>
         <w:t>traitement_Tbox_Abox</w:t>
       </w:r>
@@ -1534,204 +4104,16 @@
           <w:rFonts w:ascii="Arial Unicode MS" w:eastAsia="Arial Unicode MS" w:hAnsi="Arial Unicode MS" w:cs="Arial Unicode MS"/>
           <w:b/>
           <w:bCs/>
+          <w:sz w:val="24"/>
+          <w:szCs w:val="24"/>
         </w:rPr>
         <w:t>/3</w:t>
       </w:r>
       <w:r>
         <w:rPr>
           <w:rFonts w:ascii="Arial Unicode MS" w:eastAsia="Arial Unicode MS" w:hAnsi="Arial Unicode MS" w:cs="Arial Unicode MS"/>
-        </w:rPr>
-        <w:t>, affichant les résultats</w:t>
-      </w:r>
-      <w:r>
-        <w:rPr>
-          <w:rFonts w:ascii="Arial Unicode MS" w:eastAsia="Arial Unicode MS" w:hAnsi="Arial Unicode MS" w:cs="Arial Unicode MS"/>
-        </w:rPr>
-        <w:t xml:space="preserve"> du traitement.</w:t>
-      </w:r>
-    </w:p>
-    <w:p>
-      <w:pPr>
-        <w:pStyle w:val="Titre2"/>
-        <w:jc w:val="both"/>
-        <w:rPr>
-          <w:rFonts w:ascii="Arial Unicode MS" w:eastAsia="Arial Unicode MS" w:hAnsi="Arial Unicode MS" w:cs="Arial Unicode MS"/>
-          <w:b/>
-          <w:bCs/>
-          <w:color w:val="auto"/>
-          <w:sz w:val="30"/>
-          <w:szCs w:val="30"/>
-        </w:rPr>
-      </w:pPr>
-      <w:r>
-        <w:rPr>
-          <w:rFonts w:ascii="Arial Unicode MS" w:eastAsia="Arial Unicode MS" w:hAnsi="Arial Unicode MS" w:cs="Arial Unicode MS"/>
-          <w:b/>
-          <w:bCs/>
-          <w:color w:val="auto"/>
-          <w:sz w:val="30"/>
-          <w:szCs w:val="30"/>
-        </w:rPr>
-        <w:t>Exécution de la Première Étape</w:t>
-      </w:r>
-    </w:p>
-    <w:p>
-      <w:pPr>
-        <w:jc w:val="both"/>
-        <w:rPr>
-          <w:b/>
-          <w:bCs/>
-          <w:sz w:val="28"/>
-          <w:szCs w:val="28"/>
-        </w:rPr>
-      </w:pPr>
-      <w:r>
-        <w:rPr>
-          <w:rFonts w:ascii="Arial Unicode MS" w:eastAsia="Arial Unicode MS" w:hAnsi="Arial Unicode MS" w:cs="Arial Unicode MS"/>
-          <w:sz w:val="24"/>
-          <w:szCs w:val="24"/>
-        </w:rPr>
-        <w:t>Le</w:t>
-      </w:r>
-      <w:r>
-        <w:rPr>
-          <w:rFonts w:ascii="Arial Unicode MS" w:eastAsia="Arial Unicode MS" w:hAnsi="Arial Unicode MS" w:cs="Arial Unicode MS"/>
-          <w:sz w:val="24"/>
-          <w:szCs w:val="24"/>
-        </w:rPr>
-        <w:t xml:space="preserve"> prédicat</w:t>
-      </w:r>
-      <w:r>
-        <w:rPr>
-          <w:rFonts w:ascii="Arial Unicode MS" w:eastAsia="Arial Unicode MS" w:hAnsi="Arial Unicode MS" w:cs="Arial Unicode MS"/>
-          <w:sz w:val="24"/>
-          <w:szCs w:val="24"/>
-        </w:rPr>
-        <w:t xml:space="preserve"> </w:t>
-      </w:r>
-      <w:proofErr w:type="spellStart"/>
-      <w:r>
-        <w:rPr>
-          <w:rFonts w:ascii="Arial Unicode MS" w:eastAsia="Arial Unicode MS" w:hAnsi="Arial Unicode MS" w:cs="Arial Unicode MS"/>
-          <w:b/>
-          <w:bCs/>
-          <w:sz w:val="24"/>
-          <w:szCs w:val="24"/>
-        </w:rPr>
-        <w:t>premiere_etape</w:t>
-      </w:r>
-      <w:proofErr w:type="spellEnd"/>
-      <w:r>
-        <w:rPr>
-          <w:rFonts w:ascii="Arial Unicode MS" w:eastAsia="Arial Unicode MS" w:hAnsi="Arial Unicode MS" w:cs="Arial Unicode MS"/>
-          <w:b/>
-          <w:bCs/>
-          <w:sz w:val="24"/>
-          <w:szCs w:val="24"/>
-        </w:rPr>
-        <w:t>/3</w:t>
-      </w:r>
-      <w:r>
-        <w:rPr>
-          <w:rFonts w:ascii="Arial Unicode MS" w:eastAsia="Arial Unicode MS" w:hAnsi="Arial Unicode MS" w:cs="Arial Unicode MS"/>
-        </w:rPr>
-        <w:t xml:space="preserve"> exécute la première étape du projet, englobant toutes les vérifications et traitements nécessaires. Il débute par la validation syntaxique et sémantique des éléments, assurée par le prédicat </w:t>
-      </w:r>
-      <w:proofErr w:type="spellStart"/>
-      <w:r>
-        <w:rPr>
-          <w:rFonts w:ascii="Arial Unicode MS" w:eastAsia="Arial Unicode MS" w:hAnsi="Arial Unicode MS" w:cs="Arial Unicode MS"/>
-          <w:b/>
-          <w:bCs/>
-          <w:sz w:val="24"/>
-          <w:szCs w:val="24"/>
-        </w:rPr>
-        <w:t>verifier_concept</w:t>
-      </w:r>
-      <w:proofErr w:type="spellEnd"/>
-      <w:r>
-        <w:rPr>
-          <w:rFonts w:ascii="Arial Unicode MS" w:eastAsia="Arial Unicode MS" w:hAnsi="Arial Unicode MS" w:cs="Arial Unicode MS"/>
-          <w:b/>
-          <w:bCs/>
-          <w:sz w:val="24"/>
-          <w:szCs w:val="24"/>
-        </w:rPr>
-        <w:t>/3</w:t>
-      </w:r>
-      <w:r>
-        <w:rPr>
-          <w:rFonts w:ascii="Arial Unicode MS" w:eastAsia="Arial Unicode MS" w:hAnsi="Arial Unicode MS" w:cs="Arial Unicode MS"/>
-        </w:rPr>
-        <w:t>. En suivant, il s'assure de l'intégrité de la T-Box en vérifiant l'absence d'</w:t>
-      </w:r>
-      <w:proofErr w:type="spellStart"/>
-      <w:r>
-        <w:rPr>
-          <w:rFonts w:ascii="Arial Unicode MS" w:eastAsia="Arial Unicode MS" w:hAnsi="Arial Unicode MS" w:cs="Arial Unicode MS"/>
-        </w:rPr>
-        <w:t>auto-référence</w:t>
-      </w:r>
-      <w:proofErr w:type="spellEnd"/>
-      <w:r>
-        <w:rPr>
-          <w:rFonts w:ascii="Arial Unicode MS" w:eastAsia="Arial Unicode MS" w:hAnsi="Arial Unicode MS" w:cs="Arial Unicode MS"/>
-        </w:rPr>
-        <w:t xml:space="preserve"> à l'aide de </w:t>
-      </w:r>
-      <w:proofErr w:type="spellStart"/>
-      <w:r>
-        <w:rPr>
-          <w:rFonts w:ascii="Arial Unicode MS" w:eastAsia="Arial Unicode MS" w:hAnsi="Arial Unicode MS" w:cs="Arial Unicode MS"/>
-          <w:b/>
-          <w:bCs/>
-          <w:sz w:val="24"/>
-          <w:szCs w:val="24"/>
-        </w:rPr>
-        <w:t>verifier_auto_reference</w:t>
-      </w:r>
-      <w:proofErr w:type="spellEnd"/>
-      <w:r>
-        <w:rPr>
-          <w:rFonts w:ascii="Arial Unicode MS" w:eastAsia="Arial Unicode MS" w:hAnsi="Arial Unicode MS" w:cs="Arial Unicode MS"/>
-          <w:b/>
-          <w:bCs/>
-          <w:sz w:val="24"/>
-          <w:szCs w:val="24"/>
-        </w:rPr>
-        <w:t>/1</w:t>
-      </w:r>
-      <w:r>
-        <w:rPr>
-          <w:rFonts w:ascii="Arial Unicode MS" w:eastAsia="Arial Unicode MS" w:hAnsi="Arial Unicode MS" w:cs="Arial Unicode MS"/>
-        </w:rPr>
-        <w:t xml:space="preserve">. Enfin, le traitement de la T-Box et de l'A-Box est effectué par le prédicat </w:t>
-      </w:r>
-      <w:proofErr w:type="spellStart"/>
-      <w:r>
-        <w:rPr>
-          <w:rFonts w:ascii="Arial Unicode MS" w:eastAsia="Arial Unicode MS" w:hAnsi="Arial Unicode MS" w:cs="Arial Unicode MS"/>
-          <w:b/>
-          <w:bCs/>
-          <w:sz w:val="24"/>
-          <w:szCs w:val="24"/>
-        </w:rPr>
-        <w:t>traitement_Tbox_Abox</w:t>
-      </w:r>
-      <w:proofErr w:type="spellEnd"/>
-      <w:r>
-        <w:rPr>
-          <w:rFonts w:ascii="Arial Unicode MS" w:eastAsia="Arial Unicode MS" w:hAnsi="Arial Unicode MS" w:cs="Arial Unicode MS"/>
-          <w:b/>
-          <w:bCs/>
-          <w:sz w:val="24"/>
-          <w:szCs w:val="24"/>
-        </w:rPr>
-        <w:t>/3</w:t>
-      </w:r>
-      <w:r>
-        <w:rPr>
-          <w:rFonts w:ascii="Arial Unicode MS" w:eastAsia="Arial Unicode MS" w:hAnsi="Arial Unicode MS" w:cs="Arial Unicode MS"/>
+          <w:sz w:val="24"/>
+          <w:szCs w:val="24"/>
         </w:rPr>
         <w:t>, présentant ainsi des résultats prêts pour la suite du projet.</w:t>
       </w:r>
@@ -1782,11 +4164,11 @@
                     <pic:cNvPicPr/>
                   </pic:nvPicPr>
                   <pic:blipFill>
-                    <a:blip r:embed="rId10">
+                    <a:blip r:embed="rId30">
                       <a:extLst>
                         <a:ext uri="{BEBA8EAE-BF5A-486C-A8C5-ECC9F3942E4B}">
                           <a14:imgProps xmlns:a14="http://schemas.microsoft.com/office/drawing/2010/main">
-                            <a14:imgLayer r:embed="rId11">
+                            <a14:imgLayer r:embed="rId31">
                               <a14:imgEffect>
                                 <a14:brightnessContrast bright="20000" contrast="40000"/>
                               </a14:imgEffect>
@@ -1840,16 +4222,7 @@
           <w:rFonts w:ascii="Arial Unicode MS" w:eastAsia="Arial Unicode MS" w:hAnsi="Arial Unicode MS" w:cs="Arial Unicode MS"/>
           <w:lang w:eastAsia="en-US"/>
         </w:rPr>
-        <w:t>auto-</w:t>
-      </w:r>
-      <w:bookmarkStart w:id="0" w:name="_GoBack"/>
-      <w:bookmarkEnd w:id="0"/>
-      <w:r>
-        <w:rPr>
-          <w:rFonts w:ascii="Arial Unicode MS" w:eastAsia="Arial Unicode MS" w:hAnsi="Arial Unicode MS" w:cs="Arial Unicode MS"/>
-          <w:lang w:eastAsia="en-US"/>
-        </w:rPr>
-        <w:t>référence</w:t>
+        <w:t>auto-référence</w:t>
       </w:r>
       <w:proofErr w:type="spellEnd"/>
       <w:r>
@@ -2016,7 +4389,7 @@
           <w:sz w:val="48"/>
           <w:szCs w:val="48"/>
         </w:rPr>
-        <w:t>deuxième</w:t>
+        <w:t xml:space="preserve">deuxième </w:t>
       </w:r>
       <w:r>
         <w:rPr>
@@ -2027,17 +4400,6 @@
           <w:sz w:val="48"/>
           <w:szCs w:val="48"/>
         </w:rPr>
-        <w:t xml:space="preserve"> </w:t>
-      </w:r>
-      <w:r>
-        <w:rPr>
-          <w:rStyle w:val="TitreCar"/>
-          <w:b/>
-          <w:bCs/>
-          <w:color w:val="auto"/>
-          <w:sz w:val="48"/>
-          <w:szCs w:val="48"/>
-        </w:rPr>
         <w:t xml:space="preserve">partie </w:t>
       </w:r>
     </w:p>
@@ -2081,13 +4443,7 @@
           <w:sz w:val="24"/>
           <w:szCs w:val="24"/>
         </w:rPr>
-        <w:t xml:space="preserve">L'utilisateur </w:t>
-      </w:r>
-      <w:r>
-        <w:rPr>
-          <w:rFonts w:ascii="Arial Unicode MS" w:eastAsia="Arial Unicode MS" w:hAnsi="Arial Unicode MS" w:cs="Arial Unicode MS"/>
-        </w:rPr>
-        <w:t xml:space="preserve">commence par choisir le type de proposition (1) et est ensuite invité à entrer l'identifiant d'une instance. Le prédicat </w:t>
+        <w:t xml:space="preserve">L'utilisateur commence par choisir le type de proposition (1) et est ensuite invité à entrer l'identifiant d'une instance. Le prédicat </w:t>
       </w:r>
       <w:proofErr w:type="spellStart"/>
       <w:r>
@@ -2114,8 +4470,20 @@
       <w:r>
         <w:rPr>
           <w:rFonts w:ascii="Arial Unicode MS" w:eastAsia="Arial Unicode MS" w:hAnsi="Arial Unicode MS" w:cs="Arial Unicode MS"/>
-        </w:rPr>
-        <w:t xml:space="preserve"> gère cette étape, vérifiant la validité de l'instance saisie. En cas d'erreur, un message d'erreur est affiché, et l'utilisateur est invité à réessayer.</w:t>
+          <w:sz w:val="24"/>
+          <w:szCs w:val="24"/>
+        </w:rPr>
+        <w:t xml:space="preserve"> gère cette étape, vérifiant la validité de l'instance saisie. En cas d'erreur, un message </w:t>
+      </w:r>
+      <w:bookmarkStart w:id="0" w:name="_GoBack"/>
+      <w:bookmarkEnd w:id="0"/>
+      <w:r>
+        <w:rPr>
+          <w:rFonts w:ascii="Arial Unicode MS" w:eastAsia="Arial Unicode MS" w:hAnsi="Arial Unicode MS" w:cs="Arial Unicode MS"/>
+          <w:sz w:val="24"/>
+          <w:szCs w:val="24"/>
+        </w:rPr>
+        <w:t>d'erreur est affiché, et l'utilisateur est invité à réessayer.</w:t>
       </w:r>
     </w:p>
     <w:p>
@@ -2185,16 +4553,12 @@
         <w:jc w:val="both"/>
         <w:rPr>
           <w:rFonts w:ascii="Arial Unicode MS" w:eastAsia="Arial Unicode MS" w:hAnsi="Arial Unicode MS" w:cs="Arial Unicode MS"/>
-          <w:sz w:val="22"/>
-          <w:szCs w:val="22"/>
-          <w:lang w:eastAsia="en-US"/>
-        </w:rPr>
-      </w:pPr>
-      <w:r>
-        <w:rPr>
-          <w:rFonts w:ascii="Arial Unicode MS" w:eastAsia="Arial Unicode MS" w:hAnsi="Arial Unicode MS" w:cs="Arial Unicode MS"/>
-          <w:sz w:val="22"/>
-          <w:szCs w:val="22"/>
+          <w:lang w:eastAsia="en-US"/>
+        </w:rPr>
+      </w:pPr>
+      <w:r>
+        <w:rPr>
+          <w:rFonts w:ascii="Arial Unicode MS" w:eastAsia="Arial Unicode MS" w:hAnsi="Arial Unicode MS" w:cs="Arial Unicode MS"/>
           <w:lang w:eastAsia="en-US"/>
         </w:rPr>
         <w:t xml:space="preserve">Voici un exemple de l’exécution </w:t>
@@ -2203,8 +4567,6 @@
       <w:r>
         <w:rPr>
           <w:rFonts w:ascii="Arial Unicode MS" w:eastAsia="Arial Unicode MS" w:hAnsi="Arial Unicode MS" w:cs="Arial Unicode MS"/>
-          <w:sz w:val="22"/>
-          <w:szCs w:val="22"/>
           <w:lang w:eastAsia="en-US"/>
         </w:rPr>
         <w:t xml:space="preserve">de </w:t>
@@ -2214,8 +4576,6 @@
           <w:rFonts w:ascii="Arial Unicode MS" w:eastAsia="Arial Unicode MS" w:hAnsi="Arial Unicode MS" w:cs="Arial Unicode MS"/>
           <w:b/>
           <w:bCs/>
-          <w:sz w:val="22"/>
-          <w:szCs w:val="22"/>
           <w:lang w:eastAsia="en-US"/>
         </w:rPr>
         <w:t>acquisition</w:t>
@@ -2226,8 +4586,6 @@
           <w:rFonts w:ascii="Arial Unicode MS" w:eastAsia="Arial Unicode MS" w:hAnsi="Arial Unicode MS" w:cs="Arial Unicode MS"/>
           <w:b/>
           <w:bCs/>
-          <w:sz w:val="22"/>
-          <w:szCs w:val="22"/>
           <w:lang w:eastAsia="en-US"/>
         </w:rPr>
         <w:t>_prop_type1/3</w:t>
@@ -2235,8 +4593,6 @@
       <w:r>
         <w:rPr>
           <w:rFonts w:ascii="Arial Unicode MS" w:eastAsia="Arial Unicode MS" w:hAnsi="Arial Unicode MS" w:cs="Arial Unicode MS"/>
-          <w:sz w:val="22"/>
-          <w:szCs w:val="22"/>
           <w:lang w:eastAsia="en-US"/>
         </w:rPr>
         <w:t xml:space="preserve"> sur la base fournie :</w:t>
@@ -2272,11 +4628,11 @@
                     <pic:cNvPicPr/>
                   </pic:nvPicPr>
                   <pic:blipFill>
-                    <a:blip r:embed="rId12">
+                    <a:blip r:embed="rId32">
                       <a:extLst>
                         <a:ext uri="{BEBA8EAE-BF5A-486C-A8C5-ECC9F3942E4B}">
                           <a14:imgProps xmlns:a14="http://schemas.microsoft.com/office/drawing/2010/main">
-                            <a14:imgLayer r:embed="rId13">
+                            <a14:imgLayer r:embed="rId33">
                               <a14:imgEffect>
                                 <a14:brightnessContrast bright="20000" contrast="40000"/>
                               </a14:imgEffect>
@@ -2309,7 +4665,7 @@
       </w:r>
     </w:p>
     <w:sectPr>
-      <w:footerReference w:type="default" r:id="rId14"/>
+      <w:footerReference w:type="default" r:id="rId34"/>
       <w:pgSz w:w="11906" w:h="16838"/>
       <w:pgMar w:top="1702" w:right="1417" w:bottom="1701" w:left="1417" w:header="708" w:footer="708" w:gutter="0"/>
       <w:pgNumType w:start="0"/>
@@ -2356,7 +4712,6 @@
         <w:docPartUnique/>
       </w:docPartObj>
     </w:sdtPr>
-    <w:sdtEndPr/>
     <w:sdtContent>
       <w:p>
         <w:pPr>
@@ -2376,7 +4731,7 @@
           <w:rPr>
             <w:noProof/>
           </w:rPr>
-          <w:t>4</w:t>
+          <w:t>7</w:t>
         </w:r>
         <w:r>
           <w:fldChar w:fldCharType="end"/>
@@ -3506,7 +5861,6 @@
     <w:rsid w:val="003750E8"/>
     <w:rsid w:val="0050253E"/>
     <w:rsid w:val="009C0D7F"/>
-    <w:rsid w:val="00B635B0"/>
     <w:rsid w:val="00C8102A"/>
     <w:rsid w:val="00FC0671"/>
   </w:rsids>
@@ -4293,7 +6647,7 @@
 </file>
 
 <file path=customXml/itemProps2.xml><?xml version="1.0" encoding="utf-8"?>
-<ds:datastoreItem xmlns:ds="http://schemas.openxmlformats.org/officeDocument/2006/customXml" ds:itemID="{1BD526E0-5707-4704-B99C-4FAB7C4D223E}">
+<ds:datastoreItem xmlns:ds="http://schemas.openxmlformats.org/officeDocument/2006/customXml" ds:itemID="{67B336A7-3E84-4902-98CE-26D1883999CE}">
   <ds:schemaRefs>
     <ds:schemaRef ds:uri="http://schemas.openxmlformats.org/officeDocument/2006/bibliography"/>
   </ds:schemaRefs>

--- a/rapport.docx
+++ b/rapport.docx
@@ -818,6 +818,8 @@
           <w:rFonts w:ascii="Arial Unicode MS" w:eastAsia="Arial Unicode MS" w:hAnsi="Arial Unicode MS" w:cs="Arial Unicode MS"/>
           <w:b/>
           <w:bCs/>
+          <w:i/>
+          <w:iCs/>
           <w:sz w:val="24"/>
           <w:szCs w:val="24"/>
         </w:rPr>
@@ -839,6 +841,8 @@
           <w:rFonts w:ascii="Arial Unicode MS" w:eastAsia="Arial Unicode MS" w:hAnsi="Arial Unicode MS" w:cs="Arial Unicode MS"/>
           <w:b/>
           <w:bCs/>
+          <w:i/>
+          <w:iCs/>
           <w:sz w:val="24"/>
           <w:szCs w:val="24"/>
         </w:rPr>
@@ -860,6 +864,8 @@
           <w:rFonts w:ascii="Arial Unicode MS" w:eastAsia="Arial Unicode MS" w:hAnsi="Arial Unicode MS" w:cs="Arial Unicode MS"/>
           <w:b/>
           <w:bCs/>
+          <w:i/>
+          <w:iCs/>
           <w:sz w:val="24"/>
           <w:szCs w:val="24"/>
         </w:rPr>
@@ -1021,6 +1027,8 @@
           <w:rFonts w:ascii="Arial Unicode MS" w:eastAsia="Arial Unicode MS" w:hAnsi="Arial Unicode MS" w:cs="Arial Unicode MS"/>
           <w:b/>
           <w:bCs/>
+          <w:i/>
+          <w:iCs/>
           <w:sz w:val="24"/>
           <w:szCs w:val="24"/>
         </w:rPr>
@@ -1039,6 +1047,8 @@
           <w:rFonts w:ascii="Arial Unicode MS" w:eastAsia="Arial Unicode MS" w:hAnsi="Arial Unicode MS" w:cs="Arial Unicode MS"/>
           <w:b/>
           <w:bCs/>
+          <w:i/>
+          <w:iCs/>
           <w:sz w:val="24"/>
           <w:szCs w:val="24"/>
         </w:rPr>
@@ -1057,6 +1067,8 @@
           <w:rFonts w:ascii="Arial Unicode MS" w:eastAsia="Arial Unicode MS" w:hAnsi="Arial Unicode MS" w:cs="Arial Unicode MS"/>
           <w:b/>
           <w:bCs/>
+          <w:i/>
+          <w:iCs/>
           <w:sz w:val="24"/>
           <w:szCs w:val="24"/>
         </w:rPr>
@@ -1096,6 +1108,8 @@
           <w:rFonts w:ascii="Arial Unicode MS" w:eastAsia="Arial Unicode MS" w:hAnsi="Arial Unicode MS" w:cs="Arial Unicode MS"/>
           <w:b/>
           <w:bCs/>
+          <w:i/>
+          <w:iCs/>
           <w:sz w:val="22"/>
           <w:szCs w:val="22"/>
           <w:lang w:eastAsia="en-US"/>
@@ -1436,6 +1450,8 @@
           <w:rFonts w:ascii="Arial Unicode MS" w:eastAsia="Arial Unicode MS" w:hAnsi="Arial Unicode MS" w:cs="Arial Unicode MS"/>
           <w:b/>
           <w:bCs/>
+          <w:i/>
+          <w:iCs/>
           <w:sz w:val="24"/>
           <w:szCs w:val="24"/>
         </w:rPr>
@@ -1447,6 +1463,8 @@
           <w:rFonts w:ascii="Arial Unicode MS" w:eastAsia="Arial Unicode MS" w:hAnsi="Arial Unicode MS" w:cs="Arial Unicode MS"/>
           <w:b/>
           <w:bCs/>
+          <w:i/>
+          <w:iCs/>
           <w:sz w:val="24"/>
           <w:szCs w:val="24"/>
         </w:rPr>
@@ -1494,32 +1512,24 @@
           <w:sz w:val="24"/>
           <w:szCs w:val="24"/>
         </w:rPr>
-        <w:t xml:space="preserve"> pour s'assurer de </w:t>
-      </w:r>
-      <w:r>
-        <w:rPr>
-          <w:rFonts w:ascii="Arial Unicode MS" w:eastAsia="Arial Unicode MS" w:hAnsi="Arial Unicode MS" w:cs="Arial Unicode MS"/>
-          <w:sz w:val="24"/>
-          <w:szCs w:val="24"/>
+        <w:t xml:space="preserve"> pour s'assurer de leur conformité avec les règles définies. En cas d'incohérence, le système signale les concepts invalides, assurant ainsi une syntaxe et une sémantique correctes.</w:t>
+      </w:r>
+    </w:p>
+    <w:p>
+      <w:pPr>
+        <w:pStyle w:val="NormalWeb"/>
+        <w:jc w:val="both"/>
+        <w:rPr>
+          <w:rFonts w:ascii="Arial Unicode MS" w:eastAsia="Arial Unicode MS" w:hAnsi="Arial Unicode MS" w:cs="Arial Unicode MS"/>
+          <w:lang w:eastAsia="en-US"/>
+        </w:rPr>
+      </w:pPr>
+      <w:r>
+        <w:rPr>
+          <w:rFonts w:ascii="Arial Unicode MS" w:eastAsia="Arial Unicode MS" w:hAnsi="Arial Unicode MS" w:cs="Arial Unicode MS"/>
+          <w:lang w:eastAsia="en-US"/>
         </w:rPr>
         <w:lastRenderedPageBreak/>
-        <w:t>leur conformité avec les règles définies. En cas d'incohérence, le système signale les concepts invalides, assurant ainsi une syntaxe et une sémantique correctes.</w:t>
-      </w:r>
-    </w:p>
-    <w:p>
-      <w:pPr>
-        <w:pStyle w:val="NormalWeb"/>
-        <w:jc w:val="both"/>
-        <w:rPr>
-          <w:rFonts w:ascii="Arial Unicode MS" w:eastAsia="Arial Unicode MS" w:hAnsi="Arial Unicode MS" w:cs="Arial Unicode MS"/>
-          <w:lang w:eastAsia="en-US"/>
-        </w:rPr>
-      </w:pPr>
-      <w:r>
-        <w:rPr>
-          <w:rFonts w:ascii="Arial Unicode MS" w:eastAsia="Arial Unicode MS" w:hAnsi="Arial Unicode MS" w:cs="Arial Unicode MS"/>
-          <w:lang w:eastAsia="en-US"/>
-        </w:rPr>
         <w:t xml:space="preserve">Voici un exemple de l’exécution de </w:t>
       </w:r>
       <w:r>
@@ -1527,6 +1537,8 @@
           <w:rFonts w:ascii="Arial Unicode MS" w:eastAsia="Arial Unicode MS" w:hAnsi="Arial Unicode MS" w:cs="Arial Unicode MS"/>
           <w:b/>
           <w:bCs/>
+          <w:i/>
+          <w:iCs/>
           <w:lang w:eastAsia="en-US"/>
         </w:rPr>
         <w:t>verifier_concept/3</w:t>
@@ -1534,9 +1546,18 @@
       <w:r>
         <w:rPr>
           <w:rFonts w:ascii="Arial Unicode MS" w:eastAsia="Arial Unicode MS" w:hAnsi="Arial Unicode MS" w:cs="Arial Unicode MS"/>
-          <w:lang w:eastAsia="en-US"/>
-        </w:rPr>
-        <w:t xml:space="preserve"> sur la base fournie :</w:t>
+          <w:i/>
+          <w:iCs/>
+          <w:lang w:eastAsia="en-US"/>
+        </w:rPr>
+        <w:t xml:space="preserve"> </w:t>
+      </w:r>
+      <w:r>
+        <w:rPr>
+          <w:rFonts w:ascii="Arial Unicode MS" w:eastAsia="Arial Unicode MS" w:hAnsi="Arial Unicode MS" w:cs="Arial Unicode MS"/>
+          <w:lang w:eastAsia="en-US"/>
+        </w:rPr>
+        <w:t>sur la base fournie :</w:t>
       </w:r>
     </w:p>
     <w:p>
@@ -1981,6 +2002,8 @@
           <w:rFonts w:ascii="Arial Unicode MS" w:eastAsia="Arial Unicode MS" w:hAnsi="Arial Unicode MS" w:cs="Arial Unicode MS"/>
           <w:b/>
           <w:bCs/>
+          <w:i/>
+          <w:iCs/>
           <w:sz w:val="24"/>
           <w:szCs w:val="24"/>
         </w:rPr>
@@ -1992,6 +2015,8 @@
           <w:rFonts w:ascii="Arial Unicode MS" w:eastAsia="Arial Unicode MS" w:hAnsi="Arial Unicode MS" w:cs="Arial Unicode MS"/>
           <w:b/>
           <w:bCs/>
+          <w:i/>
+          <w:iCs/>
           <w:sz w:val="24"/>
           <w:szCs w:val="24"/>
         </w:rPr>
@@ -2000,10 +2025,20 @@
       <w:r>
         <w:rPr>
           <w:rFonts w:ascii="Arial Unicode MS" w:eastAsia="Arial Unicode MS" w:hAnsi="Arial Unicode MS" w:cs="Arial Unicode MS"/>
-          <w:sz w:val="24"/>
-          <w:szCs w:val="24"/>
-        </w:rPr>
-        <w:t xml:space="preserve"> a été élaboré pour traiter divers scénarios d'</w:t>
+          <w:i/>
+          <w:iCs/>
+          <w:sz w:val="24"/>
+          <w:szCs w:val="24"/>
+        </w:rPr>
+        <w:t xml:space="preserve"> </w:t>
+      </w:r>
+      <w:r>
+        <w:rPr>
+          <w:rFonts w:ascii="Arial Unicode MS" w:eastAsia="Arial Unicode MS" w:hAnsi="Arial Unicode MS" w:cs="Arial Unicode MS"/>
+          <w:sz w:val="24"/>
+          <w:szCs w:val="24"/>
+        </w:rPr>
+        <w:t>a été élaboré pour traiter divers scénarios d'</w:t>
       </w:r>
       <w:proofErr w:type="spellStart"/>
       <w:r>
@@ -2124,6 +2159,8 @@
           <w:rFonts w:ascii="Arial Unicode MS" w:eastAsia="Arial Unicode MS" w:hAnsi="Arial Unicode MS" w:cs="Arial Unicode MS"/>
           <w:b/>
           <w:bCs/>
+          <w:i/>
+          <w:iCs/>
           <w:sz w:val="24"/>
           <w:szCs w:val="24"/>
         </w:rPr>
@@ -2135,6 +2172,8 @@
           <w:rFonts w:ascii="Arial Unicode MS" w:eastAsia="Arial Unicode MS" w:hAnsi="Arial Unicode MS" w:cs="Arial Unicode MS"/>
           <w:b/>
           <w:bCs/>
+          <w:i/>
+          <w:iCs/>
           <w:sz w:val="24"/>
           <w:szCs w:val="24"/>
         </w:rPr>
@@ -2143,10 +2182,20 @@
       <w:r>
         <w:rPr>
           <w:rFonts w:ascii="Arial Unicode MS" w:eastAsia="Arial Unicode MS" w:hAnsi="Arial Unicode MS" w:cs="Arial Unicode MS"/>
-          <w:sz w:val="24"/>
-          <w:szCs w:val="24"/>
-        </w:rPr>
-        <w:t xml:space="preserve"> vérifie l'absence d'</w:t>
+          <w:i/>
+          <w:iCs/>
+          <w:sz w:val="24"/>
+          <w:szCs w:val="24"/>
+        </w:rPr>
+        <w:t xml:space="preserve"> </w:t>
+      </w:r>
+      <w:r>
+        <w:rPr>
+          <w:rFonts w:ascii="Arial Unicode MS" w:eastAsia="Arial Unicode MS" w:hAnsi="Arial Unicode MS" w:cs="Arial Unicode MS"/>
+          <w:sz w:val="24"/>
+          <w:szCs w:val="24"/>
+        </w:rPr>
+        <w:t>vérifie l'absence d'</w:t>
       </w:r>
       <w:proofErr w:type="spellStart"/>
       <w:r>
@@ -2235,6 +2284,8 @@
           <w:rFonts w:ascii="Arial Unicode MS" w:eastAsia="Arial Unicode MS" w:hAnsi="Arial Unicode MS" w:cs="Arial Unicode MS"/>
           <w:b/>
           <w:bCs/>
+          <w:i/>
+          <w:iCs/>
           <w:sz w:val="24"/>
           <w:szCs w:val="24"/>
         </w:rPr>
@@ -2246,6 +2297,8 @@
           <w:rFonts w:ascii="Arial Unicode MS" w:eastAsia="Arial Unicode MS" w:hAnsi="Arial Unicode MS" w:cs="Arial Unicode MS"/>
           <w:b/>
           <w:bCs/>
+          <w:i/>
+          <w:iCs/>
           <w:sz w:val="24"/>
           <w:szCs w:val="24"/>
         </w:rPr>
@@ -2256,6 +2309,8 @@
           <w:rFonts w:ascii="Arial Unicode MS" w:eastAsia="Arial Unicode MS" w:hAnsi="Arial Unicode MS" w:cs="Arial Unicode MS"/>
           <w:b/>
           <w:bCs/>
+          <w:i/>
+          <w:iCs/>
           <w:sz w:val="24"/>
           <w:szCs w:val="24"/>
         </w:rPr>
@@ -2275,6 +2330,8 @@
           <w:rFonts w:ascii="Arial Unicode MS" w:eastAsia="Arial Unicode MS" w:hAnsi="Arial Unicode MS" w:cs="Arial Unicode MS"/>
           <w:b/>
           <w:bCs/>
+          <w:i/>
+          <w:iCs/>
           <w:sz w:val="24"/>
           <w:szCs w:val="24"/>
         </w:rPr>
@@ -2286,6 +2343,8 @@
           <w:rFonts w:ascii="Arial Unicode MS" w:eastAsia="Arial Unicode MS" w:hAnsi="Arial Unicode MS" w:cs="Arial Unicode MS"/>
           <w:b/>
           <w:bCs/>
+          <w:i/>
+          <w:iCs/>
           <w:sz w:val="24"/>
           <w:szCs w:val="24"/>
         </w:rPr>
@@ -2317,7 +2376,6 @@
           <w:szCs w:val="24"/>
           <w:lang w:eastAsia="fr-FR"/>
         </w:rPr>
-        <w:lastRenderedPageBreak/>
         <w:drawing>
           <wp:inline distT="0" distB="0" distL="0" distR="0" wp14:anchorId="3EF81E9B" wp14:editId="23F4B3A4">
             <wp:extent cx="5760720" cy="786130"/>
@@ -2382,6 +2440,7 @@
           <w:sz w:val="24"/>
           <w:szCs w:val="24"/>
         </w:rPr>
+        <w:lastRenderedPageBreak/>
         <w:t>Dans le premier exemple, l</w:t>
       </w:r>
       <w:r>
@@ -2780,6 +2839,8 @@
           <w:rFonts w:ascii="Arial Unicode MS" w:eastAsia="Arial Unicode MS" w:hAnsi="Arial Unicode MS" w:cs="Arial Unicode MS"/>
           <w:b/>
           <w:bCs/>
+          <w:i/>
+          <w:iCs/>
           <w:sz w:val="24"/>
           <w:szCs w:val="24"/>
         </w:rPr>
@@ -2791,6 +2852,8 @@
           <w:rFonts w:ascii="Arial Unicode MS" w:eastAsia="Arial Unicode MS" w:hAnsi="Arial Unicode MS" w:cs="Arial Unicode MS"/>
           <w:b/>
           <w:bCs/>
+          <w:i/>
+          <w:iCs/>
           <w:sz w:val="24"/>
           <w:szCs w:val="24"/>
         </w:rPr>
@@ -2864,6 +2927,8 @@
           <w:rFonts w:ascii="Arial Unicode MS" w:eastAsia="Arial Unicode MS" w:hAnsi="Arial Unicode MS" w:cs="Arial Unicode MS"/>
           <w:b/>
           <w:bCs/>
+          <w:i/>
+          <w:iCs/>
           <w:sz w:val="24"/>
           <w:szCs w:val="24"/>
         </w:rPr>
@@ -2875,6 +2940,8 @@
           <w:rFonts w:ascii="Arial Unicode MS" w:eastAsia="Arial Unicode MS" w:hAnsi="Arial Unicode MS" w:cs="Arial Unicode MS"/>
           <w:b/>
           <w:bCs/>
+          <w:i/>
+          <w:iCs/>
           <w:sz w:val="24"/>
           <w:szCs w:val="24"/>
         </w:rPr>
@@ -3143,16 +3210,7 @@
           <w:sz w:val="24"/>
           <w:szCs w:val="24"/>
         </w:rPr>
-        <w:t xml:space="preserve"> est impliqué dans la définition du </w:t>
-      </w:r>
-      <w:r>
-        <w:rPr>
-          <w:rFonts w:ascii="Arial Unicode MS" w:eastAsia="Arial Unicode MS" w:hAnsi="Arial Unicode MS" w:cs="Arial Unicode MS"/>
-          <w:sz w:val="24"/>
-          <w:szCs w:val="24"/>
-        </w:rPr>
-        <w:lastRenderedPageBreak/>
-        <w:t xml:space="preserve">concept </w:t>
+        <w:t xml:space="preserve"> est impliqué dans la définition du concept </w:t>
       </w:r>
       <w:r>
         <w:rPr>
@@ -3197,6 +3255,7 @@
           <w:sz w:val="30"/>
           <w:szCs w:val="30"/>
         </w:rPr>
+        <w:lastRenderedPageBreak/>
         <w:t xml:space="preserve">Traitement de la T-Box et de l'A-Box </w:t>
       </w:r>
     </w:p>
@@ -3222,6 +3281,8 @@
           <w:rFonts w:ascii="Arial Unicode MS" w:eastAsia="Arial Unicode MS" w:hAnsi="Arial Unicode MS" w:cs="Arial Unicode MS"/>
           <w:b/>
           <w:bCs/>
+          <w:i/>
+          <w:iCs/>
           <w:sz w:val="24"/>
           <w:szCs w:val="24"/>
         </w:rPr>
@@ -3241,6 +3302,8 @@
           <w:rFonts w:ascii="Arial Unicode MS" w:eastAsia="Arial Unicode MS" w:hAnsi="Arial Unicode MS" w:cs="Arial Unicode MS"/>
           <w:b/>
           <w:bCs/>
+          <w:i/>
+          <w:iCs/>
           <w:sz w:val="24"/>
           <w:szCs w:val="24"/>
         </w:rPr>
@@ -3252,6 +3315,8 @@
           <w:rFonts w:ascii="Arial Unicode MS" w:eastAsia="Arial Unicode MS" w:hAnsi="Arial Unicode MS" w:cs="Arial Unicode MS"/>
           <w:b/>
           <w:bCs/>
+          <w:i/>
+          <w:iCs/>
           <w:sz w:val="24"/>
           <w:szCs w:val="24"/>
         </w:rPr>
@@ -3271,6 +3336,8 @@
           <w:rFonts w:ascii="Arial Unicode MS" w:eastAsia="Arial Unicode MS" w:hAnsi="Arial Unicode MS" w:cs="Arial Unicode MS"/>
           <w:b/>
           <w:bCs/>
+          <w:i/>
+          <w:iCs/>
           <w:sz w:val="24"/>
           <w:szCs w:val="24"/>
         </w:rPr>
@@ -3282,6 +3349,8 @@
           <w:rFonts w:ascii="Arial Unicode MS" w:eastAsia="Arial Unicode MS" w:hAnsi="Arial Unicode MS" w:cs="Arial Unicode MS"/>
           <w:b/>
           <w:bCs/>
+          <w:i/>
+          <w:iCs/>
           <w:sz w:val="24"/>
           <w:szCs w:val="24"/>
         </w:rPr>
@@ -3318,6 +3387,8 @@
           <w:rFonts w:ascii="Arial Unicode MS" w:eastAsia="Arial Unicode MS" w:hAnsi="Arial Unicode MS" w:cs="Arial Unicode MS"/>
           <w:b/>
           <w:bCs/>
+          <w:i/>
+          <w:iCs/>
           <w:sz w:val="24"/>
           <w:szCs w:val="24"/>
         </w:rPr>
@@ -3345,6 +3416,8 @@
           <w:rFonts w:ascii="Arial Unicode MS" w:eastAsia="Arial Unicode MS" w:hAnsi="Arial Unicode MS" w:cs="Arial Unicode MS"/>
           <w:b/>
           <w:bCs/>
+          <w:i/>
+          <w:iCs/>
           <w:sz w:val="24"/>
           <w:szCs w:val="24"/>
         </w:rPr>
@@ -3356,6 +3429,8 @@
           <w:rFonts w:ascii="Arial Unicode MS" w:eastAsia="Arial Unicode MS" w:hAnsi="Arial Unicode MS" w:cs="Arial Unicode MS"/>
           <w:b/>
           <w:bCs/>
+          <w:i/>
+          <w:iCs/>
           <w:sz w:val="24"/>
           <w:szCs w:val="24"/>
         </w:rPr>
@@ -3375,6 +3450,8 @@
           <w:rFonts w:ascii="Arial Unicode MS" w:eastAsia="Arial Unicode MS" w:hAnsi="Arial Unicode MS" w:cs="Arial Unicode MS"/>
           <w:b/>
           <w:bCs/>
+          <w:i/>
+          <w:iCs/>
           <w:sz w:val="24"/>
           <w:szCs w:val="24"/>
         </w:rPr>
@@ -3386,6 +3463,8 @@
           <w:rFonts w:ascii="Arial Unicode MS" w:eastAsia="Arial Unicode MS" w:hAnsi="Arial Unicode MS" w:cs="Arial Unicode MS"/>
           <w:b/>
           <w:bCs/>
+          <w:i/>
+          <w:iCs/>
           <w:sz w:val="24"/>
           <w:szCs w:val="24"/>
         </w:rPr>
@@ -3894,7 +3973,6 @@
           <w:sz w:val="24"/>
           <w:szCs w:val="24"/>
         </w:rPr>
-        <w:lastRenderedPageBreak/>
         <w:t xml:space="preserve">L'orchestration complète est assurée par </w:t>
       </w:r>
       <w:proofErr w:type="spellStart"/>
@@ -3903,6 +3981,8 @@
           <w:rFonts w:ascii="Arial Unicode MS" w:eastAsia="Arial Unicode MS" w:hAnsi="Arial Unicode MS" w:cs="Arial Unicode MS"/>
           <w:b/>
           <w:bCs/>
+          <w:i/>
+          <w:iCs/>
           <w:sz w:val="24"/>
           <w:szCs w:val="24"/>
         </w:rPr>
@@ -3914,6 +3994,8 @@
           <w:rFonts w:ascii="Arial Unicode MS" w:eastAsia="Arial Unicode MS" w:hAnsi="Arial Unicode MS" w:cs="Arial Unicode MS"/>
           <w:b/>
           <w:bCs/>
+          <w:i/>
+          <w:iCs/>
           <w:sz w:val="24"/>
           <w:szCs w:val="24"/>
         </w:rPr>
@@ -3950,6 +4032,7 @@
           <w:sz w:val="30"/>
           <w:szCs w:val="30"/>
         </w:rPr>
+        <w:lastRenderedPageBreak/>
         <w:t>Exécution de la Première Étape</w:t>
       </w:r>
     </w:p>
@@ -3985,6 +4068,8 @@
           <w:rFonts w:ascii="Arial Unicode MS" w:eastAsia="Arial Unicode MS" w:hAnsi="Arial Unicode MS" w:cs="Arial Unicode MS"/>
           <w:b/>
           <w:bCs/>
+          <w:i/>
+          <w:iCs/>
           <w:sz w:val="24"/>
           <w:szCs w:val="24"/>
         </w:rPr>
@@ -3996,6 +4081,8 @@
           <w:rFonts w:ascii="Arial Unicode MS" w:eastAsia="Arial Unicode MS" w:hAnsi="Arial Unicode MS" w:cs="Arial Unicode MS"/>
           <w:b/>
           <w:bCs/>
+          <w:i/>
+          <w:iCs/>
           <w:sz w:val="24"/>
           <w:szCs w:val="24"/>
         </w:rPr>
@@ -4015,6 +4102,8 @@
           <w:rFonts w:ascii="Arial Unicode MS" w:eastAsia="Arial Unicode MS" w:hAnsi="Arial Unicode MS" w:cs="Arial Unicode MS"/>
           <w:b/>
           <w:bCs/>
+          <w:i/>
+          <w:iCs/>
           <w:sz w:val="24"/>
           <w:szCs w:val="24"/>
         </w:rPr>
@@ -4026,6 +4115,8 @@
           <w:rFonts w:ascii="Arial Unicode MS" w:eastAsia="Arial Unicode MS" w:hAnsi="Arial Unicode MS" w:cs="Arial Unicode MS"/>
           <w:b/>
           <w:bCs/>
+          <w:i/>
+          <w:iCs/>
           <w:sz w:val="24"/>
           <w:szCs w:val="24"/>
         </w:rPr>
@@ -4063,6 +4154,8 @@
           <w:rFonts w:ascii="Arial Unicode MS" w:eastAsia="Arial Unicode MS" w:hAnsi="Arial Unicode MS" w:cs="Arial Unicode MS"/>
           <w:b/>
           <w:bCs/>
+          <w:i/>
+          <w:iCs/>
           <w:sz w:val="24"/>
           <w:szCs w:val="24"/>
         </w:rPr>
@@ -4074,6 +4167,8 @@
           <w:rFonts w:ascii="Arial Unicode MS" w:eastAsia="Arial Unicode MS" w:hAnsi="Arial Unicode MS" w:cs="Arial Unicode MS"/>
           <w:b/>
           <w:bCs/>
+          <w:i/>
+          <w:iCs/>
           <w:sz w:val="24"/>
           <w:szCs w:val="24"/>
         </w:rPr>
@@ -4093,6 +4188,8 @@
           <w:rFonts w:ascii="Arial Unicode MS" w:eastAsia="Arial Unicode MS" w:hAnsi="Arial Unicode MS" w:cs="Arial Unicode MS"/>
           <w:b/>
           <w:bCs/>
+          <w:i/>
+          <w:iCs/>
           <w:sz w:val="24"/>
           <w:szCs w:val="24"/>
         </w:rPr>
@@ -4104,6 +4201,8 @@
           <w:rFonts w:ascii="Arial Unicode MS" w:eastAsia="Arial Unicode MS" w:hAnsi="Arial Unicode MS" w:cs="Arial Unicode MS"/>
           <w:b/>
           <w:bCs/>
+          <w:i/>
+          <w:iCs/>
           <w:sz w:val="24"/>
           <w:szCs w:val="24"/>
         </w:rPr>
@@ -4356,6 +4455,16 @@
     </w:p>
     <w:p>
       <w:pPr>
+        <w:pStyle w:val="NormalWeb"/>
+        <w:jc w:val="both"/>
+        <w:rPr>
+          <w:rFonts w:ascii="Arial Unicode MS" w:eastAsia="Arial Unicode MS" w:hAnsi="Arial Unicode MS" w:cs="Arial Unicode MS"/>
+          <w:lang w:eastAsia="en-US"/>
+        </w:rPr>
+      </w:pPr>
+    </w:p>
+    <w:p>
+      <w:pPr>
         <w:pStyle w:val="Titre1"/>
         <w:jc w:val="both"/>
         <w:rPr>
@@ -4425,7 +4534,7 @@
           <w:sz w:val="30"/>
           <w:szCs w:val="30"/>
         </w:rPr>
-        <w:t>Saisie de l'Instance et du Concept (Proposition de Type 1)</w:t>
+        <w:t>Proposition de Type 1 (Appartenance d'Instance à un Concept)</w:t>
       </w:r>
     </w:p>
     <w:p>
@@ -4451,6 +4560,8 @@
           <w:rFonts w:ascii="Arial Unicode MS" w:eastAsia="Arial Unicode MS" w:hAnsi="Arial Unicode MS" w:cs="Arial Unicode MS"/>
           <w:b/>
           <w:bCs/>
+          <w:i/>
+          <w:iCs/>
           <w:sz w:val="24"/>
           <w:szCs w:val="24"/>
         </w:rPr>
@@ -4462,6 +4573,8 @@
           <w:rFonts w:ascii="Arial Unicode MS" w:eastAsia="Arial Unicode MS" w:hAnsi="Arial Unicode MS" w:cs="Arial Unicode MS"/>
           <w:b/>
           <w:bCs/>
+          <w:i/>
+          <w:iCs/>
           <w:sz w:val="24"/>
           <w:szCs w:val="24"/>
         </w:rPr>
@@ -4470,20 +4583,20 @@
       <w:r>
         <w:rPr>
           <w:rFonts w:ascii="Arial Unicode MS" w:eastAsia="Arial Unicode MS" w:hAnsi="Arial Unicode MS" w:cs="Arial Unicode MS"/>
-          <w:sz w:val="24"/>
-          <w:szCs w:val="24"/>
-        </w:rPr>
-        <w:t xml:space="preserve"> gère cette étape, vérifiant la validité de l'instance saisie. En cas d'erreur, un message </w:t>
-      </w:r>
-      <w:bookmarkStart w:id="0" w:name="_GoBack"/>
-      <w:bookmarkEnd w:id="0"/>
-      <w:r>
-        <w:rPr>
-          <w:rFonts w:ascii="Arial Unicode MS" w:eastAsia="Arial Unicode MS" w:hAnsi="Arial Unicode MS" w:cs="Arial Unicode MS"/>
-          <w:sz w:val="24"/>
-          <w:szCs w:val="24"/>
-        </w:rPr>
-        <w:t>d'erreur est affiché, et l'utilisateur est invité à réessayer.</w:t>
+          <w:i/>
+          <w:iCs/>
+          <w:sz w:val="24"/>
+          <w:szCs w:val="24"/>
+        </w:rPr>
+        <w:t xml:space="preserve"> </w:t>
+      </w:r>
+      <w:r>
+        <w:rPr>
+          <w:rFonts w:ascii="Arial Unicode MS" w:eastAsia="Arial Unicode MS" w:hAnsi="Arial Unicode MS" w:cs="Arial Unicode MS"/>
+          <w:sz w:val="24"/>
+          <w:szCs w:val="24"/>
+        </w:rPr>
+        <w:t>gère cette étape, vérifiant la validité de l'instance saisie. En cas d'erreur, un message d'erreur est affiché, et l'utilisateur est invité à réessayer.</w:t>
       </w:r>
     </w:p>
     <w:p>
@@ -4508,6 +4621,8 @@
           <w:rFonts w:ascii="Arial Unicode MS" w:eastAsia="Arial Unicode MS" w:hAnsi="Arial Unicode MS" w:cs="Arial Unicode MS"/>
           <w:b/>
           <w:bCs/>
+          <w:i/>
+          <w:iCs/>
           <w:lang w:eastAsia="en-US"/>
         </w:rPr>
         <w:t>entrerConcept</w:t>
@@ -4518,6 +4633,8 @@
           <w:rFonts w:ascii="Arial Unicode MS" w:eastAsia="Arial Unicode MS" w:hAnsi="Arial Unicode MS" w:cs="Arial Unicode MS"/>
           <w:b/>
           <w:bCs/>
+          <w:i/>
+          <w:iCs/>
           <w:lang w:eastAsia="en-US"/>
         </w:rPr>
         <w:t>/1</w:t>
@@ -4525,9 +4642,18 @@
       <w:r>
         <w:rPr>
           <w:rFonts w:ascii="Arial Unicode MS" w:eastAsia="Arial Unicode MS" w:hAnsi="Arial Unicode MS" w:cs="Arial Unicode MS"/>
-          <w:lang w:eastAsia="en-US"/>
-        </w:rPr>
-        <w:t xml:space="preserve"> prend en charge cette étape, vérifiant la validité de l'expression du concept. Si une erreur est détectée, un message d'erreur est affiché, et l'utilisateur est invité à corriger son entrée.</w:t>
+          <w:i/>
+          <w:iCs/>
+          <w:lang w:eastAsia="en-US"/>
+        </w:rPr>
+        <w:t xml:space="preserve"> </w:t>
+      </w:r>
+      <w:r>
+        <w:rPr>
+          <w:rFonts w:ascii="Arial Unicode MS" w:eastAsia="Arial Unicode MS" w:hAnsi="Arial Unicode MS" w:cs="Arial Unicode MS"/>
+          <w:lang w:eastAsia="en-US"/>
+        </w:rPr>
+        <w:t>prend en charge cette étape, vérifiant la validité de l'expression du concept. Si une erreur est détectée, un message d'erreur est affiché, et l'utilisateur est invité à corriger son entrée.</w:t>
       </w:r>
     </w:p>
     <w:p>
@@ -4576,6 +4702,8 @@
           <w:rFonts w:ascii="Arial Unicode MS" w:eastAsia="Arial Unicode MS" w:hAnsi="Arial Unicode MS" w:cs="Arial Unicode MS"/>
           <w:b/>
           <w:bCs/>
+          <w:i/>
+          <w:iCs/>
           <w:lang w:eastAsia="en-US"/>
         </w:rPr>
         <w:t>acquisition</w:t>
@@ -4586,6 +4714,8 @@
           <w:rFonts w:ascii="Arial Unicode MS" w:eastAsia="Arial Unicode MS" w:hAnsi="Arial Unicode MS" w:cs="Arial Unicode MS"/>
           <w:b/>
           <w:bCs/>
+          <w:i/>
+          <w:iCs/>
           <w:lang w:eastAsia="en-US"/>
         </w:rPr>
         <w:t>_prop_type1/3</w:t>
@@ -4593,9 +4723,18 @@
       <w:r>
         <w:rPr>
           <w:rFonts w:ascii="Arial Unicode MS" w:eastAsia="Arial Unicode MS" w:hAnsi="Arial Unicode MS" w:cs="Arial Unicode MS"/>
-          <w:lang w:eastAsia="en-US"/>
-        </w:rPr>
-        <w:t xml:space="preserve"> sur la base fournie :</w:t>
+          <w:i/>
+          <w:iCs/>
+          <w:lang w:eastAsia="en-US"/>
+        </w:rPr>
+        <w:t xml:space="preserve"> </w:t>
+      </w:r>
+      <w:r>
+        <w:rPr>
+          <w:rFonts w:ascii="Arial Unicode MS" w:eastAsia="Arial Unicode MS" w:hAnsi="Arial Unicode MS" w:cs="Arial Unicode MS"/>
+          <w:lang w:eastAsia="en-US"/>
+        </w:rPr>
+        <w:t>sur la base fournie :</w:t>
       </w:r>
     </w:p>
     <w:p>
@@ -4664,10 +4803,3199 @@
         </w:drawing>
       </w:r>
     </w:p>
+    <w:p>
+      <w:pPr>
+        <w:pStyle w:val="Titre2"/>
+        <w:jc w:val="both"/>
+        <w:rPr>
+          <w:rFonts w:ascii="Arial Unicode MS" w:eastAsia="Arial Unicode MS" w:hAnsi="Arial Unicode MS" w:cs="Arial Unicode MS"/>
+          <w:b/>
+          <w:bCs/>
+          <w:color w:val="auto"/>
+          <w:sz w:val="30"/>
+          <w:szCs w:val="30"/>
+        </w:rPr>
+      </w:pPr>
+      <w:r>
+        <w:rPr>
+          <w:rFonts w:ascii="Arial Unicode MS" w:eastAsia="Arial Unicode MS" w:hAnsi="Arial Unicode MS" w:cs="Arial Unicode MS"/>
+          <w:b/>
+          <w:bCs/>
+          <w:color w:val="auto"/>
+          <w:sz w:val="30"/>
+          <w:szCs w:val="30"/>
+        </w:rPr>
+        <w:lastRenderedPageBreak/>
+        <w:t>Proposition de Type 2 (Intersection Vide)</w:t>
+      </w:r>
+    </w:p>
+    <w:p>
+      <w:pPr>
+        <w:pStyle w:val="NormalWeb"/>
+        <w:jc w:val="both"/>
+        <w:rPr>
+          <w:rFonts w:ascii="Arial Unicode MS" w:eastAsia="Arial Unicode MS" w:hAnsi="Arial Unicode MS" w:cs="Arial Unicode MS"/>
+          <w:lang w:eastAsia="en-US"/>
+        </w:rPr>
+      </w:pPr>
+      <w:r>
+        <w:rPr>
+          <w:rFonts w:ascii="Arial Unicode MS" w:eastAsia="Arial Unicode MS" w:hAnsi="Arial Unicode MS" w:cs="Arial Unicode MS"/>
+          <w:lang w:eastAsia="en-US"/>
+        </w:rPr>
+        <w:t xml:space="preserve">L'utilisateur commence par choisir le type de proposition (2) et est ensuite invité à entrer l'expression de deux concepts. Le prédicat </w:t>
+      </w:r>
+      <w:proofErr w:type="spellStart"/>
+      <w:r>
+        <w:rPr>
+          <w:rFonts w:ascii="Arial Unicode MS" w:eastAsia="Arial Unicode MS" w:hAnsi="Arial Unicode MS" w:cs="Arial Unicode MS"/>
+          <w:b/>
+          <w:bCs/>
+          <w:i/>
+          <w:iCs/>
+          <w:lang w:eastAsia="en-US"/>
+        </w:rPr>
+        <w:t>entrerConcept</w:t>
+      </w:r>
+      <w:proofErr w:type="spellEnd"/>
+      <w:r>
+        <w:rPr>
+          <w:rFonts w:ascii="Arial Unicode MS" w:eastAsia="Arial Unicode MS" w:hAnsi="Arial Unicode MS" w:cs="Arial Unicode MS"/>
+          <w:b/>
+          <w:bCs/>
+          <w:i/>
+          <w:iCs/>
+          <w:lang w:eastAsia="en-US"/>
+        </w:rPr>
+        <w:t>/1</w:t>
+      </w:r>
+      <w:r>
+        <w:rPr>
+          <w:rFonts w:ascii="Arial Unicode MS" w:eastAsia="Arial Unicode MS" w:hAnsi="Arial Unicode MS" w:cs="Arial Unicode MS"/>
+          <w:lang w:eastAsia="en-US"/>
+        </w:rPr>
+        <w:t xml:space="preserve"> gère cette étape, vérifiant la validité de l'expression du concept. En cas d'erreur, un message d'erreur est affiché, et l'utilisateur est invité à réessayer.</w:t>
+      </w:r>
+    </w:p>
+    <w:p>
+      <w:pPr>
+        <w:pStyle w:val="NormalWeb"/>
+        <w:jc w:val="both"/>
+        <w:rPr>
+          <w:rFonts w:ascii="Arial Unicode MS" w:eastAsia="Arial Unicode MS" w:hAnsi="Arial Unicode MS" w:cs="Arial Unicode MS"/>
+          <w:lang w:eastAsia="en-US"/>
+        </w:rPr>
+      </w:pPr>
+      <w:r>
+        <w:rPr>
+          <w:rFonts w:ascii="Arial Unicode MS" w:eastAsia="Arial Unicode MS" w:hAnsi="Arial Unicode MS" w:cs="Arial Unicode MS"/>
+          <w:lang w:eastAsia="en-US"/>
+        </w:rPr>
+        <w:t xml:space="preserve">Après la saisie réussie des deux concepts, le prédicat </w:t>
+      </w:r>
+      <w:r>
+        <w:rPr>
+          <w:rFonts w:ascii="Arial Unicode MS" w:eastAsia="Arial Unicode MS" w:hAnsi="Arial Unicode MS" w:cs="Arial Unicode MS"/>
+          <w:b/>
+          <w:bCs/>
+          <w:i/>
+          <w:iCs/>
+          <w:lang w:eastAsia="en-US"/>
+        </w:rPr>
+        <w:t>acquisition_prop_type2/3</w:t>
+      </w:r>
+      <w:r>
+        <w:rPr>
+          <w:rFonts w:ascii="Arial Unicode MS" w:eastAsia="Arial Unicode MS" w:hAnsi="Arial Unicode MS" w:cs="Arial Unicode MS"/>
+          <w:lang w:eastAsia="en-US"/>
+        </w:rPr>
+        <w:t xml:space="preserve"> effectue le remplacement récursif des concepts, les met sous forme normal</w:t>
+      </w:r>
+      <w:r>
+        <w:rPr>
+          <w:rFonts w:ascii="Arial Unicode MS" w:eastAsia="Arial Unicode MS" w:hAnsi="Arial Unicode MS" w:cs="Arial Unicode MS"/>
+          <w:lang w:eastAsia="en-US"/>
+        </w:rPr>
+        <w:t>e négative</w:t>
+      </w:r>
+      <w:r>
+        <w:rPr>
+          <w:rFonts w:ascii="Arial Unicode MS" w:eastAsia="Arial Unicode MS" w:hAnsi="Arial Unicode MS" w:cs="Arial Unicode MS"/>
+          <w:lang w:eastAsia="en-US"/>
+        </w:rPr>
+        <w:t>, et génère un nom pour la nouvelle proposition. Enfin, la proposition est ajoutée avec succès à la T-Box.</w:t>
+      </w:r>
+    </w:p>
+    <w:p>
+      <w:pPr>
+        <w:pStyle w:val="NormalWeb"/>
+        <w:jc w:val="both"/>
+        <w:rPr>
+          <w:rFonts w:ascii="Arial Unicode MS" w:eastAsia="Arial Unicode MS" w:hAnsi="Arial Unicode MS" w:cs="Arial Unicode MS"/>
+          <w:lang w:eastAsia="en-US"/>
+        </w:rPr>
+      </w:pPr>
+      <w:r>
+        <w:rPr>
+          <w:rFonts w:ascii="Arial Unicode MS" w:eastAsia="Arial Unicode MS" w:hAnsi="Arial Unicode MS" w:cs="Arial Unicode MS"/>
+          <w:lang w:eastAsia="en-US"/>
+        </w:rPr>
+        <w:t>Un message de confirmation est affiché, informant l'utilisateur que la proposition a été ajoutée avec succès.</w:t>
+      </w:r>
+    </w:p>
+    <w:p>
+      <w:pPr>
+        <w:pStyle w:val="NormalWeb"/>
+        <w:jc w:val="both"/>
+        <w:rPr>
+          <w:rFonts w:ascii="Arial Unicode MS" w:eastAsia="Arial Unicode MS" w:hAnsi="Arial Unicode MS" w:cs="Arial Unicode MS"/>
+          <w:lang w:eastAsia="en-US"/>
+        </w:rPr>
+      </w:pPr>
+      <w:r>
+        <w:rPr>
+          <w:rFonts w:ascii="Arial Unicode MS" w:eastAsia="Arial Unicode MS" w:hAnsi="Arial Unicode MS" w:cs="Arial Unicode MS"/>
+          <w:lang w:eastAsia="en-US"/>
+        </w:rPr>
+        <w:t xml:space="preserve">Voici un exemple de l’exécution </w:t>
+      </w:r>
+      <w:proofErr w:type="gramStart"/>
+      <w:r>
+        <w:rPr>
+          <w:rFonts w:ascii="Arial Unicode MS" w:eastAsia="Arial Unicode MS" w:hAnsi="Arial Unicode MS" w:cs="Arial Unicode MS"/>
+          <w:lang w:eastAsia="en-US"/>
+        </w:rPr>
+        <w:t xml:space="preserve">de </w:t>
+      </w:r>
+      <w:r>
+        <w:rPr>
+          <w:rFonts w:ascii="Arial Unicode MS" w:eastAsia="Arial Unicode MS" w:hAnsi="Arial Unicode MS" w:cs="Arial Unicode MS"/>
+          <w:b/>
+          <w:bCs/>
+          <w:i/>
+          <w:iCs/>
+          <w:lang w:eastAsia="en-US"/>
+        </w:rPr>
+        <w:t>acquisition</w:t>
+      </w:r>
+      <w:proofErr w:type="gramEnd"/>
+      <w:r>
+        <w:rPr>
+          <w:rFonts w:ascii="Arial Unicode MS" w:eastAsia="Arial Unicode MS" w:hAnsi="Arial Unicode MS" w:cs="Arial Unicode MS"/>
+          <w:b/>
+          <w:bCs/>
+          <w:i/>
+          <w:iCs/>
+          <w:lang w:eastAsia="en-US"/>
+        </w:rPr>
+        <w:t>_prop_type2</w:t>
+      </w:r>
+      <w:r>
+        <w:rPr>
+          <w:rFonts w:ascii="Arial Unicode MS" w:eastAsia="Arial Unicode MS" w:hAnsi="Arial Unicode MS" w:cs="Arial Unicode MS"/>
+          <w:b/>
+          <w:bCs/>
+          <w:i/>
+          <w:iCs/>
+          <w:lang w:eastAsia="en-US"/>
+        </w:rPr>
+        <w:t>/3</w:t>
+      </w:r>
+      <w:r>
+        <w:rPr>
+          <w:rFonts w:ascii="Arial Unicode MS" w:eastAsia="Arial Unicode MS" w:hAnsi="Arial Unicode MS" w:cs="Arial Unicode MS"/>
+          <w:lang w:eastAsia="en-US"/>
+        </w:rPr>
+        <w:t xml:space="preserve"> sur la base fournie :</w:t>
+      </w:r>
+    </w:p>
+    <w:p>
+      <w:pPr>
+        <w:pStyle w:val="NormalWeb"/>
+        <w:jc w:val="both"/>
+        <w:rPr>
+          <w:rFonts w:ascii="Arial Unicode MS" w:eastAsia="Arial Unicode MS" w:hAnsi="Arial Unicode MS" w:cs="Arial Unicode MS"/>
+          <w:lang w:eastAsia="en-US"/>
+        </w:rPr>
+      </w:pPr>
+      <w:r>
+        <w:rPr>
+          <w:rFonts w:ascii="Arial Unicode MS" w:eastAsia="Arial Unicode MS" w:hAnsi="Arial Unicode MS" w:cs="Arial Unicode MS"/>
+          <w:noProof/>
+        </w:rPr>
+        <w:drawing>
+          <wp:inline distT="0" distB="0" distL="0" distR="0">
+            <wp:extent cx="5760720" cy="3371215"/>
+            <wp:effectExtent l="0" t="0" r="0" b="635"/>
+            <wp:docPr id="22" name="Image 22"/>
+            <wp:cNvGraphicFramePr>
+              <a:graphicFrameLocks xmlns:a="http://schemas.openxmlformats.org/drawingml/2006/main" noChangeAspect="1"/>
+            </wp:cNvGraphicFramePr>
+            <a:graphic xmlns:a="http://schemas.openxmlformats.org/drawingml/2006/main">
+              <a:graphicData uri="http://schemas.openxmlformats.org/drawingml/2006/picture">
+                <pic:pic xmlns:pic="http://schemas.openxmlformats.org/drawingml/2006/picture">
+                  <pic:nvPicPr>
+                    <pic:cNvPr id="22" name="tempsnipzz.png"/>
+                    <pic:cNvPicPr/>
+                  </pic:nvPicPr>
+                  <pic:blipFill>
+                    <a:blip r:embed="rId34">
+                      <a:extLst>
+                        <a:ext uri="{BEBA8EAE-BF5A-486C-A8C5-ECC9F3942E4B}">
+                          <a14:imgProps xmlns:a14="http://schemas.microsoft.com/office/drawing/2010/main">
+                            <a14:imgLayer r:embed="rId35">
+                              <a14:imgEffect>
+                                <a14:brightnessContrast bright="20000" contrast="40000"/>
+                              </a14:imgEffect>
+                            </a14:imgLayer>
+                          </a14:imgProps>
+                        </a:ext>
+                        <a:ext uri="{28A0092B-C50C-407E-A947-70E740481C1C}">
+                          <a14:useLocalDpi xmlns:a14="http://schemas.microsoft.com/office/drawing/2010/main" val="0"/>
+                        </a:ext>
+                      </a:extLst>
+                    </a:blip>
+                    <a:stretch>
+                      <a:fillRect/>
+                    </a:stretch>
+                  </pic:blipFill>
+                  <pic:spPr>
+                    <a:xfrm>
+                      <a:off x="0" y="0"/>
+                      <a:ext cx="5760720" cy="3371215"/>
+                    </a:xfrm>
+                    <a:prstGeom prst="rect">
+                      <a:avLst/>
+                    </a:prstGeom>
+                  </pic:spPr>
+                </pic:pic>
+              </a:graphicData>
+            </a:graphic>
+          </wp:inline>
+        </w:drawing>
+      </w:r>
+    </w:p>
+    <w:p>
+      <w:pPr>
+        <w:pStyle w:val="Titre2"/>
+        <w:jc w:val="both"/>
+        <w:rPr>
+          <w:rFonts w:ascii="Arial Unicode MS" w:eastAsia="Arial Unicode MS" w:hAnsi="Arial Unicode MS" w:cs="Arial Unicode MS"/>
+          <w:b/>
+          <w:bCs/>
+          <w:color w:val="auto"/>
+          <w:sz w:val="30"/>
+          <w:szCs w:val="30"/>
+        </w:rPr>
+      </w:pPr>
+      <w:r>
+        <w:rPr>
+          <w:rFonts w:ascii="Arial Unicode MS" w:eastAsia="Arial Unicode MS" w:hAnsi="Arial Unicode MS" w:cs="Arial Unicode MS"/>
+          <w:b/>
+          <w:bCs/>
+          <w:color w:val="auto"/>
+          <w:sz w:val="30"/>
+          <w:szCs w:val="30"/>
+        </w:rPr>
+        <w:lastRenderedPageBreak/>
+        <w:t>Exécution de la Deuxièm</w:t>
+      </w:r>
+      <w:r>
+        <w:rPr>
+          <w:rFonts w:ascii="Arial Unicode MS" w:eastAsia="Arial Unicode MS" w:hAnsi="Arial Unicode MS" w:cs="Arial Unicode MS"/>
+          <w:b/>
+          <w:bCs/>
+          <w:color w:val="auto"/>
+          <w:sz w:val="30"/>
+          <w:szCs w:val="30"/>
+        </w:rPr>
+        <w:t>e</w:t>
+      </w:r>
+      <w:r>
+        <w:rPr>
+          <w:rFonts w:ascii="Arial Unicode MS" w:eastAsia="Arial Unicode MS" w:hAnsi="Arial Unicode MS" w:cs="Arial Unicode MS"/>
+          <w:b/>
+          <w:bCs/>
+          <w:color w:val="auto"/>
+          <w:sz w:val="30"/>
+          <w:szCs w:val="30"/>
+        </w:rPr>
+        <w:t xml:space="preserve"> Étape</w:t>
+      </w:r>
+    </w:p>
+    <w:p>
+      <w:pPr>
+        <w:pStyle w:val="NormalWeb"/>
+        <w:jc w:val="both"/>
+        <w:rPr>
+          <w:rFonts w:ascii="Arial Unicode MS" w:eastAsia="Arial Unicode MS" w:hAnsi="Arial Unicode MS" w:cs="Arial Unicode MS"/>
+          <w:lang w:eastAsia="en-US"/>
+        </w:rPr>
+      </w:pPr>
+      <w:r>
+        <w:rPr>
+          <w:rFonts w:ascii="Arial Unicode MS" w:eastAsia="Arial Unicode MS" w:hAnsi="Arial Unicode MS" w:cs="Arial Unicode MS"/>
+          <w:lang w:eastAsia="en-US"/>
+        </w:rPr>
+        <w:t xml:space="preserve">Le prédicat </w:t>
+      </w:r>
+      <w:proofErr w:type="spellStart"/>
+      <w:r>
+        <w:rPr>
+          <w:rFonts w:ascii="Arial Unicode MS" w:eastAsia="Arial Unicode MS" w:hAnsi="Arial Unicode MS" w:cs="Arial Unicode MS"/>
+          <w:b/>
+          <w:bCs/>
+          <w:i/>
+          <w:iCs/>
+          <w:lang w:eastAsia="en-US"/>
+        </w:rPr>
+        <w:t>deuxieme_etape</w:t>
+      </w:r>
+      <w:proofErr w:type="spellEnd"/>
+      <w:r>
+        <w:rPr>
+          <w:rFonts w:ascii="Arial Unicode MS" w:eastAsia="Arial Unicode MS" w:hAnsi="Arial Unicode MS" w:cs="Arial Unicode MS"/>
+          <w:b/>
+          <w:bCs/>
+          <w:i/>
+          <w:iCs/>
+          <w:lang w:eastAsia="en-US"/>
+        </w:rPr>
+        <w:t>/3</w:t>
+      </w:r>
+      <w:r>
+        <w:rPr>
+          <w:rFonts w:ascii="Arial Unicode MS" w:eastAsia="Arial Unicode MS" w:hAnsi="Arial Unicode MS" w:cs="Arial Unicode MS"/>
+          <w:lang w:eastAsia="en-US"/>
+        </w:rPr>
+        <w:t xml:space="preserve"> est appelé, recevant la T-Box, l'A-Box d'instances, et l'A-Box de rôles comme arguments. Il fait appel au prédicat </w:t>
+      </w:r>
+      <w:proofErr w:type="spellStart"/>
+      <w:r>
+        <w:rPr>
+          <w:rFonts w:ascii="Arial Unicode MS" w:eastAsia="Arial Unicode MS" w:hAnsi="Arial Unicode MS" w:cs="Arial Unicode MS"/>
+          <w:b/>
+          <w:bCs/>
+          <w:i/>
+          <w:iCs/>
+          <w:lang w:eastAsia="en-US"/>
+        </w:rPr>
+        <w:t>saisie_et_traitement_prop_a_demontrer</w:t>
+      </w:r>
+      <w:proofErr w:type="spellEnd"/>
+      <w:r>
+        <w:rPr>
+          <w:rFonts w:ascii="Arial Unicode MS" w:eastAsia="Arial Unicode MS" w:hAnsi="Arial Unicode MS" w:cs="Arial Unicode MS"/>
+          <w:b/>
+          <w:bCs/>
+          <w:i/>
+          <w:iCs/>
+          <w:lang w:eastAsia="en-US"/>
+        </w:rPr>
+        <w:t>/3</w:t>
+      </w:r>
+      <w:r>
+        <w:rPr>
+          <w:rFonts w:ascii="Arial Unicode MS" w:eastAsia="Arial Unicode MS" w:hAnsi="Arial Unicode MS" w:cs="Arial Unicode MS"/>
+          <w:lang w:eastAsia="en-US"/>
+        </w:rPr>
+        <w:t xml:space="preserve"> pour permettre à l'utilisateur de choisir le type de proposition à démontrer.</w:t>
+      </w:r>
+    </w:p>
+    <w:p>
+      <w:pPr>
+        <w:pStyle w:val="NormalWeb"/>
+        <w:jc w:val="both"/>
+        <w:rPr>
+          <w:rFonts w:ascii="Arial Unicode MS" w:eastAsia="Arial Unicode MS" w:hAnsi="Arial Unicode MS" w:cs="Arial Unicode MS"/>
+          <w:lang w:eastAsia="en-US"/>
+        </w:rPr>
+      </w:pPr>
+      <w:proofErr w:type="gramStart"/>
+      <w:r>
+        <w:rPr>
+          <w:rFonts w:ascii="Arial Unicode MS" w:eastAsia="Arial Unicode MS" w:hAnsi="Arial Unicode MS" w:cs="Arial Unicode MS"/>
+          <w:lang w:eastAsia="en-US"/>
+        </w:rPr>
+        <w:t xml:space="preserve">Le prédicat </w:t>
+      </w:r>
+      <w:proofErr w:type="spellStart"/>
+      <w:r>
+        <w:rPr>
+          <w:rFonts w:ascii="Arial Unicode MS" w:eastAsia="Arial Unicode MS" w:hAnsi="Arial Unicode MS" w:cs="Arial Unicode MS"/>
+          <w:b/>
+          <w:bCs/>
+          <w:i/>
+          <w:iCs/>
+          <w:lang w:eastAsia="en-US"/>
+        </w:rPr>
+        <w:t>saisie</w:t>
+      </w:r>
+      <w:proofErr w:type="gramEnd"/>
+      <w:r>
+        <w:rPr>
+          <w:rFonts w:ascii="Arial Unicode MS" w:eastAsia="Arial Unicode MS" w:hAnsi="Arial Unicode MS" w:cs="Arial Unicode MS"/>
+          <w:b/>
+          <w:bCs/>
+          <w:i/>
+          <w:iCs/>
+          <w:lang w:eastAsia="en-US"/>
+        </w:rPr>
+        <w:t>_et_traitement_prop_a_demontrer</w:t>
+      </w:r>
+      <w:proofErr w:type="spellEnd"/>
+      <w:r>
+        <w:rPr>
+          <w:rFonts w:ascii="Arial Unicode MS" w:eastAsia="Arial Unicode MS" w:hAnsi="Arial Unicode MS" w:cs="Arial Unicode MS"/>
+          <w:b/>
+          <w:bCs/>
+          <w:i/>
+          <w:iCs/>
+          <w:lang w:eastAsia="en-US"/>
+        </w:rPr>
+        <w:t>/3</w:t>
+      </w:r>
+      <w:r>
+        <w:rPr>
+          <w:rFonts w:ascii="Arial Unicode MS" w:eastAsia="Arial Unicode MS" w:hAnsi="Arial Unicode MS" w:cs="Arial Unicode MS"/>
+          <w:lang w:eastAsia="en-US"/>
+        </w:rPr>
+        <w:t xml:space="preserve"> guide l'utilisateur en lui demandant de saisir le numéro correspondant au type de proposition qu'il souhaite démontrer. L'utilisateur peut choisir entre deux types de propositions, soit une instance donnée appartient à un concept donné (1), soit deux concepts n'ont pas d'éléments en commun (2).</w:t>
+      </w:r>
+    </w:p>
+    <w:p>
+      <w:pPr>
+        <w:pStyle w:val="NormalWeb"/>
+        <w:jc w:val="both"/>
+        <w:rPr>
+          <w:rFonts w:ascii="Arial Unicode MS" w:eastAsia="Arial Unicode MS" w:hAnsi="Arial Unicode MS" w:cs="Arial Unicode MS"/>
+          <w:lang w:eastAsia="en-US"/>
+        </w:rPr>
+      </w:pPr>
+      <w:r>
+        <w:rPr>
+          <w:rFonts w:ascii="Arial Unicode MS" w:eastAsia="Arial Unicode MS" w:hAnsi="Arial Unicode MS" w:cs="Arial Unicode MS"/>
+          <w:lang w:eastAsia="en-US"/>
+        </w:rPr>
+        <w:t xml:space="preserve">En fonction de la réponse de l'utilisateur, le prédicat </w:t>
+      </w:r>
+      <w:r>
+        <w:rPr>
+          <w:rFonts w:ascii="Arial Unicode MS" w:eastAsia="Arial Unicode MS" w:hAnsi="Arial Unicode MS" w:cs="Arial Unicode MS"/>
+          <w:lang w:eastAsia="en-US"/>
+        </w:rPr>
+        <w:t>suite/4</w:t>
+      </w:r>
+      <w:r>
+        <w:rPr>
+          <w:rFonts w:ascii="Arial Unicode MS" w:eastAsia="Arial Unicode MS" w:hAnsi="Arial Unicode MS" w:cs="Arial Unicode MS"/>
+          <w:lang w:eastAsia="en-US"/>
+        </w:rPr>
+        <w:t xml:space="preserve"> appelle le prédicat approprié (</w:t>
+      </w:r>
+      <w:r>
+        <w:rPr>
+          <w:rFonts w:ascii="Arial Unicode MS" w:eastAsia="Arial Unicode MS" w:hAnsi="Arial Unicode MS" w:cs="Arial Unicode MS"/>
+          <w:b/>
+          <w:bCs/>
+          <w:i/>
+          <w:iCs/>
+          <w:lang w:eastAsia="en-US"/>
+        </w:rPr>
+        <w:t>acquisition_prop_type1/3</w:t>
+      </w:r>
+      <w:r>
+        <w:rPr>
+          <w:rFonts w:ascii="Arial Unicode MS" w:eastAsia="Arial Unicode MS" w:hAnsi="Arial Unicode MS" w:cs="Arial Unicode MS"/>
+          <w:lang w:eastAsia="en-US"/>
+        </w:rPr>
+        <w:t xml:space="preserve"> ou </w:t>
+      </w:r>
+      <w:r>
+        <w:rPr>
+          <w:rFonts w:ascii="Arial Unicode MS" w:eastAsia="Arial Unicode MS" w:hAnsi="Arial Unicode MS" w:cs="Arial Unicode MS"/>
+          <w:b/>
+          <w:bCs/>
+          <w:i/>
+          <w:iCs/>
+          <w:lang w:eastAsia="en-US"/>
+        </w:rPr>
+        <w:t>acquisition_prop_type2/3</w:t>
+      </w:r>
+      <w:r>
+        <w:rPr>
+          <w:rFonts w:ascii="Arial Unicode MS" w:eastAsia="Arial Unicode MS" w:hAnsi="Arial Unicode MS" w:cs="Arial Unicode MS"/>
+          <w:lang w:eastAsia="en-US"/>
+        </w:rPr>
+        <w:t>) pour traiter et démontrer la proposition. En cas de réponse incorrecte, un message d'erreur est affiché, et l'utilisateur est invité à réessayer.</w:t>
+      </w:r>
+    </w:p>
+    <w:p>
+      <w:pPr>
+        <w:pStyle w:val="NormalWeb"/>
+        <w:jc w:val="both"/>
+        <w:rPr>
+          <w:rFonts w:ascii="Arial Unicode MS" w:eastAsia="Arial Unicode MS" w:hAnsi="Arial Unicode MS" w:cs="Arial Unicode MS"/>
+          <w:lang w:eastAsia="en-US"/>
+        </w:rPr>
+      </w:pPr>
+      <w:r>
+        <w:rPr>
+          <w:rFonts w:ascii="Arial Unicode MS" w:eastAsia="Arial Unicode MS" w:hAnsi="Arial Unicode MS" w:cs="Arial Unicode MS"/>
+          <w:lang w:eastAsia="en-US"/>
+        </w:rPr>
+        <w:t xml:space="preserve">Voici un exemple de l’exécution de </w:t>
+      </w:r>
+      <w:proofErr w:type="spellStart"/>
+      <w:r>
+        <w:rPr>
+          <w:rFonts w:ascii="Arial Unicode MS" w:eastAsia="Arial Unicode MS" w:hAnsi="Arial Unicode MS" w:cs="Arial Unicode MS"/>
+          <w:b/>
+          <w:bCs/>
+          <w:i/>
+          <w:iCs/>
+          <w:lang w:eastAsia="en-US"/>
+        </w:rPr>
+        <w:t>deuxieme_etape</w:t>
+      </w:r>
+      <w:proofErr w:type="spellEnd"/>
+      <w:r>
+        <w:rPr>
+          <w:rFonts w:ascii="Arial Unicode MS" w:eastAsia="Arial Unicode MS" w:hAnsi="Arial Unicode MS" w:cs="Arial Unicode MS"/>
+          <w:b/>
+          <w:bCs/>
+          <w:i/>
+          <w:iCs/>
+          <w:lang w:eastAsia="en-US"/>
+        </w:rPr>
+        <w:t>/3</w:t>
+      </w:r>
+      <w:r>
+        <w:rPr>
+          <w:rFonts w:ascii="Arial Unicode MS" w:eastAsia="Arial Unicode MS" w:hAnsi="Arial Unicode MS" w:cs="Arial Unicode MS"/>
+          <w:lang w:eastAsia="en-US"/>
+        </w:rPr>
+        <w:t xml:space="preserve"> sur la base fournie :</w:t>
+      </w:r>
+    </w:p>
+    <w:p>
+      <w:pPr>
+        <w:pStyle w:val="NormalWeb"/>
+        <w:jc w:val="both"/>
+        <w:rPr>
+          <w:rFonts w:ascii="Arial Unicode MS" w:eastAsia="Arial Unicode MS" w:hAnsi="Arial Unicode MS" w:cs="Arial Unicode MS"/>
+          <w:lang w:eastAsia="en-US"/>
+        </w:rPr>
+      </w:pPr>
+      <w:r>
+        <w:rPr>
+          <w:noProof/>
+        </w:rPr>
+        <w:drawing>
+          <wp:inline distT="0" distB="0" distL="0" distR="0" wp14:anchorId="5F1E332E" wp14:editId="12610633">
+            <wp:extent cx="5760590" cy="2860040"/>
+            <wp:effectExtent l="0" t="0" r="0" b="0"/>
+            <wp:docPr id="23" name="Image 23"/>
+            <wp:cNvGraphicFramePr>
+              <a:graphicFrameLocks xmlns:a="http://schemas.openxmlformats.org/drawingml/2006/main" noChangeAspect="1"/>
+            </wp:cNvGraphicFramePr>
+            <a:graphic xmlns:a="http://schemas.openxmlformats.org/drawingml/2006/main">
+              <a:graphicData uri="http://schemas.openxmlformats.org/drawingml/2006/picture">
+                <pic:pic xmlns:pic="http://schemas.openxmlformats.org/drawingml/2006/picture">
+                  <pic:nvPicPr>
+                    <pic:cNvPr id="1" name=""/>
+                    <pic:cNvPicPr/>
+                  </pic:nvPicPr>
+                  <pic:blipFill>
+                    <a:blip r:embed="rId36">
+                      <a:extLst>
+                        <a:ext uri="{28A0092B-C50C-407E-A947-70E740481C1C}">
+                          <a14:useLocalDpi xmlns:a14="http://schemas.microsoft.com/office/drawing/2010/main" val="0"/>
+                        </a:ext>
+                      </a:extLst>
+                    </a:blip>
+                    <a:stretch>
+                      <a:fillRect/>
+                    </a:stretch>
+                  </pic:blipFill>
+                  <pic:spPr>
+                    <a:xfrm>
+                      <a:off x="0" y="0"/>
+                      <a:ext cx="5760590" cy="2860040"/>
+                    </a:xfrm>
+                    <a:prstGeom prst="rect">
+                      <a:avLst/>
+                    </a:prstGeom>
+                  </pic:spPr>
+                </pic:pic>
+              </a:graphicData>
+            </a:graphic>
+          </wp:inline>
+        </w:drawing>
+      </w:r>
+    </w:p>
+    <w:p>
+      <w:pPr>
+        <w:pStyle w:val="NormalWeb"/>
+        <w:jc w:val="both"/>
+        <w:rPr>
+          <w:rFonts w:ascii="Arial Unicode MS" w:eastAsia="Arial Unicode MS" w:hAnsi="Arial Unicode MS" w:cs="Arial Unicode MS"/>
+          <w:lang w:eastAsia="en-US"/>
+        </w:rPr>
+      </w:pPr>
+    </w:p>
+    <w:p>
+      <w:pPr>
+        <w:pStyle w:val="Titre1"/>
+        <w:jc w:val="both"/>
+        <w:rPr>
+          <w:rStyle w:val="TitreCar"/>
+          <w:b/>
+          <w:bCs/>
+          <w:color w:val="auto"/>
+          <w:sz w:val="48"/>
+          <w:szCs w:val="48"/>
+        </w:rPr>
+      </w:pPr>
+      <w:r>
+        <w:rPr>
+          <w:rStyle w:val="TitreCar"/>
+          <w:b/>
+          <w:bCs/>
+          <w:color w:val="auto"/>
+          <w:sz w:val="48"/>
+          <w:szCs w:val="48"/>
+        </w:rPr>
+        <w:lastRenderedPageBreak/>
+        <w:t xml:space="preserve">Implémentation de la </w:t>
+      </w:r>
+      <w:r>
+        <w:rPr>
+          <w:rStyle w:val="TitreCar"/>
+          <w:b/>
+          <w:bCs/>
+          <w:color w:val="auto"/>
+          <w:sz w:val="48"/>
+          <w:szCs w:val="48"/>
+        </w:rPr>
+        <w:t>troisième</w:t>
+      </w:r>
+      <w:r>
+        <w:rPr>
+          <w:rStyle w:val="TitreCar"/>
+          <w:b/>
+          <w:bCs/>
+          <w:color w:val="auto"/>
+          <w:sz w:val="48"/>
+          <w:szCs w:val="48"/>
+        </w:rPr>
+        <w:t xml:space="preserve"> </w:t>
+      </w:r>
+      <w:r>
+        <w:rPr>
+          <w:rStyle w:val="TitreCar"/>
+          <w:b/>
+          <w:bCs/>
+          <w:color w:val="auto"/>
+          <w:sz w:val="48"/>
+          <w:szCs w:val="48"/>
+        </w:rPr>
+        <w:t xml:space="preserve">partie </w:t>
+      </w:r>
+    </w:p>
+    <w:p>
+      <w:pPr>
+        <w:pStyle w:val="Titre2"/>
+        <w:jc w:val="both"/>
+        <w:rPr>
+          <w:rFonts w:ascii="Arial Unicode MS" w:eastAsia="Arial Unicode MS" w:hAnsi="Arial Unicode MS" w:cs="Arial Unicode MS"/>
+          <w:sz w:val="30"/>
+          <w:szCs w:val="30"/>
+        </w:rPr>
+      </w:pPr>
+      <w:r>
+        <w:rPr>
+          <w:rFonts w:ascii="Arial Unicode MS" w:eastAsia="Arial Unicode MS" w:hAnsi="Arial Unicode MS" w:cs="Arial Unicode MS"/>
+          <w:b/>
+          <w:bCs/>
+          <w:color w:val="auto"/>
+          <w:sz w:val="30"/>
+          <w:szCs w:val="30"/>
+        </w:rPr>
+        <w:t>Tri des Assertions de l'</w:t>
+      </w:r>
+      <w:proofErr w:type="spellStart"/>
+      <w:r>
+        <w:rPr>
+          <w:rFonts w:ascii="Arial Unicode MS" w:eastAsia="Arial Unicode MS" w:hAnsi="Arial Unicode MS" w:cs="Arial Unicode MS"/>
+          <w:b/>
+          <w:bCs/>
+          <w:color w:val="auto"/>
+          <w:sz w:val="30"/>
+          <w:szCs w:val="30"/>
+        </w:rPr>
+        <w:t>ABox</w:t>
+      </w:r>
+      <w:bookmarkStart w:id="0" w:name="_GoBack"/>
+      <w:bookmarkEnd w:id="0"/>
+      <w:proofErr w:type="spellEnd"/>
+    </w:p>
+    <w:p>
+      <w:pPr>
+        <w:jc w:val="both"/>
+        <w:rPr>
+          <w:rFonts w:ascii="Arial Unicode MS" w:eastAsia="Arial Unicode MS" w:hAnsi="Arial Unicode MS" w:cs="Arial Unicode MS"/>
+          <w:sz w:val="24"/>
+          <w:szCs w:val="24"/>
+        </w:rPr>
+      </w:pPr>
+      <w:r>
+        <w:rPr>
+          <w:rFonts w:ascii="Arial Unicode MS" w:eastAsia="Arial Unicode MS" w:hAnsi="Arial Unicode MS" w:cs="Arial Unicode MS"/>
+          <w:sz w:val="24"/>
+          <w:szCs w:val="24"/>
+        </w:rPr>
+        <w:t xml:space="preserve">Le prédicat </w:t>
+      </w:r>
+      <w:proofErr w:type="spellStart"/>
+      <w:r>
+        <w:rPr>
+          <w:rFonts w:ascii="Arial Unicode MS" w:eastAsia="Arial Unicode MS" w:hAnsi="Arial Unicode MS" w:cs="Arial Unicode MS"/>
+          <w:b/>
+          <w:bCs/>
+          <w:i/>
+          <w:iCs/>
+          <w:sz w:val="24"/>
+          <w:szCs w:val="24"/>
+        </w:rPr>
+        <w:t>tri</w:t>
+      </w:r>
+      <w:r>
+        <w:rPr>
+          <w:rFonts w:ascii="Arial Unicode MS" w:eastAsia="Arial Unicode MS" w:hAnsi="Arial Unicode MS" w:cs="Arial Unicode MS"/>
+          <w:b/>
+          <w:bCs/>
+          <w:i/>
+          <w:iCs/>
+          <w:sz w:val="24"/>
+          <w:szCs w:val="24"/>
+        </w:rPr>
+        <w:t>_Abox</w:t>
+      </w:r>
+      <w:proofErr w:type="spellEnd"/>
+      <w:r>
+        <w:rPr>
+          <w:rFonts w:ascii="Arial Unicode MS" w:eastAsia="Arial Unicode MS" w:hAnsi="Arial Unicode MS" w:cs="Arial Unicode MS"/>
+          <w:b/>
+          <w:bCs/>
+          <w:i/>
+          <w:iCs/>
+          <w:sz w:val="24"/>
+          <w:szCs w:val="24"/>
+        </w:rPr>
+        <w:t>/6</w:t>
+      </w:r>
+      <w:r>
+        <w:rPr>
+          <w:rFonts w:ascii="Arial Unicode MS" w:eastAsia="Arial Unicode MS" w:hAnsi="Arial Unicode MS" w:cs="Arial Unicode MS"/>
+          <w:sz w:val="24"/>
+          <w:szCs w:val="24"/>
+        </w:rPr>
+        <w:t xml:space="preserve"> est conçu pour trier les assertions de l'A-Box étendue dans différentes listes en fonction de leur type. Il prend en entrée la liste de l'A-Box étendue et renvoie six listes distinctes </w:t>
+      </w:r>
+      <w:r>
+        <w:rPr>
+          <w:rFonts w:ascii="Arial Unicode MS" w:eastAsia="Arial Unicode MS" w:hAnsi="Arial Unicode MS" w:cs="Arial Unicode MS"/>
+          <w:sz w:val="24"/>
+          <w:szCs w:val="24"/>
+        </w:rPr>
+        <w:t>en fonction du type d'assertion</w:t>
+      </w:r>
+      <w:r>
+        <w:rPr>
+          <w:rFonts w:ascii="Arial Unicode MS" w:eastAsia="Arial Unicode MS" w:hAnsi="Arial Unicode MS" w:cs="Arial Unicode MS"/>
+          <w:sz w:val="24"/>
+          <w:szCs w:val="24"/>
+        </w:rPr>
+        <w:t>. Le prédicat parcourt chaque assertion de l'A-Box et la place dans la liste appropriée en fonction du type de relation utilisée</w:t>
+      </w:r>
+      <w:r>
+        <w:rPr>
+          <w:rFonts w:ascii="Arial Unicode MS" w:eastAsia="Arial Unicode MS" w:hAnsi="Arial Unicode MS" w:cs="Arial Unicode MS"/>
+          <w:sz w:val="24"/>
+          <w:szCs w:val="24"/>
+        </w:rPr>
+        <w:t>.</w:t>
+      </w:r>
+      <w:r>
+        <w:rPr>
+          <w:rFonts w:ascii="Arial Unicode MS" w:eastAsia="Arial Unicode MS" w:hAnsi="Arial Unicode MS" w:cs="Arial Unicode MS"/>
+          <w:sz w:val="24"/>
+          <w:szCs w:val="24"/>
+        </w:rPr>
+        <w:t xml:space="preserve"> </w:t>
+      </w:r>
+    </w:p>
+    <w:p>
+      <w:pPr>
+        <w:jc w:val="both"/>
+        <w:rPr>
+          <w:rFonts w:ascii="Arial Unicode MS" w:eastAsia="Arial Unicode MS" w:hAnsi="Arial Unicode MS" w:cs="Arial Unicode MS"/>
+          <w:sz w:val="24"/>
+          <w:szCs w:val="24"/>
+        </w:rPr>
+      </w:pPr>
+      <w:r>
+        <w:rPr>
+          <w:rFonts w:ascii="Arial Unicode MS" w:eastAsia="Arial Unicode MS" w:hAnsi="Arial Unicode MS" w:cs="Arial Unicode MS"/>
+          <w:sz w:val="24"/>
+          <w:szCs w:val="24"/>
+        </w:rPr>
+        <w:t>Voici un exemple de l’exécution de </w:t>
+      </w:r>
+      <w:proofErr w:type="spellStart"/>
+      <w:r>
+        <w:rPr>
+          <w:rFonts w:ascii="Arial Unicode MS" w:eastAsia="Arial Unicode MS" w:hAnsi="Arial Unicode MS" w:cs="Arial Unicode MS"/>
+          <w:b/>
+          <w:bCs/>
+          <w:i/>
+          <w:iCs/>
+          <w:sz w:val="24"/>
+          <w:szCs w:val="24"/>
+        </w:rPr>
+        <w:t>tri_Abox</w:t>
+      </w:r>
+      <w:proofErr w:type="spellEnd"/>
+      <w:r>
+        <w:rPr>
+          <w:rFonts w:ascii="Arial Unicode MS" w:eastAsia="Arial Unicode MS" w:hAnsi="Arial Unicode MS" w:cs="Arial Unicode MS"/>
+          <w:b/>
+          <w:bCs/>
+          <w:i/>
+          <w:iCs/>
+          <w:sz w:val="24"/>
+          <w:szCs w:val="24"/>
+        </w:rPr>
+        <w:t>/6</w:t>
+      </w:r>
+      <w:r>
+        <w:rPr>
+          <w:rFonts w:ascii="Arial Unicode MS" w:eastAsia="Arial Unicode MS" w:hAnsi="Arial Unicode MS" w:cs="Arial Unicode MS"/>
+          <w:b/>
+          <w:bCs/>
+          <w:i/>
+          <w:iCs/>
+          <w:sz w:val="24"/>
+          <w:szCs w:val="24"/>
+        </w:rPr>
+        <w:t xml:space="preserve"> </w:t>
+      </w:r>
+      <w:r>
+        <w:rPr>
+          <w:rFonts w:ascii="Arial Unicode MS" w:eastAsia="Arial Unicode MS" w:hAnsi="Arial Unicode MS" w:cs="Arial Unicode MS"/>
+          <w:sz w:val="24"/>
+          <w:szCs w:val="24"/>
+        </w:rPr>
+        <w:t>:</w:t>
+      </w:r>
+    </w:p>
+    <w:p>
+      <w:pPr>
+        <w:pStyle w:val="NormalWeb"/>
+        <w:jc w:val="both"/>
+        <w:rPr>
+          <w:rFonts w:ascii="Arial Unicode MS" w:eastAsia="Arial Unicode MS" w:hAnsi="Arial Unicode MS" w:cs="Arial Unicode MS"/>
+          <w:lang w:eastAsia="en-US"/>
+        </w:rPr>
+      </w:pPr>
+      <w:r>
+        <w:rPr>
+          <w:noProof/>
+        </w:rPr>
+        <w:drawing>
+          <wp:inline distT="0" distB="0" distL="0" distR="0" wp14:anchorId="664657EC" wp14:editId="2D378C11">
+            <wp:extent cx="5760720" cy="904875"/>
+            <wp:effectExtent l="0" t="0" r="0" b="9525"/>
+            <wp:docPr id="24" name="Image 24"/>
+            <wp:cNvGraphicFramePr>
+              <a:graphicFrameLocks xmlns:a="http://schemas.openxmlformats.org/drawingml/2006/main" noChangeAspect="1"/>
+            </wp:cNvGraphicFramePr>
+            <a:graphic xmlns:a="http://schemas.openxmlformats.org/drawingml/2006/main">
+              <a:graphicData uri="http://schemas.openxmlformats.org/drawingml/2006/picture">
+                <pic:pic xmlns:pic="http://schemas.openxmlformats.org/drawingml/2006/picture">
+                  <pic:nvPicPr>
+                    <pic:cNvPr id="1" name=""/>
+                    <pic:cNvPicPr/>
+                  </pic:nvPicPr>
+                  <pic:blipFill rotWithShape="1">
+                    <a:blip r:embed="rId37">
+                      <a:extLst>
+                        <a:ext uri="{BEBA8EAE-BF5A-486C-A8C5-ECC9F3942E4B}">
+                          <a14:imgProps xmlns:a14="http://schemas.microsoft.com/office/drawing/2010/main">
+                            <a14:imgLayer r:embed="rId38">
+                              <a14:imgEffect>
+                                <a14:brightnessContrast bright="20000" contrast="40000"/>
+                              </a14:imgEffect>
+                            </a14:imgLayer>
+                          </a14:imgProps>
+                        </a:ext>
+                      </a:extLst>
+                    </a:blip>
+                    <a:srcRect t="6250" b="8929"/>
+                    <a:stretch/>
+                  </pic:blipFill>
+                  <pic:spPr bwMode="auto">
+                    <a:xfrm>
+                      <a:off x="0" y="0"/>
+                      <a:ext cx="5760720" cy="904875"/>
+                    </a:xfrm>
+                    <a:prstGeom prst="rect">
+                      <a:avLst/>
+                    </a:prstGeom>
+                    <a:ln>
+                      <a:noFill/>
+                    </a:ln>
+                    <a:extLst>
+                      <a:ext uri="{53640926-AAD7-44D8-BBD7-CCE9431645EC}">
+                        <a14:shadowObscured xmlns:a14="http://schemas.microsoft.com/office/drawing/2010/main"/>
+                      </a:ext>
+                    </a:extLst>
+                  </pic:spPr>
+                </pic:pic>
+              </a:graphicData>
+            </a:graphic>
+          </wp:inline>
+        </w:drawing>
+      </w:r>
+    </w:p>
+    <w:p>
+      <w:pPr>
+        <w:pStyle w:val="Titre2"/>
+        <w:jc w:val="both"/>
+        <w:rPr>
+          <w:rFonts w:ascii="Arial Unicode MS" w:eastAsia="Arial Unicode MS" w:hAnsi="Arial Unicode MS" w:cs="Arial Unicode MS"/>
+          <w:b/>
+          <w:bCs/>
+          <w:color w:val="auto"/>
+          <w:sz w:val="30"/>
+          <w:szCs w:val="30"/>
+        </w:rPr>
+      </w:pPr>
+      <w:r>
+        <w:rPr>
+          <w:rFonts w:ascii="Arial Unicode MS" w:eastAsia="Arial Unicode MS" w:hAnsi="Arial Unicode MS" w:cs="Arial Unicode MS"/>
+          <w:b/>
+          <w:bCs/>
+          <w:color w:val="auto"/>
+          <w:sz w:val="30"/>
+          <w:szCs w:val="30"/>
+        </w:rPr>
+        <w:t>Évolution de l'A-Box</w:t>
+      </w:r>
+    </w:p>
+    <w:p>
+      <w:pPr>
+        <w:jc w:val="both"/>
+        <w:rPr>
+          <w:rFonts w:ascii="Arial Unicode MS" w:eastAsia="Arial Unicode MS" w:hAnsi="Arial Unicode MS" w:cs="Arial Unicode MS"/>
+          <w:sz w:val="24"/>
+          <w:szCs w:val="24"/>
+        </w:rPr>
+      </w:pPr>
+      <w:r>
+        <w:rPr>
+          <w:rFonts w:ascii="Arial Unicode MS" w:eastAsia="Arial Unicode MS" w:hAnsi="Arial Unicode MS" w:cs="Arial Unicode MS"/>
+          <w:sz w:val="24"/>
+          <w:szCs w:val="24"/>
+        </w:rPr>
+        <w:t xml:space="preserve">Le prédicat </w:t>
+      </w:r>
+      <w:proofErr w:type="spellStart"/>
+      <w:r>
+        <w:rPr>
+          <w:rFonts w:ascii="Arial Unicode MS" w:eastAsia="Arial Unicode MS" w:hAnsi="Arial Unicode MS" w:cs="Arial Unicode MS"/>
+          <w:b/>
+          <w:bCs/>
+          <w:i/>
+          <w:iCs/>
+          <w:sz w:val="24"/>
+          <w:szCs w:val="24"/>
+        </w:rPr>
+        <w:t>evolue</w:t>
+      </w:r>
+      <w:proofErr w:type="spellEnd"/>
+      <w:r>
+        <w:rPr>
+          <w:rFonts w:ascii="Arial Unicode MS" w:eastAsia="Arial Unicode MS" w:hAnsi="Arial Unicode MS" w:cs="Arial Unicode MS"/>
+          <w:b/>
+          <w:bCs/>
+          <w:i/>
+          <w:iCs/>
+          <w:sz w:val="24"/>
+          <w:szCs w:val="24"/>
+        </w:rPr>
+        <w:t>/11</w:t>
+      </w:r>
+      <w:r>
+        <w:rPr>
+          <w:rFonts w:ascii="Arial Unicode MS" w:eastAsia="Arial Unicode MS" w:hAnsi="Arial Unicode MS" w:cs="Arial Unicode MS"/>
+          <w:sz w:val="24"/>
+          <w:szCs w:val="24"/>
+        </w:rPr>
+        <w:t xml:space="preserve"> est conçu pour mettre à jour l'état de l'A-Box étendue en ajoutant une nouvelle assertion. Il prend en compte différents types</w:t>
+      </w:r>
+      <w:r>
+        <w:rPr>
+          <w:rFonts w:ascii="Arial Unicode MS" w:eastAsia="Arial Unicode MS" w:hAnsi="Arial Unicode MS" w:cs="Arial Unicode MS"/>
+          <w:sz w:val="24"/>
+          <w:szCs w:val="24"/>
+        </w:rPr>
+        <w:t xml:space="preserve"> d’assertion</w:t>
+      </w:r>
+      <w:r>
+        <w:rPr>
+          <w:rFonts w:ascii="Arial Unicode MS" w:eastAsia="Arial Unicode MS" w:hAnsi="Arial Unicode MS" w:cs="Arial Unicode MS"/>
+          <w:sz w:val="24"/>
+          <w:szCs w:val="24"/>
+        </w:rPr>
+        <w:t>s</w:t>
+      </w:r>
+      <w:r>
+        <w:rPr>
+          <w:rFonts w:ascii="Arial Unicode MS" w:eastAsia="Arial Unicode MS" w:hAnsi="Arial Unicode MS" w:cs="Arial Unicode MS"/>
+          <w:sz w:val="24"/>
+          <w:szCs w:val="24"/>
+        </w:rPr>
+        <w:t>.</w:t>
+      </w:r>
+    </w:p>
+    <w:p>
+      <w:pPr>
+        <w:pStyle w:val="Paragraphedeliste"/>
+        <w:numPr>
+          <w:ilvl w:val="0"/>
+          <w:numId w:val="3"/>
+        </w:numPr>
+        <w:spacing w:line="240" w:lineRule="auto"/>
+        <w:ind w:left="426"/>
+        <w:jc w:val="both"/>
+        <w:rPr>
+          <w:rFonts w:ascii="Arial Unicode MS" w:eastAsia="Arial Unicode MS" w:hAnsi="Arial Unicode MS" w:cs="Arial Unicode MS"/>
+          <w:sz w:val="24"/>
+          <w:szCs w:val="24"/>
+        </w:rPr>
+      </w:pPr>
+      <w:r>
+        <w:rPr>
+          <w:rFonts w:ascii="Arial Unicode MS" w:eastAsia="Arial Unicode MS" w:hAnsi="Arial Unicode MS" w:cs="Arial Unicode MS"/>
+          <w:sz w:val="24"/>
+          <w:szCs w:val="24"/>
+        </w:rPr>
+        <w:t>Si l'assertion existe déjà dans la liste correspondante, l'état de l'A-Box reste inchangé.</w:t>
+      </w:r>
+    </w:p>
+    <w:p>
+      <w:pPr>
+        <w:pStyle w:val="Paragraphedeliste"/>
+        <w:numPr>
+          <w:ilvl w:val="0"/>
+          <w:numId w:val="3"/>
+        </w:numPr>
+        <w:ind w:left="426"/>
+        <w:jc w:val="both"/>
+        <w:rPr>
+          <w:rFonts w:ascii="Arial Unicode MS" w:eastAsia="Arial Unicode MS" w:hAnsi="Arial Unicode MS" w:cs="Arial Unicode MS"/>
+          <w:sz w:val="24"/>
+          <w:szCs w:val="24"/>
+        </w:rPr>
+      </w:pPr>
+      <w:r>
+        <w:rPr>
+          <w:rFonts w:ascii="Arial Unicode MS" w:eastAsia="Arial Unicode MS" w:hAnsi="Arial Unicode MS" w:cs="Arial Unicode MS"/>
+          <w:sz w:val="24"/>
+          <w:szCs w:val="24"/>
+        </w:rPr>
+        <w:t>Si l'assertion n'existe pas dans la liste, elle est ajoutée à la liste appropriée.</w:t>
+      </w:r>
+    </w:p>
+    <w:p>
+      <w:pPr>
+        <w:jc w:val="both"/>
+        <w:rPr>
+          <w:rFonts w:ascii="Arial Unicode MS" w:eastAsia="Arial Unicode MS" w:hAnsi="Arial Unicode MS" w:cs="Arial Unicode MS"/>
+          <w:sz w:val="24"/>
+          <w:szCs w:val="24"/>
+        </w:rPr>
+      </w:pPr>
+      <w:r>
+        <w:rPr>
+          <w:rFonts w:ascii="Arial Unicode MS" w:eastAsia="Arial Unicode MS" w:hAnsi="Arial Unicode MS" w:cs="Arial Unicode MS"/>
+          <w:sz w:val="24"/>
+          <w:szCs w:val="24"/>
+        </w:rPr>
+        <w:t xml:space="preserve">Le prédicat </w:t>
+      </w:r>
+      <w:proofErr w:type="spellStart"/>
+      <w:r>
+        <w:rPr>
+          <w:rFonts w:ascii="Arial Unicode MS" w:eastAsia="Arial Unicode MS" w:hAnsi="Arial Unicode MS" w:cs="Arial Unicode MS"/>
+          <w:b/>
+          <w:bCs/>
+          <w:i/>
+          <w:iCs/>
+          <w:sz w:val="24"/>
+          <w:szCs w:val="24"/>
+        </w:rPr>
+        <w:t>evolue</w:t>
+      </w:r>
+      <w:proofErr w:type="spellEnd"/>
+      <w:r>
+        <w:rPr>
+          <w:rFonts w:ascii="Arial Unicode MS" w:eastAsia="Arial Unicode MS" w:hAnsi="Arial Unicode MS" w:cs="Arial Unicode MS"/>
+          <w:b/>
+          <w:bCs/>
+          <w:i/>
+          <w:iCs/>
+          <w:sz w:val="24"/>
+          <w:szCs w:val="24"/>
+        </w:rPr>
+        <w:t>/11</w:t>
+      </w:r>
+      <w:r>
+        <w:rPr>
+          <w:rFonts w:ascii="Arial Unicode MS" w:eastAsia="Arial Unicode MS" w:hAnsi="Arial Unicode MS" w:cs="Arial Unicode MS"/>
+          <w:sz w:val="24"/>
+          <w:szCs w:val="24"/>
+        </w:rPr>
+        <w:t xml:space="preserve"> prend en entrée l'assertion à ajouter et l'état actuel de l'A-Box, et renvoie l'état mis à jour de l'A-Box</w:t>
+      </w:r>
+      <w:r>
+        <w:rPr>
+          <w:rFonts w:ascii="Arial Unicode MS" w:eastAsia="Arial Unicode MS" w:hAnsi="Arial Unicode MS" w:cs="Arial Unicode MS"/>
+          <w:sz w:val="24"/>
+          <w:szCs w:val="24"/>
+        </w:rPr>
+        <w:t>.</w:t>
+      </w:r>
+      <w:r>
+        <w:rPr>
+          <w:rFonts w:ascii="Arial Unicode MS" w:eastAsia="Arial Unicode MS" w:hAnsi="Arial Unicode MS" w:cs="Arial Unicode MS"/>
+          <w:sz w:val="24"/>
+          <w:szCs w:val="24"/>
+        </w:rPr>
+        <w:t xml:space="preserve"> </w:t>
+      </w:r>
+      <w:r>
+        <w:rPr>
+          <w:rFonts w:ascii="Arial Unicode MS" w:eastAsia="Arial Unicode MS" w:hAnsi="Arial Unicode MS" w:cs="Arial Unicode MS"/>
+          <w:sz w:val="24"/>
+          <w:szCs w:val="24"/>
+        </w:rPr>
+        <w:t>Il est capable de traiter à la fois des assertions individuelles et des listes d'assertions, ce qui le rend particulièrement utile lorsqu'il est nécessaire d'ajouter plusieurs assertions simultanément.</w:t>
+      </w:r>
+    </w:p>
+    <w:p>
+      <w:pPr>
+        <w:jc w:val="both"/>
+        <w:rPr>
+          <w:rFonts w:ascii="Arial Unicode MS" w:eastAsia="Arial Unicode MS" w:hAnsi="Arial Unicode MS" w:cs="Arial Unicode MS"/>
+          <w:sz w:val="24"/>
+          <w:szCs w:val="24"/>
+        </w:rPr>
+      </w:pPr>
+      <w:r>
+        <w:rPr>
+          <w:rFonts w:ascii="Arial Unicode MS" w:eastAsia="Arial Unicode MS" w:hAnsi="Arial Unicode MS" w:cs="Arial Unicode MS"/>
+          <w:sz w:val="24"/>
+          <w:szCs w:val="24"/>
+        </w:rPr>
+        <w:t>Voici un exemple de l’exécution de </w:t>
+      </w:r>
+      <w:proofErr w:type="spellStart"/>
+      <w:r>
+        <w:rPr>
+          <w:rFonts w:ascii="Arial Unicode MS" w:eastAsia="Arial Unicode MS" w:hAnsi="Arial Unicode MS" w:cs="Arial Unicode MS"/>
+          <w:b/>
+          <w:bCs/>
+          <w:i/>
+          <w:iCs/>
+          <w:sz w:val="24"/>
+          <w:szCs w:val="24"/>
+        </w:rPr>
+        <w:t>evolue</w:t>
+      </w:r>
+      <w:proofErr w:type="spellEnd"/>
+      <w:r>
+        <w:rPr>
+          <w:rFonts w:ascii="Arial Unicode MS" w:eastAsia="Arial Unicode MS" w:hAnsi="Arial Unicode MS" w:cs="Arial Unicode MS"/>
+          <w:b/>
+          <w:bCs/>
+          <w:i/>
+          <w:iCs/>
+          <w:sz w:val="24"/>
+          <w:szCs w:val="24"/>
+        </w:rPr>
+        <w:t>/11</w:t>
+      </w:r>
+      <w:r>
+        <w:rPr>
+          <w:rFonts w:ascii="Arial Unicode MS" w:eastAsia="Arial Unicode MS" w:hAnsi="Arial Unicode MS" w:cs="Arial Unicode MS"/>
+          <w:b/>
+          <w:bCs/>
+          <w:i/>
+          <w:iCs/>
+          <w:sz w:val="24"/>
+          <w:szCs w:val="24"/>
+        </w:rPr>
+        <w:t xml:space="preserve"> </w:t>
+      </w:r>
+      <w:r>
+        <w:rPr>
+          <w:rFonts w:ascii="Arial Unicode MS" w:eastAsia="Arial Unicode MS" w:hAnsi="Arial Unicode MS" w:cs="Arial Unicode MS"/>
+          <w:sz w:val="24"/>
+          <w:szCs w:val="24"/>
+        </w:rPr>
+        <w:t>:</w:t>
+      </w:r>
+    </w:p>
+    <w:p>
+      <w:pPr>
+        <w:jc w:val="both"/>
+        <w:rPr>
+          <w:rFonts w:ascii="Arial Unicode MS" w:eastAsia="Arial Unicode MS" w:hAnsi="Arial Unicode MS" w:cs="Arial Unicode MS"/>
+          <w:sz w:val="24"/>
+          <w:szCs w:val="24"/>
+        </w:rPr>
+      </w:pPr>
+      <w:r>
+        <w:rPr>
+          <w:rFonts w:ascii="Arial Unicode MS" w:eastAsia="Arial Unicode MS" w:hAnsi="Arial Unicode MS" w:cs="Arial Unicode MS"/>
+          <w:noProof/>
+          <w:sz w:val="24"/>
+          <w:szCs w:val="24"/>
+          <w:lang w:eastAsia="fr-FR"/>
+        </w:rPr>
+        <w:drawing>
+          <wp:inline distT="0" distB="0" distL="0" distR="0">
+            <wp:extent cx="5759871" cy="1148486"/>
+            <wp:effectExtent l="0" t="0" r="0" b="0"/>
+            <wp:docPr id="25" name="Image 25"/>
+            <wp:cNvGraphicFramePr>
+              <a:graphicFrameLocks xmlns:a="http://schemas.openxmlformats.org/drawingml/2006/main" noChangeAspect="1"/>
+            </wp:cNvGraphicFramePr>
+            <a:graphic xmlns:a="http://schemas.openxmlformats.org/drawingml/2006/main">
+              <a:graphicData uri="http://schemas.openxmlformats.org/drawingml/2006/picture">
+                <pic:pic xmlns:pic="http://schemas.openxmlformats.org/drawingml/2006/picture">
+                  <pic:nvPicPr>
+                    <pic:cNvPr id="25" name="tempsnipee.png"/>
+                    <pic:cNvPicPr/>
+                  </pic:nvPicPr>
+                  <pic:blipFill rotWithShape="1">
+                    <a:blip r:embed="rId39">
+                      <a:extLst>
+                        <a:ext uri="{BEBA8EAE-BF5A-486C-A8C5-ECC9F3942E4B}">
+                          <a14:imgProps xmlns:a14="http://schemas.microsoft.com/office/drawing/2010/main">
+                            <a14:imgLayer r:embed="rId40">
+                              <a14:imgEffect>
+                                <a14:brightnessContrast bright="20000" contrast="40000"/>
+                              </a14:imgEffect>
+                            </a14:imgLayer>
+                          </a14:imgProps>
+                        </a:ext>
+                        <a:ext uri="{28A0092B-C50C-407E-A947-70E740481C1C}">
+                          <a14:useLocalDpi xmlns:a14="http://schemas.microsoft.com/office/drawing/2010/main" val="0"/>
+                        </a:ext>
+                      </a:extLst>
+                    </a:blip>
+                    <a:srcRect t="4649" b="6334"/>
+                    <a:stretch/>
+                  </pic:blipFill>
+                  <pic:spPr bwMode="auto">
+                    <a:xfrm>
+                      <a:off x="0" y="0"/>
+                      <a:ext cx="5769323" cy="1150371"/>
+                    </a:xfrm>
+                    <a:prstGeom prst="rect">
+                      <a:avLst/>
+                    </a:prstGeom>
+                    <a:ln>
+                      <a:noFill/>
+                    </a:ln>
+                    <a:extLst>
+                      <a:ext uri="{53640926-AAD7-44D8-BBD7-CCE9431645EC}">
+                        <a14:shadowObscured xmlns:a14="http://schemas.microsoft.com/office/drawing/2010/main"/>
+                      </a:ext>
+                    </a:extLst>
+                  </pic:spPr>
+                </pic:pic>
+              </a:graphicData>
+            </a:graphic>
+          </wp:inline>
+        </w:drawing>
+      </w:r>
+    </w:p>
+    <w:p>
+      <w:pPr>
+        <w:pStyle w:val="Titre2"/>
+        <w:jc w:val="both"/>
+        <w:rPr>
+          <w:rFonts w:ascii="Arial Unicode MS" w:eastAsia="Arial Unicode MS" w:hAnsi="Arial Unicode MS" w:cs="Arial Unicode MS"/>
+          <w:b/>
+          <w:bCs/>
+          <w:color w:val="auto"/>
+          <w:sz w:val="30"/>
+          <w:szCs w:val="30"/>
+        </w:rPr>
+      </w:pPr>
+      <w:r>
+        <w:rPr>
+          <w:rFonts w:ascii="Arial Unicode MS" w:eastAsia="Arial Unicode MS" w:hAnsi="Arial Unicode MS" w:cs="Arial Unicode MS"/>
+          <w:b/>
+          <w:bCs/>
+          <w:color w:val="auto"/>
+          <w:sz w:val="30"/>
+          <w:szCs w:val="30"/>
+        </w:rPr>
+        <w:lastRenderedPageBreak/>
+        <w:t>Résolution</w:t>
+      </w:r>
+    </w:p>
+    <w:p>
+      <w:pPr>
+        <w:jc w:val="both"/>
+        <w:rPr>
+          <w:rFonts w:ascii="Arial Unicode MS" w:eastAsia="Arial Unicode MS" w:hAnsi="Arial Unicode MS" w:cs="Arial Unicode MS"/>
+          <w:sz w:val="24"/>
+          <w:szCs w:val="24"/>
+        </w:rPr>
+      </w:pPr>
+      <w:r>
+        <w:rPr>
+          <w:rFonts w:ascii="Arial Unicode MS" w:eastAsia="Arial Unicode MS" w:hAnsi="Arial Unicode MS" w:cs="Arial Unicode MS"/>
+          <w:sz w:val="24"/>
+          <w:szCs w:val="24"/>
+        </w:rPr>
+        <w:t xml:space="preserve">Le prédicat </w:t>
+      </w:r>
+      <w:r>
+        <w:rPr>
+          <w:rFonts w:ascii="Arial Unicode MS" w:eastAsia="Arial Unicode MS" w:hAnsi="Arial Unicode MS" w:cs="Arial Unicode MS"/>
+          <w:b/>
+          <w:bCs/>
+          <w:i/>
+          <w:iCs/>
+          <w:sz w:val="24"/>
+          <w:szCs w:val="24"/>
+        </w:rPr>
+        <w:t>clash/1</w:t>
+      </w:r>
+      <w:r>
+        <w:rPr>
+          <w:rFonts w:ascii="Arial Unicode MS" w:eastAsia="Arial Unicode MS" w:hAnsi="Arial Unicode MS" w:cs="Arial Unicode MS"/>
+          <w:sz w:val="24"/>
+          <w:szCs w:val="24"/>
+        </w:rPr>
+        <w:t xml:space="preserve"> est conçu pour tester s'il existe un "clash</w:t>
+      </w:r>
+      <w:r>
+        <w:rPr>
+          <w:rFonts w:ascii="Arial Unicode MS" w:eastAsia="Arial Unicode MS" w:hAnsi="Arial Unicode MS" w:cs="Arial Unicode MS"/>
+          <w:sz w:val="24"/>
+          <w:szCs w:val="24"/>
+        </w:rPr>
+        <w:t>" dans la liste des assertions ‘</w:t>
+      </w:r>
+      <w:proofErr w:type="spellStart"/>
+      <w:r>
+        <w:rPr>
+          <w:rFonts w:ascii="Arial Unicode MS" w:eastAsia="Arial Unicode MS" w:hAnsi="Arial Unicode MS" w:cs="Arial Unicode MS"/>
+          <w:b/>
+          <w:bCs/>
+          <w:i/>
+          <w:iCs/>
+          <w:sz w:val="24"/>
+          <w:szCs w:val="24"/>
+        </w:rPr>
+        <w:t>Ls</w:t>
+      </w:r>
+      <w:proofErr w:type="spellEnd"/>
+      <w:r>
+        <w:rPr>
+          <w:rFonts w:ascii="Arial Unicode MS" w:eastAsia="Arial Unicode MS" w:hAnsi="Arial Unicode MS" w:cs="Arial Unicode MS"/>
+          <w:sz w:val="24"/>
+          <w:szCs w:val="24"/>
+        </w:rPr>
+        <w:t xml:space="preserve"> ‘</w:t>
+      </w:r>
+      <w:r>
+        <w:rPr>
+          <w:rFonts w:ascii="Arial Unicode MS" w:eastAsia="Arial Unicode MS" w:hAnsi="Arial Unicode MS" w:cs="Arial Unicode MS"/>
+          <w:sz w:val="24"/>
+          <w:szCs w:val="24"/>
+        </w:rPr>
+        <w:t>. Un "clash" survient lorsqu'il y a une pai</w:t>
+      </w:r>
+      <w:r>
+        <w:rPr>
+          <w:rFonts w:ascii="Arial Unicode MS" w:eastAsia="Arial Unicode MS" w:hAnsi="Arial Unicode MS" w:cs="Arial Unicode MS"/>
+          <w:sz w:val="24"/>
+          <w:szCs w:val="24"/>
+        </w:rPr>
+        <w:t xml:space="preserve">re d'assertions du type </w:t>
+      </w:r>
+      <w:proofErr w:type="gramStart"/>
+      <w:r>
+        <w:rPr>
+          <w:rFonts w:ascii="Arial Unicode MS" w:eastAsia="Arial Unicode MS" w:hAnsi="Arial Unicode MS" w:cs="Arial Unicode MS"/>
+          <w:sz w:val="24"/>
+          <w:szCs w:val="24"/>
+        </w:rPr>
+        <w:t>‘</w:t>
+      </w:r>
+      <w:r>
+        <w:rPr>
+          <w:rFonts w:ascii="Arial Unicode MS" w:eastAsia="Arial Unicode MS" w:hAnsi="Arial Unicode MS" w:cs="Arial Unicode MS"/>
+          <w:b/>
+          <w:bCs/>
+          <w:i/>
+          <w:iCs/>
+          <w:sz w:val="24"/>
+          <w:szCs w:val="24"/>
+        </w:rPr>
+        <w:t>(</w:t>
+      </w:r>
+      <w:proofErr w:type="gramEnd"/>
+      <w:r>
+        <w:rPr>
+          <w:rFonts w:ascii="Arial Unicode MS" w:eastAsia="Arial Unicode MS" w:hAnsi="Arial Unicode MS" w:cs="Arial Unicode MS"/>
+          <w:b/>
+          <w:bCs/>
+          <w:i/>
+          <w:iCs/>
+          <w:sz w:val="24"/>
+          <w:szCs w:val="24"/>
+        </w:rPr>
+        <w:t>I, C)</w:t>
+      </w:r>
+      <w:r>
+        <w:rPr>
+          <w:rFonts w:ascii="Arial Unicode MS" w:eastAsia="Arial Unicode MS" w:hAnsi="Arial Unicode MS" w:cs="Arial Unicode MS"/>
+          <w:b/>
+          <w:bCs/>
+          <w:i/>
+          <w:iCs/>
+          <w:sz w:val="24"/>
+          <w:szCs w:val="24"/>
+        </w:rPr>
+        <w:t xml:space="preserve"> </w:t>
+      </w:r>
+      <w:r>
+        <w:rPr>
+          <w:rFonts w:ascii="Arial Unicode MS" w:eastAsia="Arial Unicode MS" w:hAnsi="Arial Unicode MS" w:cs="Arial Unicode MS"/>
+          <w:sz w:val="24"/>
+          <w:szCs w:val="24"/>
+        </w:rPr>
+        <w:t>’ et ‘</w:t>
+      </w:r>
+      <w:r>
+        <w:rPr>
+          <w:rFonts w:ascii="Arial Unicode MS" w:eastAsia="Arial Unicode MS" w:hAnsi="Arial Unicode MS" w:cs="Arial Unicode MS"/>
+          <w:b/>
+          <w:bCs/>
+          <w:i/>
+          <w:iCs/>
+          <w:sz w:val="24"/>
+          <w:szCs w:val="24"/>
+        </w:rPr>
+        <w:t xml:space="preserve">(I, </w:t>
+      </w:r>
+      <w:r>
+        <w:rPr>
+          <w:rFonts w:ascii="Arial Unicode MS" w:eastAsia="Arial Unicode MS" w:hAnsi="Arial Unicode MS" w:cs="Arial Unicode MS"/>
+          <w:b/>
+          <w:bCs/>
+          <w:i/>
+          <w:iCs/>
+          <w:sz w:val="24"/>
+          <w:szCs w:val="24"/>
+        </w:rPr>
+        <w:t>not(C))</w:t>
+      </w:r>
+      <w:r>
+        <w:rPr>
+          <w:rFonts w:ascii="Arial Unicode MS" w:eastAsia="Arial Unicode MS" w:hAnsi="Arial Unicode MS" w:cs="Arial Unicode MS"/>
+          <w:b/>
+          <w:bCs/>
+          <w:i/>
+          <w:iCs/>
+          <w:sz w:val="24"/>
+          <w:szCs w:val="24"/>
+        </w:rPr>
+        <w:t xml:space="preserve"> </w:t>
+      </w:r>
+      <w:r>
+        <w:rPr>
+          <w:rFonts w:ascii="Arial Unicode MS" w:eastAsia="Arial Unicode MS" w:hAnsi="Arial Unicode MS" w:cs="Arial Unicode MS"/>
+          <w:sz w:val="24"/>
+          <w:szCs w:val="24"/>
+        </w:rPr>
+        <w:t>’</w:t>
+      </w:r>
+      <w:r>
+        <w:rPr>
+          <w:rFonts w:ascii="Arial Unicode MS" w:eastAsia="Arial Unicode MS" w:hAnsi="Arial Unicode MS" w:cs="Arial Unicode MS"/>
+          <w:sz w:val="24"/>
+          <w:szCs w:val="24"/>
+        </w:rPr>
+        <w:t xml:space="preserve"> pour un même individu ‘</w:t>
+      </w:r>
+      <w:r>
+        <w:rPr>
+          <w:rFonts w:ascii="Arial Unicode MS" w:eastAsia="Arial Unicode MS" w:hAnsi="Arial Unicode MS" w:cs="Arial Unicode MS"/>
+          <w:b/>
+          <w:bCs/>
+          <w:i/>
+          <w:iCs/>
+          <w:sz w:val="24"/>
+          <w:szCs w:val="24"/>
+        </w:rPr>
+        <w:t>I</w:t>
+      </w:r>
+      <w:r>
+        <w:rPr>
+          <w:rFonts w:ascii="Arial Unicode MS" w:eastAsia="Arial Unicode MS" w:hAnsi="Arial Unicode MS" w:cs="Arial Unicode MS"/>
+          <w:sz w:val="24"/>
+          <w:szCs w:val="24"/>
+        </w:rPr>
+        <w:t xml:space="preserve"> ‘ et concept ‘</w:t>
+      </w:r>
+      <w:r>
+        <w:rPr>
+          <w:rFonts w:ascii="Arial Unicode MS" w:eastAsia="Arial Unicode MS" w:hAnsi="Arial Unicode MS" w:cs="Arial Unicode MS"/>
+          <w:b/>
+          <w:bCs/>
+          <w:i/>
+          <w:iCs/>
+          <w:sz w:val="24"/>
+          <w:szCs w:val="24"/>
+        </w:rPr>
+        <w:t>C’</w:t>
+      </w:r>
+      <w:r>
+        <w:rPr>
+          <w:rFonts w:ascii="Arial Unicode MS" w:eastAsia="Arial Unicode MS" w:hAnsi="Arial Unicode MS" w:cs="Arial Unicode MS"/>
+          <w:sz w:val="24"/>
+          <w:szCs w:val="24"/>
+        </w:rPr>
+        <w:t>.</w:t>
+      </w:r>
+    </w:p>
+    <w:p>
+      <w:pPr>
+        <w:jc w:val="both"/>
+        <w:rPr>
+          <w:rFonts w:ascii="Arial Unicode MS" w:eastAsia="Arial Unicode MS" w:hAnsi="Arial Unicode MS" w:cs="Arial Unicode MS"/>
+          <w:sz w:val="24"/>
+          <w:szCs w:val="24"/>
+        </w:rPr>
+      </w:pPr>
+      <w:r>
+        <w:rPr>
+          <w:rFonts w:ascii="Arial Unicode MS" w:eastAsia="Arial Unicode MS" w:hAnsi="Arial Unicode MS" w:cs="Arial Unicode MS"/>
+          <w:sz w:val="24"/>
+          <w:szCs w:val="24"/>
+        </w:rPr>
+        <w:t xml:space="preserve">Le prédicat </w:t>
+      </w:r>
+      <w:proofErr w:type="spellStart"/>
+      <w:r>
+        <w:rPr>
+          <w:rFonts w:ascii="Arial Unicode MS" w:eastAsia="Arial Unicode MS" w:hAnsi="Arial Unicode MS" w:cs="Arial Unicode MS"/>
+          <w:b/>
+          <w:bCs/>
+          <w:i/>
+          <w:iCs/>
+          <w:sz w:val="24"/>
+          <w:szCs w:val="24"/>
+        </w:rPr>
+        <w:t>resolution</w:t>
+      </w:r>
+      <w:proofErr w:type="spellEnd"/>
+      <w:r>
+        <w:rPr>
+          <w:rFonts w:ascii="Arial Unicode MS" w:eastAsia="Arial Unicode MS" w:hAnsi="Arial Unicode MS" w:cs="Arial Unicode MS"/>
+          <w:b/>
+          <w:bCs/>
+          <w:i/>
+          <w:iCs/>
+          <w:sz w:val="24"/>
+          <w:szCs w:val="24"/>
+        </w:rPr>
+        <w:t>/6</w:t>
+      </w:r>
+      <w:r>
+        <w:rPr>
+          <w:rFonts w:ascii="Arial Unicode MS" w:eastAsia="Arial Unicode MS" w:hAnsi="Arial Unicode MS" w:cs="Arial Unicode MS"/>
+          <w:sz w:val="24"/>
+          <w:szCs w:val="24"/>
+        </w:rPr>
+        <w:t xml:space="preserve"> représente la phase de résolution du raisonnement. Il fait appel à différents prédicats en fonction de la configuration des listes d'assertions. Si une règle peut être appli</w:t>
+      </w:r>
+      <w:r>
+        <w:rPr>
+          <w:rFonts w:ascii="Arial Unicode MS" w:eastAsia="Arial Unicode MS" w:hAnsi="Arial Unicode MS" w:cs="Arial Unicode MS"/>
+          <w:sz w:val="24"/>
+          <w:szCs w:val="24"/>
+        </w:rPr>
+        <w:t xml:space="preserve">quée, le prédicat </w:t>
+      </w:r>
+      <w:r>
+        <w:rPr>
+          <w:rFonts w:ascii="Arial Unicode MS" w:eastAsia="Arial Unicode MS" w:hAnsi="Arial Unicode MS" w:cs="Arial Unicode MS"/>
+          <w:b/>
+          <w:bCs/>
+          <w:i/>
+          <w:iCs/>
+          <w:sz w:val="24"/>
+          <w:szCs w:val="24"/>
+        </w:rPr>
+        <w:t>clash/1</w:t>
+      </w:r>
+      <w:r>
+        <w:rPr>
+          <w:rFonts w:ascii="Arial Unicode MS" w:eastAsia="Arial Unicode MS" w:hAnsi="Arial Unicode MS" w:cs="Arial Unicode MS"/>
+          <w:sz w:val="24"/>
+          <w:szCs w:val="24"/>
+        </w:rPr>
+        <w:t xml:space="preserve"> est utilisé pour s'assurer qu'il n'y a pas de "</w:t>
+      </w:r>
+      <w:r>
+        <w:rPr>
+          <w:rFonts w:ascii="Arial Unicode MS" w:eastAsia="Arial Unicode MS" w:hAnsi="Arial Unicode MS" w:cs="Arial Unicode MS"/>
+          <w:b/>
+          <w:bCs/>
+          <w:i/>
+          <w:iCs/>
+          <w:sz w:val="24"/>
+          <w:szCs w:val="24"/>
+        </w:rPr>
+        <w:t>clash</w:t>
+      </w:r>
+      <w:r>
+        <w:rPr>
+          <w:rFonts w:ascii="Arial Unicode MS" w:eastAsia="Arial Unicode MS" w:hAnsi="Arial Unicode MS" w:cs="Arial Unicode MS"/>
+          <w:sz w:val="24"/>
+          <w:szCs w:val="24"/>
+        </w:rPr>
+        <w:t xml:space="preserve"> </w:t>
+      </w:r>
+      <w:r>
+        <w:rPr>
+          <w:rFonts w:ascii="Arial Unicode MS" w:eastAsia="Arial Unicode MS" w:hAnsi="Arial Unicode MS" w:cs="Arial Unicode MS"/>
+          <w:sz w:val="24"/>
+          <w:szCs w:val="24"/>
+        </w:rPr>
+        <w:t>"</w:t>
+      </w:r>
+      <w:r>
+        <w:rPr>
+          <w:rFonts w:ascii="Arial Unicode MS" w:eastAsia="Arial Unicode MS" w:hAnsi="Arial Unicode MS" w:cs="Arial Unicode MS"/>
+          <w:sz w:val="24"/>
+          <w:szCs w:val="24"/>
+        </w:rPr>
+        <w:t xml:space="preserve"> dans la liste ‘</w:t>
+      </w:r>
+      <w:proofErr w:type="spellStart"/>
+      <w:r>
+        <w:rPr>
+          <w:rFonts w:ascii="Arial Unicode MS" w:eastAsia="Arial Unicode MS" w:hAnsi="Arial Unicode MS" w:cs="Arial Unicode MS"/>
+          <w:b/>
+          <w:bCs/>
+          <w:i/>
+          <w:iCs/>
+          <w:sz w:val="24"/>
+          <w:szCs w:val="24"/>
+        </w:rPr>
+        <w:t>Ls</w:t>
+      </w:r>
+      <w:proofErr w:type="spellEnd"/>
+      <w:r>
+        <w:rPr>
+          <w:rFonts w:ascii="Arial Unicode MS" w:eastAsia="Arial Unicode MS" w:hAnsi="Arial Unicode MS" w:cs="Arial Unicode MS"/>
+          <w:b/>
+          <w:bCs/>
+          <w:i/>
+          <w:iCs/>
+          <w:sz w:val="24"/>
+          <w:szCs w:val="24"/>
+        </w:rPr>
+        <w:t xml:space="preserve"> </w:t>
+      </w:r>
+      <w:r>
+        <w:rPr>
+          <w:rFonts w:ascii="Arial Unicode MS" w:eastAsia="Arial Unicode MS" w:hAnsi="Arial Unicode MS" w:cs="Arial Unicode MS"/>
+          <w:sz w:val="24"/>
+          <w:szCs w:val="24"/>
+        </w:rPr>
+        <w:t>’</w:t>
+      </w:r>
+      <w:r>
+        <w:rPr>
+          <w:rFonts w:ascii="Arial Unicode MS" w:eastAsia="Arial Unicode MS" w:hAnsi="Arial Unicode MS" w:cs="Arial Unicode MS"/>
+          <w:sz w:val="24"/>
+          <w:szCs w:val="24"/>
+        </w:rPr>
+        <w:t xml:space="preserve"> avant de poursuivre le raisonnement. Si un "</w:t>
+      </w:r>
+      <w:r>
+        <w:rPr>
+          <w:rFonts w:ascii="Arial Unicode MS" w:eastAsia="Arial Unicode MS" w:hAnsi="Arial Unicode MS" w:cs="Arial Unicode MS"/>
+          <w:b/>
+          <w:bCs/>
+          <w:i/>
+          <w:iCs/>
+          <w:sz w:val="24"/>
+          <w:szCs w:val="24"/>
+        </w:rPr>
+        <w:t>clash</w:t>
+      </w:r>
+      <w:r>
+        <w:rPr>
+          <w:rFonts w:ascii="Arial Unicode MS" w:eastAsia="Arial Unicode MS" w:hAnsi="Arial Unicode MS" w:cs="Arial Unicode MS"/>
+          <w:b/>
+          <w:bCs/>
+          <w:i/>
+          <w:iCs/>
+          <w:sz w:val="24"/>
+          <w:szCs w:val="24"/>
+        </w:rPr>
+        <w:t xml:space="preserve"> </w:t>
+      </w:r>
+      <w:r>
+        <w:rPr>
+          <w:rFonts w:ascii="Arial Unicode MS" w:eastAsia="Arial Unicode MS" w:hAnsi="Arial Unicode MS" w:cs="Arial Unicode MS"/>
+          <w:sz w:val="24"/>
+          <w:szCs w:val="24"/>
+        </w:rPr>
+        <w:t>" est détecté, le prédicat échoue.</w:t>
+      </w:r>
+    </w:p>
+    <w:p>
+      <w:pPr>
+        <w:jc w:val="both"/>
+        <w:rPr>
+          <w:rFonts w:ascii="Arial Unicode MS" w:eastAsia="Arial Unicode MS" w:hAnsi="Arial Unicode MS" w:cs="Arial Unicode MS"/>
+          <w:sz w:val="24"/>
+          <w:szCs w:val="24"/>
+        </w:rPr>
+      </w:pPr>
+      <w:r>
+        <w:rPr>
+          <w:rFonts w:ascii="Arial Unicode MS" w:eastAsia="Arial Unicode MS" w:hAnsi="Arial Unicode MS" w:cs="Arial Unicode MS"/>
+          <w:sz w:val="24"/>
+          <w:szCs w:val="24"/>
+        </w:rPr>
+        <w:t>Si aucune règle ne s'applique et toutes</w:t>
+      </w:r>
+      <w:r>
+        <w:rPr>
+          <w:rFonts w:ascii="Arial Unicode MS" w:eastAsia="Arial Unicode MS" w:hAnsi="Arial Unicode MS" w:cs="Arial Unicode MS"/>
+          <w:sz w:val="24"/>
+          <w:szCs w:val="24"/>
+        </w:rPr>
+        <w:t xml:space="preserve"> les listes sont vides sauf ‘</w:t>
+      </w:r>
+      <w:proofErr w:type="spellStart"/>
+      <w:r>
+        <w:rPr>
+          <w:rFonts w:ascii="Arial Unicode MS" w:eastAsia="Arial Unicode MS" w:hAnsi="Arial Unicode MS" w:cs="Arial Unicode MS"/>
+          <w:b/>
+          <w:bCs/>
+          <w:i/>
+          <w:iCs/>
+          <w:sz w:val="24"/>
+          <w:szCs w:val="24"/>
+        </w:rPr>
+        <w:t>Ls</w:t>
+      </w:r>
+      <w:proofErr w:type="spellEnd"/>
+      <w:r>
+        <w:rPr>
+          <w:rFonts w:ascii="Arial Unicode MS" w:eastAsia="Arial Unicode MS" w:hAnsi="Arial Unicode MS" w:cs="Arial Unicode MS"/>
+          <w:sz w:val="24"/>
+          <w:szCs w:val="24"/>
+        </w:rPr>
+        <w:t xml:space="preserve"> ’</w:t>
+      </w:r>
+      <w:r>
+        <w:rPr>
+          <w:rFonts w:ascii="Arial Unicode MS" w:eastAsia="Arial Unicode MS" w:hAnsi="Arial Unicode MS" w:cs="Arial Unicode MS"/>
+          <w:sz w:val="24"/>
+          <w:szCs w:val="24"/>
+        </w:rPr>
+        <w:t xml:space="preserve">, alors aucune des règles ne peut être appliquée, la situation du nœud en cours ne peut plus évoluer. Si dans ce cas, aucun "clash" n'est détecté, la branche en cours est ouverte, ce qui signifie que </w:t>
+      </w:r>
+      <w:r>
+        <w:rPr>
+          <w:rFonts w:ascii="Arial Unicode MS" w:eastAsia="Arial Unicode MS" w:hAnsi="Arial Unicode MS" w:cs="Arial Unicode MS"/>
+          <w:sz w:val="24"/>
+          <w:szCs w:val="24"/>
+        </w:rPr>
+        <w:t xml:space="preserve">la </w:t>
+      </w:r>
+      <w:r>
+        <w:rPr>
+          <w:rFonts w:ascii="Arial Unicode MS" w:eastAsia="Arial Unicode MS" w:hAnsi="Arial Unicode MS" w:cs="Arial Unicode MS"/>
+          <w:sz w:val="24"/>
+          <w:szCs w:val="24"/>
+        </w:rPr>
+        <w:t>‘</w:t>
+      </w:r>
+      <w:proofErr w:type="spellStart"/>
+      <w:r>
+        <w:rPr>
+          <w:rFonts w:ascii="Arial Unicode MS" w:eastAsia="Arial Unicode MS" w:hAnsi="Arial Unicode MS" w:cs="Arial Unicode MS"/>
+          <w:b/>
+          <w:bCs/>
+          <w:i/>
+          <w:iCs/>
+          <w:sz w:val="24"/>
+          <w:szCs w:val="24"/>
+        </w:rPr>
+        <w:t>Abr</w:t>
+      </w:r>
+      <w:proofErr w:type="spellEnd"/>
+      <w:r>
+        <w:rPr>
+          <w:rFonts w:ascii="Arial Unicode MS" w:eastAsia="Arial Unicode MS" w:hAnsi="Arial Unicode MS" w:cs="Arial Unicode MS"/>
+          <w:b/>
+          <w:bCs/>
+          <w:i/>
+          <w:iCs/>
+          <w:sz w:val="24"/>
+          <w:szCs w:val="24"/>
+        </w:rPr>
+        <w:t>’</w:t>
+      </w:r>
+      <w:r>
+        <w:rPr>
+          <w:rFonts w:ascii="Arial Unicode MS" w:eastAsia="Arial Unicode MS" w:hAnsi="Arial Unicode MS" w:cs="Arial Unicode MS"/>
+          <w:sz w:val="24"/>
+          <w:szCs w:val="24"/>
+        </w:rPr>
+        <w:t xml:space="preserve"> est satisfiable</w:t>
+      </w:r>
+      <w:r>
+        <w:rPr>
+          <w:rFonts w:ascii="Arial Unicode MS" w:eastAsia="Arial Unicode MS" w:hAnsi="Arial Unicode MS" w:cs="Arial Unicode MS"/>
+          <w:sz w:val="24"/>
+          <w:szCs w:val="24"/>
+        </w:rPr>
+        <w:t>, et l'échec de la résolution est déclaré. On n'a pas pu démontrer la proposition initiale.</w:t>
+      </w:r>
+    </w:p>
+    <w:p>
+      <w:pPr>
+        <w:jc w:val="both"/>
+        <w:rPr>
+          <w:rFonts w:ascii="Arial Unicode MS" w:eastAsia="Arial Unicode MS" w:hAnsi="Arial Unicode MS" w:cs="Arial Unicode MS"/>
+          <w:sz w:val="24"/>
+          <w:szCs w:val="24"/>
+        </w:rPr>
+      </w:pPr>
+      <w:r>
+        <w:rPr>
+          <w:rFonts w:ascii="Arial Unicode MS" w:eastAsia="Arial Unicode MS" w:hAnsi="Arial Unicode MS" w:cs="Arial Unicode MS"/>
+          <w:sz w:val="24"/>
+          <w:szCs w:val="24"/>
+        </w:rPr>
+        <w:t>Si toutes les branches de l'arb</w:t>
+      </w:r>
+      <w:r>
+        <w:rPr>
+          <w:rFonts w:ascii="Arial Unicode MS" w:eastAsia="Arial Unicode MS" w:hAnsi="Arial Unicode MS" w:cs="Arial Unicode MS"/>
+          <w:sz w:val="24"/>
+          <w:szCs w:val="24"/>
+        </w:rPr>
+        <w:t>re de résolution sont fermées, ‘</w:t>
+      </w:r>
+      <w:proofErr w:type="spellStart"/>
+      <w:r>
+        <w:rPr>
+          <w:rFonts w:ascii="Arial Unicode MS" w:eastAsia="Arial Unicode MS" w:hAnsi="Arial Unicode MS" w:cs="Arial Unicode MS"/>
+          <w:b/>
+          <w:bCs/>
+          <w:i/>
+          <w:iCs/>
+          <w:sz w:val="24"/>
+          <w:szCs w:val="24"/>
+        </w:rPr>
+        <w:t>Abr</w:t>
+      </w:r>
+      <w:proofErr w:type="spellEnd"/>
+      <w:r>
+        <w:rPr>
+          <w:rFonts w:ascii="Arial Unicode MS" w:eastAsia="Arial Unicode MS" w:hAnsi="Arial Unicode MS" w:cs="Arial Unicode MS"/>
+          <w:b/>
+          <w:bCs/>
+          <w:i/>
+          <w:iCs/>
+          <w:sz w:val="24"/>
+          <w:szCs w:val="24"/>
+        </w:rPr>
+        <w:t xml:space="preserve"> </w:t>
+      </w:r>
+      <w:r>
+        <w:rPr>
+          <w:rFonts w:ascii="Arial Unicode MS" w:eastAsia="Arial Unicode MS" w:hAnsi="Arial Unicode MS" w:cs="Arial Unicode MS"/>
+          <w:sz w:val="24"/>
+          <w:szCs w:val="24"/>
+        </w:rPr>
+        <w:t>’</w:t>
+      </w:r>
+      <w:r>
+        <w:rPr>
+          <w:rFonts w:ascii="Arial Unicode MS" w:eastAsia="Arial Unicode MS" w:hAnsi="Arial Unicode MS" w:cs="Arial Unicode MS"/>
+          <w:sz w:val="24"/>
+          <w:szCs w:val="24"/>
+        </w:rPr>
+        <w:t xml:space="preserve"> est considéré comme </w:t>
+      </w:r>
+      <w:proofErr w:type="spellStart"/>
+      <w:r>
+        <w:rPr>
+          <w:rFonts w:ascii="Arial Unicode MS" w:eastAsia="Arial Unicode MS" w:hAnsi="Arial Unicode MS" w:cs="Arial Unicode MS"/>
+          <w:sz w:val="24"/>
+          <w:szCs w:val="24"/>
+        </w:rPr>
+        <w:t>insatisfaisable</w:t>
+      </w:r>
+      <w:proofErr w:type="spellEnd"/>
+      <w:r>
+        <w:rPr>
+          <w:rFonts w:ascii="Arial Unicode MS" w:eastAsia="Arial Unicode MS" w:hAnsi="Arial Unicode MS" w:cs="Arial Unicode MS"/>
+          <w:sz w:val="24"/>
+          <w:szCs w:val="24"/>
+        </w:rPr>
+        <w:t>, et l'on peut donc affirmer que la proposition initiale est démontrée.</w:t>
+      </w:r>
+    </w:p>
+    <w:p>
+      <w:pPr>
+        <w:jc w:val="both"/>
+        <w:rPr>
+          <w:rFonts w:ascii="Arial Unicode MS" w:eastAsia="Arial Unicode MS" w:hAnsi="Arial Unicode MS" w:cs="Arial Unicode MS"/>
+          <w:sz w:val="24"/>
+          <w:szCs w:val="24"/>
+        </w:rPr>
+      </w:pPr>
+    </w:p>
+    <w:p>
+      <w:pPr>
+        <w:jc w:val="both"/>
+        <w:rPr>
+          <w:rFonts w:ascii="Arial Unicode MS" w:eastAsia="Arial Unicode MS" w:hAnsi="Arial Unicode MS" w:cs="Arial Unicode MS"/>
+          <w:sz w:val="24"/>
+          <w:szCs w:val="24"/>
+        </w:rPr>
+      </w:pPr>
+      <w:proofErr w:type="gramStart"/>
+      <w:r>
+        <w:rPr>
+          <w:rFonts w:ascii="Arial Unicode MS" w:eastAsia="Arial Unicode MS" w:hAnsi="Arial Unicode MS" w:cs="Arial Unicode MS"/>
+          <w:sz w:val="24"/>
+          <w:szCs w:val="24"/>
+        </w:rPr>
+        <w:t>…….</w:t>
+      </w:r>
+      <w:proofErr w:type="gramEnd"/>
+      <w:r>
+        <w:rPr>
+          <w:rFonts w:ascii="Arial Unicode MS" w:eastAsia="Arial Unicode MS" w:hAnsi="Arial Unicode MS" w:cs="Arial Unicode MS"/>
+          <w:sz w:val="24"/>
+          <w:szCs w:val="24"/>
+        </w:rPr>
+        <w:t>.exemple……</w:t>
+      </w:r>
+    </w:p>
+    <w:p>
+      <w:pPr>
+        <w:jc w:val="both"/>
+        <w:rPr>
+          <w:rFonts w:ascii="Arial Unicode MS" w:eastAsia="Arial Unicode MS" w:hAnsi="Arial Unicode MS" w:cs="Arial Unicode MS"/>
+          <w:sz w:val="24"/>
+          <w:szCs w:val="24"/>
+        </w:rPr>
+      </w:pPr>
+    </w:p>
+    <w:p>
+      <w:pPr>
+        <w:jc w:val="both"/>
+        <w:rPr>
+          <w:rFonts w:ascii="Arial Unicode MS" w:eastAsia="Arial Unicode MS" w:hAnsi="Arial Unicode MS" w:cs="Arial Unicode MS"/>
+          <w:sz w:val="24"/>
+          <w:szCs w:val="24"/>
+        </w:rPr>
+      </w:pPr>
+    </w:p>
+    <w:p>
+      <w:pPr>
+        <w:jc w:val="both"/>
+        <w:rPr>
+          <w:rFonts w:ascii="Arial Unicode MS" w:eastAsia="Arial Unicode MS" w:hAnsi="Arial Unicode MS" w:cs="Arial Unicode MS"/>
+          <w:sz w:val="24"/>
+          <w:szCs w:val="24"/>
+        </w:rPr>
+      </w:pPr>
+    </w:p>
+    <w:p>
+      <w:pPr>
+        <w:pStyle w:val="Titre2"/>
+        <w:jc w:val="both"/>
+        <w:rPr>
+          <w:rFonts w:ascii="Arial Unicode MS" w:eastAsia="Arial Unicode MS" w:hAnsi="Arial Unicode MS" w:cs="Arial Unicode MS"/>
+          <w:b/>
+          <w:bCs/>
+          <w:color w:val="auto"/>
+          <w:sz w:val="30"/>
+          <w:szCs w:val="30"/>
+        </w:rPr>
+      </w:pPr>
+      <w:r>
+        <w:rPr>
+          <w:rFonts w:ascii="Arial Unicode MS" w:eastAsia="Arial Unicode MS" w:hAnsi="Arial Unicode MS" w:cs="Arial Unicode MS"/>
+          <w:b/>
+          <w:bCs/>
+          <w:color w:val="auto"/>
+          <w:sz w:val="30"/>
+          <w:szCs w:val="30"/>
+        </w:rPr>
+        <w:lastRenderedPageBreak/>
+        <w:t>Application de la Règle d'Existence</w:t>
+      </w:r>
+    </w:p>
+    <w:p>
+      <w:pPr>
+        <w:pStyle w:val="NormalWeb"/>
+        <w:jc w:val="both"/>
+        <w:rPr>
+          <w:rFonts w:ascii="Arial Unicode MS" w:eastAsia="Arial Unicode MS" w:hAnsi="Arial Unicode MS" w:cs="Arial Unicode MS"/>
+          <w:lang w:eastAsia="en-US"/>
+        </w:rPr>
+      </w:pPr>
+      <w:r>
+        <w:rPr>
+          <w:rFonts w:ascii="Arial Unicode MS" w:eastAsia="Arial Unicode MS" w:hAnsi="Arial Unicode MS" w:cs="Arial Unicode MS"/>
+          <w:lang w:eastAsia="en-US"/>
+        </w:rPr>
+        <w:t xml:space="preserve">Le prédicat </w:t>
+      </w:r>
+      <w:proofErr w:type="spellStart"/>
+      <w:r>
+        <w:rPr>
+          <w:rFonts w:ascii="Arial Unicode MS" w:eastAsia="Arial Unicode MS" w:hAnsi="Arial Unicode MS" w:cs="Arial Unicode MS"/>
+          <w:b/>
+          <w:bCs/>
+          <w:i/>
+          <w:iCs/>
+          <w:lang w:eastAsia="en-US"/>
+        </w:rPr>
+        <w:t>complete_some</w:t>
+      </w:r>
+      <w:proofErr w:type="spellEnd"/>
+      <w:r>
+        <w:rPr>
+          <w:rFonts w:ascii="Arial Unicode MS" w:eastAsia="Arial Unicode MS" w:hAnsi="Arial Unicode MS" w:cs="Arial Unicode MS"/>
+          <w:b/>
+          <w:bCs/>
+          <w:i/>
+          <w:iCs/>
+          <w:lang w:eastAsia="en-US"/>
+        </w:rPr>
+        <w:t>/6</w:t>
+      </w:r>
+      <w:r>
+        <w:rPr>
+          <w:rFonts w:ascii="Arial Unicode MS" w:eastAsia="Arial Unicode MS" w:hAnsi="Arial Unicode MS" w:cs="Arial Unicode MS"/>
+          <w:lang w:eastAsia="en-US"/>
+        </w:rPr>
+        <w:t xml:space="preserve"> </w:t>
+      </w:r>
+      <w:r>
+        <w:rPr>
+          <w:rFonts w:ascii="Arial Unicode MS" w:eastAsia="Arial Unicode MS" w:hAnsi="Arial Unicode MS" w:cs="Arial Unicode MS"/>
+          <w:lang w:eastAsia="en-US"/>
+        </w:rPr>
+        <w:t>représente l'application de la règle "</w:t>
+      </w:r>
+      <w:r>
+        <w:rPr>
+          <w:rFonts w:ascii="Arial Unicode MS" w:eastAsia="Arial Unicode MS" w:hAnsi="Arial Unicode MS" w:cs="Arial Unicode MS"/>
+          <w:b/>
+          <w:bCs/>
+          <w:i/>
+          <w:iCs/>
+          <w:lang w:eastAsia="en-US"/>
+        </w:rPr>
+        <w:t>il existe</w:t>
+      </w:r>
+      <w:r>
+        <w:rPr>
+          <w:rFonts w:ascii="Arial Unicode MS" w:eastAsia="Arial Unicode MS" w:hAnsi="Arial Unicode MS" w:cs="Arial Unicode MS"/>
+          <w:lang w:eastAsia="en-US"/>
+        </w:rPr>
+        <w:t xml:space="preserve">" lors du raisonnement. </w:t>
+      </w:r>
+      <w:r>
+        <w:rPr>
+          <w:rFonts w:ascii="Arial Unicode MS" w:eastAsia="Arial Unicode MS" w:hAnsi="Arial Unicode MS" w:cs="Arial Unicode MS"/>
+          <w:lang w:eastAsia="en-US"/>
+        </w:rPr>
+        <w:t>Il est utilisé pour traiter le cas où une assertion existentielle</w:t>
+      </w:r>
+      <w:r>
+        <w:rPr>
+          <w:rFonts w:ascii="Arial Unicode MS" w:eastAsia="Arial Unicode MS" w:hAnsi="Arial Unicode MS" w:cs="Arial Unicode MS"/>
+          <w:lang w:eastAsia="en-US"/>
+        </w:rPr>
+        <w:t xml:space="preserve"> est présente dans la </w:t>
+      </w:r>
+      <w:proofErr w:type="spellStart"/>
+      <w:r>
+        <w:rPr>
+          <w:rFonts w:ascii="Arial Unicode MS" w:eastAsia="Arial Unicode MS" w:hAnsi="Arial Unicode MS" w:cs="Arial Unicode MS"/>
+          <w:lang w:eastAsia="en-US"/>
+        </w:rPr>
+        <w:t>Abox</w:t>
+      </w:r>
+      <w:proofErr w:type="spellEnd"/>
+      <w:r>
+        <w:rPr>
+          <w:rFonts w:ascii="Arial Unicode MS" w:eastAsia="Arial Unicode MS" w:hAnsi="Arial Unicode MS" w:cs="Arial Unicode MS"/>
+          <w:lang w:eastAsia="en-US"/>
+        </w:rPr>
+        <w:t>.</w:t>
+      </w:r>
+    </w:p>
+    <w:p>
+      <w:pPr>
+        <w:pStyle w:val="NormalWeb"/>
+        <w:jc w:val="both"/>
+        <w:rPr>
+          <w:rFonts w:ascii="Arial Unicode MS" w:eastAsia="Arial Unicode MS" w:hAnsi="Arial Unicode MS" w:cs="Arial Unicode MS"/>
+          <w:lang w:eastAsia="en-US"/>
+        </w:rPr>
+      </w:pPr>
+      <w:r>
+        <w:rPr>
+          <w:rFonts w:ascii="Arial Unicode MS" w:eastAsia="Arial Unicode MS" w:hAnsi="Arial Unicode MS" w:cs="Arial Unicode MS"/>
+          <w:lang w:eastAsia="en-US"/>
+        </w:rPr>
+        <w:t>Le préd</w:t>
+      </w:r>
+      <w:r>
+        <w:rPr>
+          <w:rFonts w:ascii="Arial Unicode MS" w:eastAsia="Arial Unicode MS" w:hAnsi="Arial Unicode MS" w:cs="Arial Unicode MS"/>
+          <w:lang w:eastAsia="en-US"/>
+        </w:rPr>
+        <w:t xml:space="preserve">icat génère un nouvel individu </w:t>
+      </w:r>
+      <w:r>
+        <w:rPr>
+          <w:rFonts w:ascii="Arial Unicode MS" w:eastAsia="Arial Unicode MS" w:hAnsi="Arial Unicode MS" w:cs="Arial Unicode MS"/>
+          <w:b/>
+          <w:bCs/>
+          <w:i/>
+          <w:iCs/>
+          <w:lang w:eastAsia="en-US"/>
+        </w:rPr>
+        <w:t>Nom</w:t>
+      </w:r>
+      <w:r>
+        <w:rPr>
+          <w:rFonts w:ascii="Arial Unicode MS" w:eastAsia="Arial Unicode MS" w:hAnsi="Arial Unicode MS" w:cs="Arial Unicode MS"/>
+          <w:lang w:eastAsia="en-US"/>
+        </w:rPr>
+        <w:t xml:space="preserve"> et ajoute une nouvelle assertion de concept </w:t>
+      </w:r>
+      <w:r>
+        <w:rPr>
+          <w:rFonts w:ascii="Arial Unicode MS" w:eastAsia="Arial Unicode MS" w:hAnsi="Arial Unicode MS" w:cs="Arial Unicode MS"/>
+          <w:b/>
+          <w:bCs/>
+          <w:i/>
+          <w:iCs/>
+          <w:lang w:eastAsia="en-US"/>
+        </w:rPr>
+        <w:t>(Nom, C)</w:t>
+      </w:r>
+      <w:r>
+        <w:rPr>
+          <w:rFonts w:ascii="Arial Unicode MS" w:eastAsia="Arial Unicode MS" w:hAnsi="Arial Unicode MS" w:cs="Arial Unicode MS"/>
+          <w:lang w:eastAsia="en-US"/>
+        </w:rPr>
+        <w:t xml:space="preserve"> à la </w:t>
+      </w:r>
+      <w:proofErr w:type="spellStart"/>
+      <w:r>
+        <w:rPr>
+          <w:rFonts w:ascii="Arial Unicode MS" w:eastAsia="Arial Unicode MS" w:hAnsi="Arial Unicode MS" w:cs="Arial Unicode MS"/>
+          <w:lang w:eastAsia="en-US"/>
+        </w:rPr>
+        <w:t>Abox</w:t>
+      </w:r>
+      <w:proofErr w:type="spellEnd"/>
+      <w:r>
+        <w:rPr>
+          <w:rFonts w:ascii="Arial Unicode MS" w:eastAsia="Arial Unicode MS" w:hAnsi="Arial Unicode MS" w:cs="Arial Unicode MS"/>
+          <w:lang w:eastAsia="en-US"/>
+        </w:rPr>
+        <w:t xml:space="preserve"> en utilisant le prédicat </w:t>
+      </w:r>
+      <w:proofErr w:type="spellStart"/>
+      <w:r>
+        <w:rPr>
+          <w:rFonts w:ascii="Arial Unicode MS" w:eastAsia="Arial Unicode MS" w:hAnsi="Arial Unicode MS" w:cs="Arial Unicode MS"/>
+          <w:b/>
+          <w:bCs/>
+          <w:i/>
+          <w:iCs/>
+          <w:lang w:eastAsia="en-US"/>
+        </w:rPr>
+        <w:t>evolue</w:t>
+      </w:r>
+      <w:proofErr w:type="spellEnd"/>
+      <w:r>
+        <w:rPr>
+          <w:rFonts w:ascii="Arial Unicode MS" w:eastAsia="Arial Unicode MS" w:hAnsi="Arial Unicode MS" w:cs="Arial Unicode MS"/>
+          <w:b/>
+          <w:bCs/>
+          <w:i/>
+          <w:iCs/>
+          <w:lang w:eastAsia="en-US"/>
+        </w:rPr>
+        <w:t>/11</w:t>
+      </w:r>
+      <w:r>
+        <w:rPr>
+          <w:rFonts w:ascii="Arial Unicode MS" w:eastAsia="Arial Unicode MS" w:hAnsi="Arial Unicode MS" w:cs="Arial Unicode MS"/>
+          <w:lang w:eastAsia="en-US"/>
+        </w:rPr>
+        <w:t xml:space="preserve">. Ensuite, il affiche l'évolution de l'A-Box à l'aide du prédicat </w:t>
+      </w:r>
+      <w:proofErr w:type="spellStart"/>
+      <w:r>
+        <w:rPr>
+          <w:rFonts w:ascii="Arial Unicode MS" w:eastAsia="Arial Unicode MS" w:hAnsi="Arial Unicode MS" w:cs="Arial Unicode MS"/>
+          <w:b/>
+          <w:bCs/>
+          <w:i/>
+          <w:iCs/>
+          <w:lang w:eastAsia="en-US"/>
+        </w:rPr>
+        <w:t>affiche_evolution_Abox</w:t>
+      </w:r>
+      <w:proofErr w:type="spellEnd"/>
+      <w:r>
+        <w:rPr>
+          <w:rFonts w:ascii="Arial Unicode MS" w:eastAsia="Arial Unicode MS" w:hAnsi="Arial Unicode MS" w:cs="Arial Unicode MS"/>
+          <w:b/>
+          <w:bCs/>
+          <w:i/>
+          <w:iCs/>
+          <w:lang w:eastAsia="en-US"/>
+        </w:rPr>
+        <w:t>/12</w:t>
+      </w:r>
+      <w:r>
+        <w:rPr>
+          <w:rFonts w:ascii="Arial Unicode MS" w:eastAsia="Arial Unicode MS" w:hAnsi="Arial Unicode MS" w:cs="Arial Unicode MS"/>
+          <w:lang w:eastAsia="en-US"/>
+        </w:rPr>
+        <w:t xml:space="preserve"> et appelle le prédicat </w:t>
+      </w:r>
+      <w:proofErr w:type="spellStart"/>
+      <w:r>
+        <w:rPr>
+          <w:rFonts w:ascii="Arial Unicode MS" w:eastAsia="Arial Unicode MS" w:hAnsi="Arial Unicode MS" w:cs="Arial Unicode MS"/>
+          <w:b/>
+          <w:bCs/>
+          <w:i/>
+          <w:iCs/>
+          <w:lang w:eastAsia="en-US"/>
+        </w:rPr>
+        <w:t>resolution</w:t>
+      </w:r>
+      <w:proofErr w:type="spellEnd"/>
+      <w:r>
+        <w:rPr>
+          <w:rFonts w:ascii="Arial Unicode MS" w:eastAsia="Arial Unicode MS" w:hAnsi="Arial Unicode MS" w:cs="Arial Unicode MS"/>
+          <w:b/>
+          <w:bCs/>
+          <w:i/>
+          <w:iCs/>
+          <w:lang w:eastAsia="en-US"/>
+        </w:rPr>
+        <w:t>/</w:t>
+      </w:r>
+      <w:proofErr w:type="gramStart"/>
+      <w:r>
+        <w:rPr>
+          <w:rFonts w:ascii="Arial Unicode MS" w:eastAsia="Arial Unicode MS" w:hAnsi="Arial Unicode MS" w:cs="Arial Unicode MS"/>
+          <w:b/>
+          <w:bCs/>
+          <w:i/>
+          <w:iCs/>
+          <w:lang w:eastAsia="en-US"/>
+        </w:rPr>
+        <w:t>6</w:t>
+      </w:r>
+      <w:r>
+        <w:rPr>
+          <w:rFonts w:ascii="Arial Unicode MS" w:eastAsia="Arial Unicode MS" w:hAnsi="Arial Unicode MS" w:cs="Arial Unicode MS"/>
+          <w:lang w:eastAsia="en-US"/>
+        </w:rPr>
+        <w:t xml:space="preserve"> </w:t>
+      </w:r>
+      <w:r>
+        <w:rPr>
+          <w:rFonts w:ascii="Arial Unicode MS" w:eastAsia="Arial Unicode MS" w:hAnsi="Arial Unicode MS" w:cs="Arial Unicode MS"/>
+          <w:lang w:eastAsia="en-US"/>
+        </w:rPr>
+        <w:t xml:space="preserve"> </w:t>
+      </w:r>
+      <w:r>
+        <w:rPr>
+          <w:rFonts w:ascii="Arial Unicode MS" w:eastAsia="Arial Unicode MS" w:hAnsi="Arial Unicode MS" w:cs="Arial Unicode MS"/>
+          <w:lang w:eastAsia="en-US"/>
+        </w:rPr>
+        <w:t>pour</w:t>
+      </w:r>
+      <w:proofErr w:type="gramEnd"/>
+      <w:r>
+        <w:rPr>
+          <w:rFonts w:ascii="Arial Unicode MS" w:eastAsia="Arial Unicode MS" w:hAnsi="Arial Unicode MS" w:cs="Arial Unicode MS"/>
+          <w:lang w:eastAsia="en-US"/>
+        </w:rPr>
+        <w:t xml:space="preserve"> poursuivre le raisonnement.</w:t>
+      </w:r>
+    </w:p>
+    <w:p>
+      <w:pPr>
+        <w:pStyle w:val="NormalWeb"/>
+        <w:jc w:val="both"/>
+        <w:rPr>
+          <w:rFonts w:ascii="Arial Unicode MS" w:eastAsia="Arial Unicode MS" w:hAnsi="Arial Unicode MS" w:cs="Arial Unicode MS"/>
+          <w:lang w:eastAsia="en-US"/>
+        </w:rPr>
+      </w:pPr>
+      <w:r>
+        <w:rPr>
+          <w:rFonts w:ascii="Arial Unicode MS" w:eastAsia="Arial Unicode MS" w:hAnsi="Arial Unicode MS" w:cs="Arial Unicode MS"/>
+          <w:lang w:eastAsia="en-US"/>
+        </w:rPr>
+        <w:t>La règle "</w:t>
+      </w:r>
+      <w:r>
+        <w:rPr>
+          <w:rFonts w:ascii="Arial Unicode MS" w:eastAsia="Arial Unicode MS" w:hAnsi="Arial Unicode MS" w:cs="Arial Unicode MS"/>
+          <w:b/>
+          <w:bCs/>
+          <w:i/>
+          <w:iCs/>
+          <w:lang w:eastAsia="en-US"/>
+        </w:rPr>
+        <w:t>il existe</w:t>
+      </w:r>
+      <w:r>
+        <w:rPr>
+          <w:rFonts w:ascii="Arial Unicode MS" w:eastAsia="Arial Unicode MS" w:hAnsi="Arial Unicode MS" w:cs="Arial Unicode MS"/>
+          <w:lang w:eastAsia="en-US"/>
+        </w:rPr>
+        <w:t>" est ainsi appliquée, permettant la création d'un nouvel individu pour satisfaire l'assertion existentielle.</w:t>
+      </w:r>
+    </w:p>
+    <w:p>
+      <w:pPr>
+        <w:jc w:val="both"/>
+        <w:rPr>
+          <w:rFonts w:ascii="Arial Unicode MS" w:eastAsia="Arial Unicode MS" w:hAnsi="Arial Unicode MS" w:cs="Arial Unicode MS"/>
+          <w:sz w:val="24"/>
+          <w:szCs w:val="24"/>
+        </w:rPr>
+      </w:pPr>
+      <w:r>
+        <w:rPr>
+          <w:rFonts w:ascii="Arial Unicode MS" w:eastAsia="Arial Unicode MS" w:hAnsi="Arial Unicode MS" w:cs="Arial Unicode MS"/>
+          <w:sz w:val="24"/>
+          <w:szCs w:val="24"/>
+        </w:rPr>
+        <w:t>Voici un exemple de l’exécution de </w:t>
+      </w:r>
+      <w:proofErr w:type="spellStart"/>
+      <w:r>
+        <w:rPr>
+          <w:rFonts w:ascii="Arial Unicode MS" w:eastAsia="Arial Unicode MS" w:hAnsi="Arial Unicode MS" w:cs="Arial Unicode MS"/>
+          <w:b/>
+          <w:bCs/>
+          <w:i/>
+          <w:iCs/>
+          <w:sz w:val="24"/>
+          <w:szCs w:val="24"/>
+        </w:rPr>
+        <w:t>complete_some</w:t>
+      </w:r>
+      <w:proofErr w:type="spellEnd"/>
+      <w:r>
+        <w:rPr>
+          <w:rFonts w:ascii="Arial Unicode MS" w:eastAsia="Arial Unicode MS" w:hAnsi="Arial Unicode MS" w:cs="Arial Unicode MS"/>
+          <w:b/>
+          <w:bCs/>
+          <w:i/>
+          <w:iCs/>
+          <w:sz w:val="24"/>
+          <w:szCs w:val="24"/>
+        </w:rPr>
+        <w:t>/6</w:t>
+      </w:r>
+      <w:r>
+        <w:rPr>
+          <w:rFonts w:ascii="Arial Unicode MS" w:eastAsia="Arial Unicode MS" w:hAnsi="Arial Unicode MS" w:cs="Arial Unicode MS"/>
+          <w:b/>
+          <w:bCs/>
+          <w:i/>
+          <w:iCs/>
+          <w:sz w:val="24"/>
+          <w:szCs w:val="24"/>
+        </w:rPr>
+        <w:t xml:space="preserve"> </w:t>
+      </w:r>
+      <w:r>
+        <w:rPr>
+          <w:rFonts w:ascii="Arial Unicode MS" w:eastAsia="Arial Unicode MS" w:hAnsi="Arial Unicode MS" w:cs="Arial Unicode MS"/>
+          <w:sz w:val="24"/>
+          <w:szCs w:val="24"/>
+        </w:rPr>
+        <w:t>:</w:t>
+      </w:r>
+    </w:p>
+    <w:p>
+      <w:pPr>
+        <w:jc w:val="both"/>
+        <w:rPr>
+          <w:rFonts w:ascii="Arial Unicode MS" w:eastAsia="Arial Unicode MS" w:hAnsi="Arial Unicode MS" w:cs="Arial Unicode MS"/>
+          <w:sz w:val="24"/>
+          <w:szCs w:val="24"/>
+        </w:rPr>
+      </w:pPr>
+      <w:r>
+        <w:rPr>
+          <w:rFonts w:ascii="Arial Unicode MS" w:eastAsia="Arial Unicode MS" w:hAnsi="Arial Unicode MS" w:cs="Arial Unicode MS"/>
+          <w:noProof/>
+          <w:sz w:val="24"/>
+          <w:szCs w:val="24"/>
+          <w:lang w:eastAsia="fr-FR"/>
+        </w:rPr>
+        <w:drawing>
+          <wp:inline distT="0" distB="0" distL="0" distR="0">
+            <wp:extent cx="5760720" cy="4533900"/>
+            <wp:effectExtent l="0" t="0" r="0" b="0"/>
+            <wp:docPr id="26" name="Image 26"/>
+            <wp:cNvGraphicFramePr>
+              <a:graphicFrameLocks xmlns:a="http://schemas.openxmlformats.org/drawingml/2006/main" noChangeAspect="1"/>
+            </wp:cNvGraphicFramePr>
+            <a:graphic xmlns:a="http://schemas.openxmlformats.org/drawingml/2006/main">
+              <a:graphicData uri="http://schemas.openxmlformats.org/drawingml/2006/picture">
+                <pic:pic xmlns:pic="http://schemas.openxmlformats.org/drawingml/2006/picture">
+                  <pic:nvPicPr>
+                    <pic:cNvPr id="26" name="existe.png"/>
+                    <pic:cNvPicPr/>
+                  </pic:nvPicPr>
+                  <pic:blipFill>
+                    <a:blip r:embed="rId41">
+                      <a:extLst>
+                        <a:ext uri="{BEBA8EAE-BF5A-486C-A8C5-ECC9F3942E4B}">
+                          <a14:imgProps xmlns:a14="http://schemas.microsoft.com/office/drawing/2010/main">
+                            <a14:imgLayer r:embed="rId42">
+                              <a14:imgEffect>
+                                <a14:brightnessContrast bright="20000" contrast="40000"/>
+                              </a14:imgEffect>
+                            </a14:imgLayer>
+                          </a14:imgProps>
+                        </a:ext>
+                        <a:ext uri="{28A0092B-C50C-407E-A947-70E740481C1C}">
+                          <a14:useLocalDpi xmlns:a14="http://schemas.microsoft.com/office/drawing/2010/main" val="0"/>
+                        </a:ext>
+                      </a:extLst>
+                    </a:blip>
+                    <a:stretch>
+                      <a:fillRect/>
+                    </a:stretch>
+                  </pic:blipFill>
+                  <pic:spPr>
+                    <a:xfrm>
+                      <a:off x="0" y="0"/>
+                      <a:ext cx="5760720" cy="4533900"/>
+                    </a:xfrm>
+                    <a:prstGeom prst="rect">
+                      <a:avLst/>
+                    </a:prstGeom>
+                  </pic:spPr>
+                </pic:pic>
+              </a:graphicData>
+            </a:graphic>
+          </wp:inline>
+        </w:drawing>
+      </w:r>
+    </w:p>
+    <w:p>
+      <w:pPr>
+        <w:pStyle w:val="Titre2"/>
+        <w:jc w:val="both"/>
+        <w:rPr>
+          <w:rFonts w:ascii="Arial Unicode MS" w:eastAsia="Arial Unicode MS" w:hAnsi="Arial Unicode MS" w:cs="Arial Unicode MS"/>
+          <w:b/>
+          <w:bCs/>
+          <w:color w:val="auto"/>
+          <w:sz w:val="30"/>
+          <w:szCs w:val="30"/>
+        </w:rPr>
+      </w:pPr>
+      <w:r>
+        <w:rPr>
+          <w:rFonts w:ascii="Arial Unicode MS" w:eastAsia="Arial Unicode MS" w:hAnsi="Arial Unicode MS" w:cs="Arial Unicode MS"/>
+          <w:b/>
+          <w:bCs/>
+          <w:color w:val="auto"/>
+          <w:sz w:val="30"/>
+          <w:szCs w:val="30"/>
+        </w:rPr>
+        <w:lastRenderedPageBreak/>
+        <w:t>Application de la Règle de Conjonction</w:t>
+      </w:r>
+    </w:p>
+    <w:p>
+      <w:pPr>
+        <w:spacing w:before="100" w:beforeAutospacing="1" w:after="100" w:afterAutospacing="1" w:line="240" w:lineRule="auto"/>
+        <w:jc w:val="both"/>
+        <w:rPr>
+          <w:rFonts w:ascii="Arial Unicode MS" w:eastAsia="Arial Unicode MS" w:hAnsi="Arial Unicode MS" w:cs="Arial Unicode MS"/>
+          <w:sz w:val="24"/>
+          <w:szCs w:val="24"/>
+        </w:rPr>
+      </w:pPr>
+      <w:r>
+        <w:rPr>
+          <w:rFonts w:ascii="Arial Unicode MS" w:eastAsia="Arial Unicode MS" w:hAnsi="Arial Unicode MS" w:cs="Arial Unicode MS"/>
+          <w:sz w:val="24"/>
+          <w:szCs w:val="24"/>
+        </w:rPr>
+        <w:t xml:space="preserve">Le prédicat </w:t>
+      </w:r>
+      <w:proofErr w:type="spellStart"/>
+      <w:r>
+        <w:rPr>
+          <w:rFonts w:ascii="Arial Unicode MS" w:eastAsia="Arial Unicode MS" w:hAnsi="Arial Unicode MS" w:cs="Arial Unicode MS"/>
+          <w:b/>
+          <w:bCs/>
+          <w:i/>
+          <w:iCs/>
+          <w:sz w:val="24"/>
+          <w:szCs w:val="24"/>
+        </w:rPr>
+        <w:t>transformation_and</w:t>
+      </w:r>
+      <w:proofErr w:type="spellEnd"/>
+      <w:r>
+        <w:rPr>
+          <w:rFonts w:ascii="Arial Unicode MS" w:eastAsia="Arial Unicode MS" w:hAnsi="Arial Unicode MS" w:cs="Arial Unicode MS"/>
+          <w:b/>
+          <w:bCs/>
+          <w:i/>
+          <w:iCs/>
+          <w:sz w:val="24"/>
+          <w:szCs w:val="24"/>
+        </w:rPr>
+        <w:t>/6</w:t>
+      </w:r>
+      <w:r>
+        <w:rPr>
+          <w:rFonts w:ascii="Arial Unicode MS" w:eastAsia="Arial Unicode MS" w:hAnsi="Arial Unicode MS" w:cs="Arial Unicode MS"/>
+          <w:sz w:val="24"/>
+          <w:szCs w:val="24"/>
+        </w:rPr>
+        <w:t xml:space="preserve"> représente l'application de la règle de conjonction </w:t>
+      </w:r>
+      <w:r>
+        <w:rPr>
+          <w:rFonts w:ascii="Arial Unicode MS" w:eastAsia="Arial Unicode MS" w:hAnsi="Arial Unicode MS" w:cs="Arial Unicode MS"/>
+          <w:sz w:val="24"/>
+          <w:szCs w:val="24"/>
+        </w:rPr>
+        <w:t>"</w:t>
+      </w:r>
+      <w:r>
+        <w:rPr>
+          <w:rFonts w:ascii="Arial Unicode MS" w:eastAsia="Arial Unicode MS" w:hAnsi="Arial Unicode MS" w:cs="Arial Unicode MS"/>
+          <w:b/>
+          <w:bCs/>
+          <w:i/>
+          <w:iCs/>
+          <w:sz w:val="24"/>
+          <w:szCs w:val="24"/>
+        </w:rPr>
+        <w:t>and</w:t>
+      </w:r>
+      <w:r>
+        <w:rPr>
+          <w:rFonts w:ascii="Arial Unicode MS" w:eastAsia="Arial Unicode MS" w:hAnsi="Arial Unicode MS" w:cs="Arial Unicode MS"/>
+          <w:sz w:val="24"/>
+          <w:szCs w:val="24"/>
+        </w:rPr>
+        <w:t>"</w:t>
+      </w:r>
+      <w:r>
+        <w:rPr>
+          <w:rFonts w:ascii="Arial Unicode MS" w:eastAsia="Arial Unicode MS" w:hAnsi="Arial Unicode MS" w:cs="Arial Unicode MS"/>
+          <w:sz w:val="24"/>
+          <w:szCs w:val="24"/>
+        </w:rPr>
+        <w:t xml:space="preserve"> lors du raisonnement. Il est utilisé pour traiter le cas où une assertion de conjonction est présente dans la </w:t>
+      </w:r>
+      <w:proofErr w:type="spellStart"/>
+      <w:r>
+        <w:rPr>
+          <w:rFonts w:ascii="Arial Unicode MS" w:eastAsia="Arial Unicode MS" w:hAnsi="Arial Unicode MS" w:cs="Arial Unicode MS"/>
+          <w:sz w:val="24"/>
+          <w:szCs w:val="24"/>
+        </w:rPr>
+        <w:t>Abox</w:t>
+      </w:r>
+      <w:proofErr w:type="spellEnd"/>
+      <w:r>
+        <w:rPr>
+          <w:rFonts w:ascii="Arial Unicode MS" w:eastAsia="Arial Unicode MS" w:hAnsi="Arial Unicode MS" w:cs="Arial Unicode MS"/>
+          <w:sz w:val="24"/>
+          <w:szCs w:val="24"/>
+        </w:rPr>
+        <w:t>.</w:t>
+      </w:r>
+    </w:p>
+    <w:p>
+      <w:pPr>
+        <w:spacing w:before="100" w:beforeAutospacing="1" w:after="100" w:afterAutospacing="1" w:line="240" w:lineRule="auto"/>
+        <w:jc w:val="both"/>
+        <w:rPr>
+          <w:rFonts w:ascii="Arial Unicode MS" w:eastAsia="Arial Unicode MS" w:hAnsi="Arial Unicode MS" w:cs="Arial Unicode MS"/>
+          <w:sz w:val="24"/>
+          <w:szCs w:val="24"/>
+        </w:rPr>
+      </w:pPr>
+      <w:r>
+        <w:rPr>
+          <w:rFonts w:ascii="Arial Unicode MS" w:eastAsia="Arial Unicode MS" w:hAnsi="Arial Unicode MS" w:cs="Arial Unicode MS"/>
+          <w:sz w:val="24"/>
+          <w:szCs w:val="24"/>
+        </w:rPr>
+        <w:t>Le prédicat applique la règle de conjonction en deux étapes :</w:t>
+      </w:r>
+    </w:p>
+    <w:p>
+      <w:pPr>
+        <w:pStyle w:val="Paragraphedeliste"/>
+        <w:numPr>
+          <w:ilvl w:val="0"/>
+          <w:numId w:val="5"/>
+        </w:numPr>
+        <w:spacing w:before="100" w:beforeAutospacing="1" w:after="100" w:afterAutospacing="1" w:line="240" w:lineRule="auto"/>
+        <w:ind w:left="284"/>
+        <w:jc w:val="both"/>
+        <w:rPr>
+          <w:rFonts w:ascii="Arial Unicode MS" w:eastAsia="Arial Unicode MS" w:hAnsi="Arial Unicode MS" w:cs="Arial Unicode MS"/>
+          <w:sz w:val="24"/>
+          <w:szCs w:val="24"/>
+        </w:rPr>
+      </w:pPr>
+      <w:r>
+        <w:rPr>
+          <w:rFonts w:ascii="Arial Unicode MS" w:eastAsia="Arial Unicode MS" w:hAnsi="Arial Unicode MS" w:cs="Arial Unicode MS"/>
+          <w:sz w:val="24"/>
+          <w:szCs w:val="24"/>
+        </w:rPr>
+        <w:t xml:space="preserve">Il ajoute la partie gauche de la conjonction </w:t>
+      </w:r>
+      <w:r>
+        <w:rPr>
+          <w:rFonts w:ascii="Arial Unicode MS" w:eastAsia="Arial Unicode MS" w:hAnsi="Arial Unicode MS" w:cs="Arial Unicode MS"/>
+          <w:b/>
+          <w:bCs/>
+          <w:i/>
+          <w:iCs/>
+          <w:sz w:val="24"/>
+          <w:szCs w:val="24"/>
+        </w:rPr>
+        <w:t>(I, C1)</w:t>
+      </w:r>
+      <w:r>
+        <w:rPr>
+          <w:rFonts w:ascii="Arial Unicode MS" w:eastAsia="Arial Unicode MS" w:hAnsi="Arial Unicode MS" w:cs="Arial Unicode MS"/>
+          <w:sz w:val="24"/>
+          <w:szCs w:val="24"/>
+        </w:rPr>
+        <w:t xml:space="preserve"> à la </w:t>
+      </w:r>
+      <w:proofErr w:type="spellStart"/>
+      <w:r>
+        <w:rPr>
+          <w:rFonts w:ascii="Arial Unicode MS" w:eastAsia="Arial Unicode MS" w:hAnsi="Arial Unicode MS" w:cs="Arial Unicode MS"/>
+          <w:sz w:val="24"/>
+          <w:szCs w:val="24"/>
+        </w:rPr>
+        <w:t>Abox</w:t>
+      </w:r>
+      <w:proofErr w:type="spellEnd"/>
+      <w:r>
+        <w:rPr>
+          <w:rFonts w:ascii="Arial Unicode MS" w:eastAsia="Arial Unicode MS" w:hAnsi="Arial Unicode MS" w:cs="Arial Unicode MS"/>
+          <w:sz w:val="24"/>
+          <w:szCs w:val="24"/>
+        </w:rPr>
+        <w:t xml:space="preserve"> en appelant le prédicat </w:t>
+      </w:r>
+      <w:proofErr w:type="spellStart"/>
+      <w:r>
+        <w:rPr>
+          <w:rFonts w:ascii="Arial Unicode MS" w:eastAsia="Arial Unicode MS" w:hAnsi="Arial Unicode MS" w:cs="Arial Unicode MS"/>
+          <w:b/>
+          <w:bCs/>
+          <w:i/>
+          <w:iCs/>
+          <w:sz w:val="24"/>
+          <w:szCs w:val="24"/>
+        </w:rPr>
+        <w:t>evolue</w:t>
+      </w:r>
+      <w:proofErr w:type="spellEnd"/>
+      <w:r>
+        <w:rPr>
+          <w:rFonts w:ascii="Arial Unicode MS" w:eastAsia="Arial Unicode MS" w:hAnsi="Arial Unicode MS" w:cs="Arial Unicode MS"/>
+          <w:b/>
+          <w:bCs/>
+          <w:i/>
+          <w:iCs/>
+          <w:sz w:val="24"/>
+          <w:szCs w:val="24"/>
+        </w:rPr>
+        <w:t>/11</w:t>
+      </w:r>
+      <w:r>
+        <w:rPr>
+          <w:rFonts w:ascii="Arial Unicode MS" w:eastAsia="Arial Unicode MS" w:hAnsi="Arial Unicode MS" w:cs="Arial Unicode MS"/>
+          <w:sz w:val="24"/>
+          <w:szCs w:val="24"/>
+        </w:rPr>
+        <w:t>.</w:t>
+      </w:r>
+    </w:p>
+    <w:p>
+      <w:pPr>
+        <w:pStyle w:val="Paragraphedeliste"/>
+        <w:numPr>
+          <w:ilvl w:val="0"/>
+          <w:numId w:val="5"/>
+        </w:numPr>
+        <w:spacing w:before="100" w:beforeAutospacing="1" w:after="100" w:afterAutospacing="1" w:line="240" w:lineRule="auto"/>
+        <w:ind w:left="284"/>
+        <w:jc w:val="both"/>
+        <w:rPr>
+          <w:rFonts w:ascii="Arial Unicode MS" w:eastAsia="Arial Unicode MS" w:hAnsi="Arial Unicode MS" w:cs="Arial Unicode MS"/>
+          <w:sz w:val="24"/>
+          <w:szCs w:val="24"/>
+        </w:rPr>
+      </w:pPr>
+      <w:r>
+        <w:rPr>
+          <w:rFonts w:ascii="Arial Unicode MS" w:eastAsia="Arial Unicode MS" w:hAnsi="Arial Unicode MS" w:cs="Arial Unicode MS"/>
+          <w:sz w:val="24"/>
+          <w:szCs w:val="24"/>
+        </w:rPr>
+        <w:t xml:space="preserve">Il ajoute la partie droite de la conjonction </w:t>
+      </w:r>
+      <w:r>
+        <w:rPr>
+          <w:rFonts w:ascii="Arial Unicode MS" w:eastAsia="Arial Unicode MS" w:hAnsi="Arial Unicode MS" w:cs="Arial Unicode MS"/>
+          <w:b/>
+          <w:bCs/>
+          <w:i/>
+          <w:iCs/>
+          <w:sz w:val="24"/>
+          <w:szCs w:val="24"/>
+        </w:rPr>
+        <w:t>(I, C2)</w:t>
+      </w:r>
+      <w:r>
+        <w:rPr>
+          <w:rFonts w:ascii="Arial Unicode MS" w:eastAsia="Arial Unicode MS" w:hAnsi="Arial Unicode MS" w:cs="Arial Unicode MS"/>
+          <w:sz w:val="24"/>
+          <w:szCs w:val="24"/>
+        </w:rPr>
+        <w:t xml:space="preserve"> à la </w:t>
+      </w:r>
+      <w:proofErr w:type="spellStart"/>
+      <w:r>
+        <w:rPr>
+          <w:rFonts w:ascii="Arial Unicode MS" w:eastAsia="Arial Unicode MS" w:hAnsi="Arial Unicode MS" w:cs="Arial Unicode MS"/>
+          <w:sz w:val="24"/>
+          <w:szCs w:val="24"/>
+        </w:rPr>
+        <w:t>Abox</w:t>
+      </w:r>
+      <w:proofErr w:type="spellEnd"/>
+      <w:r>
+        <w:rPr>
+          <w:rFonts w:ascii="Arial Unicode MS" w:eastAsia="Arial Unicode MS" w:hAnsi="Arial Unicode MS" w:cs="Arial Unicode MS"/>
+          <w:sz w:val="24"/>
+          <w:szCs w:val="24"/>
+        </w:rPr>
+        <w:t xml:space="preserve">, en utilisant la nouvelle </w:t>
+      </w:r>
+      <w:proofErr w:type="spellStart"/>
+      <w:r>
+        <w:rPr>
+          <w:rFonts w:ascii="Arial Unicode MS" w:eastAsia="Arial Unicode MS" w:hAnsi="Arial Unicode MS" w:cs="Arial Unicode MS"/>
+          <w:sz w:val="24"/>
+          <w:szCs w:val="24"/>
+        </w:rPr>
+        <w:t>Abox</w:t>
+      </w:r>
+      <w:proofErr w:type="spellEnd"/>
+      <w:r>
+        <w:rPr>
+          <w:rFonts w:ascii="Arial Unicode MS" w:eastAsia="Arial Unicode MS" w:hAnsi="Arial Unicode MS" w:cs="Arial Unicode MS"/>
+          <w:sz w:val="24"/>
+          <w:szCs w:val="24"/>
+        </w:rPr>
+        <w:t xml:space="preserve"> obtenue après l'ajout de la partie gauche.</w:t>
+      </w:r>
+    </w:p>
+    <w:p>
+      <w:pPr>
+        <w:spacing w:before="100" w:beforeAutospacing="1" w:after="100" w:afterAutospacing="1" w:line="240" w:lineRule="auto"/>
+        <w:jc w:val="both"/>
+        <w:rPr>
+          <w:rFonts w:ascii="Arial Unicode MS" w:eastAsia="Arial Unicode MS" w:hAnsi="Arial Unicode MS" w:cs="Arial Unicode MS"/>
+          <w:sz w:val="24"/>
+          <w:szCs w:val="24"/>
+        </w:rPr>
+      </w:pPr>
+      <w:r>
+        <w:rPr>
+          <w:rFonts w:ascii="Arial Unicode MS" w:eastAsia="Arial Unicode MS" w:hAnsi="Arial Unicode MS" w:cs="Arial Unicode MS"/>
+          <w:sz w:val="24"/>
+          <w:szCs w:val="24"/>
+        </w:rPr>
+        <w:t xml:space="preserve">Ensuite, le prédicat affiche l'évolution de l'A-Box à l'aide du prédicat </w:t>
+      </w:r>
+      <w:proofErr w:type="spellStart"/>
+      <w:r>
+        <w:rPr>
+          <w:rFonts w:ascii="Arial Unicode MS" w:eastAsia="Arial Unicode MS" w:hAnsi="Arial Unicode MS" w:cs="Arial Unicode MS"/>
+          <w:b/>
+          <w:bCs/>
+          <w:i/>
+          <w:iCs/>
+          <w:sz w:val="24"/>
+          <w:szCs w:val="24"/>
+        </w:rPr>
+        <w:t>affiche_evolution_Abox</w:t>
+      </w:r>
+      <w:proofErr w:type="spellEnd"/>
+      <w:r>
+        <w:rPr>
+          <w:rFonts w:ascii="Arial Unicode MS" w:eastAsia="Arial Unicode MS" w:hAnsi="Arial Unicode MS" w:cs="Arial Unicode MS"/>
+          <w:b/>
+          <w:bCs/>
+          <w:i/>
+          <w:iCs/>
+          <w:sz w:val="24"/>
+          <w:szCs w:val="24"/>
+        </w:rPr>
+        <w:t>/12</w:t>
+      </w:r>
+      <w:r>
+        <w:rPr>
+          <w:rFonts w:ascii="Arial Unicode MS" w:eastAsia="Arial Unicode MS" w:hAnsi="Arial Unicode MS" w:cs="Arial Unicode MS"/>
+          <w:sz w:val="24"/>
+          <w:szCs w:val="24"/>
+        </w:rPr>
+        <w:t xml:space="preserve"> et appelle le prédicat </w:t>
+      </w:r>
+      <w:proofErr w:type="spellStart"/>
+      <w:r>
+        <w:rPr>
+          <w:rFonts w:ascii="Arial Unicode MS" w:eastAsia="Arial Unicode MS" w:hAnsi="Arial Unicode MS" w:cs="Arial Unicode MS"/>
+          <w:b/>
+          <w:bCs/>
+          <w:i/>
+          <w:iCs/>
+          <w:sz w:val="24"/>
+          <w:szCs w:val="24"/>
+        </w:rPr>
+        <w:t>resolution</w:t>
+      </w:r>
+      <w:proofErr w:type="spellEnd"/>
+      <w:r>
+        <w:rPr>
+          <w:rFonts w:ascii="Arial Unicode MS" w:eastAsia="Arial Unicode MS" w:hAnsi="Arial Unicode MS" w:cs="Arial Unicode MS"/>
+          <w:b/>
+          <w:bCs/>
+          <w:i/>
+          <w:iCs/>
+          <w:sz w:val="24"/>
+          <w:szCs w:val="24"/>
+        </w:rPr>
+        <w:t>/6</w:t>
+      </w:r>
+      <w:r>
+        <w:rPr>
+          <w:rFonts w:ascii="Arial Unicode MS" w:eastAsia="Arial Unicode MS" w:hAnsi="Arial Unicode MS" w:cs="Arial Unicode MS"/>
+          <w:sz w:val="24"/>
+          <w:szCs w:val="24"/>
+        </w:rPr>
+        <w:t xml:space="preserve"> pour poursuivre le raisonnement.</w:t>
+      </w:r>
+    </w:p>
+    <w:p>
+      <w:pPr>
+        <w:spacing w:before="100" w:beforeAutospacing="1" w:after="100" w:afterAutospacing="1" w:line="240" w:lineRule="auto"/>
+        <w:jc w:val="both"/>
+        <w:rPr>
+          <w:rFonts w:ascii="Arial Unicode MS" w:eastAsia="Arial Unicode MS" w:hAnsi="Arial Unicode MS" w:cs="Arial Unicode MS"/>
+          <w:sz w:val="24"/>
+          <w:szCs w:val="24"/>
+        </w:rPr>
+      </w:pPr>
+      <w:r>
+        <w:rPr>
+          <w:rFonts w:ascii="Arial Unicode MS" w:eastAsia="Arial Unicode MS" w:hAnsi="Arial Unicode MS" w:cs="Arial Unicode MS"/>
+          <w:sz w:val="24"/>
+          <w:szCs w:val="24"/>
+        </w:rPr>
+        <w:t xml:space="preserve">Voici un exemple de l'exécution de </w:t>
+      </w:r>
+      <w:proofErr w:type="spellStart"/>
+      <w:r>
+        <w:rPr>
+          <w:rFonts w:ascii="Arial Unicode MS" w:eastAsia="Arial Unicode MS" w:hAnsi="Arial Unicode MS" w:cs="Arial Unicode MS"/>
+          <w:b/>
+          <w:bCs/>
+          <w:i/>
+          <w:iCs/>
+          <w:sz w:val="24"/>
+          <w:szCs w:val="24"/>
+        </w:rPr>
+        <w:t>transformation_and</w:t>
+      </w:r>
+      <w:proofErr w:type="spellEnd"/>
+      <w:r>
+        <w:rPr>
+          <w:rFonts w:ascii="Arial Unicode MS" w:eastAsia="Arial Unicode MS" w:hAnsi="Arial Unicode MS" w:cs="Arial Unicode MS"/>
+          <w:b/>
+          <w:bCs/>
+          <w:i/>
+          <w:iCs/>
+          <w:sz w:val="24"/>
+          <w:szCs w:val="24"/>
+        </w:rPr>
+        <w:t>/6</w:t>
+      </w:r>
+      <w:r>
+        <w:rPr>
+          <w:rFonts w:ascii="Arial Unicode MS" w:eastAsia="Arial Unicode MS" w:hAnsi="Arial Unicode MS" w:cs="Arial Unicode MS"/>
+          <w:sz w:val="24"/>
+          <w:szCs w:val="24"/>
+        </w:rPr>
+        <w:t xml:space="preserve"> :</w:t>
+      </w:r>
+    </w:p>
+    <w:p>
+      <w:pPr>
+        <w:rPr>
+          <w:rFonts w:ascii="Arial Unicode MS" w:eastAsia="Arial Unicode MS" w:hAnsi="Arial Unicode MS" w:cs="Arial Unicode MS"/>
+          <w:sz w:val="24"/>
+          <w:szCs w:val="24"/>
+        </w:rPr>
+      </w:pPr>
+      <w:r>
+        <w:rPr>
+          <w:rFonts w:ascii="Arial Unicode MS" w:eastAsia="Arial Unicode MS" w:hAnsi="Arial Unicode MS" w:cs="Arial Unicode MS"/>
+          <w:noProof/>
+          <w:sz w:val="24"/>
+          <w:szCs w:val="24"/>
+          <w:lang w:eastAsia="fr-FR"/>
+        </w:rPr>
+        <w:drawing>
+          <wp:inline distT="0" distB="0" distL="0" distR="0">
+            <wp:extent cx="5759324" cy="3996647"/>
+            <wp:effectExtent l="0" t="0" r="0" b="4445"/>
+            <wp:docPr id="27" name="Image 27"/>
+            <wp:cNvGraphicFramePr>
+              <a:graphicFrameLocks xmlns:a="http://schemas.openxmlformats.org/drawingml/2006/main" noChangeAspect="1"/>
+            </wp:cNvGraphicFramePr>
+            <a:graphic xmlns:a="http://schemas.openxmlformats.org/drawingml/2006/main">
+              <a:graphicData uri="http://schemas.openxmlformats.org/drawingml/2006/picture">
+                <pic:pic xmlns:pic="http://schemas.openxmlformats.org/drawingml/2006/picture">
+                  <pic:nvPicPr>
+                    <pic:cNvPr id="27" name="and.png"/>
+                    <pic:cNvPicPr/>
+                  </pic:nvPicPr>
+                  <pic:blipFill rotWithShape="1">
+                    <a:blip r:embed="rId43">
+                      <a:extLst>
+                        <a:ext uri="{BEBA8EAE-BF5A-486C-A8C5-ECC9F3942E4B}">
+                          <a14:imgProps xmlns:a14="http://schemas.microsoft.com/office/drawing/2010/main">
+                            <a14:imgLayer r:embed="rId44">
+                              <a14:imgEffect>
+                                <a14:brightnessContrast bright="20000" contrast="40000"/>
+                              </a14:imgEffect>
+                            </a14:imgLayer>
+                          </a14:imgProps>
+                        </a:ext>
+                        <a:ext uri="{28A0092B-C50C-407E-A947-70E740481C1C}">
+                          <a14:useLocalDpi xmlns:a14="http://schemas.microsoft.com/office/drawing/2010/main" val="0"/>
+                        </a:ext>
+                      </a:extLst>
+                    </a:blip>
+                    <a:srcRect b="3178"/>
+                    <a:stretch/>
+                  </pic:blipFill>
+                  <pic:spPr bwMode="auto">
+                    <a:xfrm>
+                      <a:off x="0" y="0"/>
+                      <a:ext cx="5778931" cy="4010253"/>
+                    </a:xfrm>
+                    <a:prstGeom prst="rect">
+                      <a:avLst/>
+                    </a:prstGeom>
+                    <a:ln>
+                      <a:noFill/>
+                    </a:ln>
+                    <a:extLst>
+                      <a:ext uri="{53640926-AAD7-44D8-BBD7-CCE9431645EC}">
+                        <a14:shadowObscured xmlns:a14="http://schemas.microsoft.com/office/drawing/2010/main"/>
+                      </a:ext>
+                    </a:extLst>
+                  </pic:spPr>
+                </pic:pic>
+              </a:graphicData>
+            </a:graphic>
+          </wp:inline>
+        </w:drawing>
+      </w:r>
+    </w:p>
+    <w:p>
+      <w:pPr>
+        <w:pStyle w:val="Titre2"/>
+        <w:jc w:val="both"/>
+        <w:rPr>
+          <w:rFonts w:ascii="Arial Unicode MS" w:eastAsia="Arial Unicode MS" w:hAnsi="Arial Unicode MS" w:cs="Arial Unicode MS"/>
+          <w:b/>
+          <w:bCs/>
+          <w:color w:val="auto"/>
+          <w:sz w:val="30"/>
+          <w:szCs w:val="30"/>
+        </w:rPr>
+      </w:pPr>
+      <w:r>
+        <w:rPr>
+          <w:rFonts w:ascii="Arial Unicode MS" w:eastAsia="Arial Unicode MS" w:hAnsi="Arial Unicode MS" w:cs="Arial Unicode MS"/>
+          <w:b/>
+          <w:bCs/>
+          <w:color w:val="auto"/>
+          <w:sz w:val="30"/>
+          <w:szCs w:val="30"/>
+        </w:rPr>
+        <w:lastRenderedPageBreak/>
+        <w:t xml:space="preserve">Application de la Règle de </w:t>
+      </w:r>
+      <w:r>
+        <w:rPr>
+          <w:rFonts w:ascii="Arial Unicode MS" w:eastAsia="Arial Unicode MS" w:hAnsi="Arial Unicode MS" w:cs="Arial Unicode MS"/>
+          <w:b/>
+          <w:bCs/>
+          <w:color w:val="auto"/>
+          <w:sz w:val="30"/>
+          <w:szCs w:val="30"/>
+        </w:rPr>
+        <w:t>Déduc</w:t>
+      </w:r>
+      <w:r>
+        <w:rPr>
+          <w:rFonts w:ascii="Arial Unicode MS" w:eastAsia="Arial Unicode MS" w:hAnsi="Arial Unicode MS" w:cs="Arial Unicode MS"/>
+          <w:b/>
+          <w:bCs/>
+          <w:color w:val="auto"/>
+          <w:sz w:val="30"/>
+          <w:szCs w:val="30"/>
+        </w:rPr>
+        <w:t>tion</w:t>
+      </w:r>
+    </w:p>
+    <w:p/>
+    <w:p>
+      <w:pPr>
+        <w:pStyle w:val="Titre2"/>
+        <w:jc w:val="both"/>
+        <w:rPr>
+          <w:rFonts w:ascii="Arial Unicode MS" w:eastAsia="Arial Unicode MS" w:hAnsi="Arial Unicode MS" w:cs="Arial Unicode MS"/>
+          <w:b/>
+          <w:bCs/>
+          <w:color w:val="auto"/>
+          <w:sz w:val="30"/>
+          <w:szCs w:val="30"/>
+        </w:rPr>
+      </w:pPr>
+      <w:r>
+        <w:rPr>
+          <w:rFonts w:ascii="Arial Unicode MS" w:eastAsia="Arial Unicode MS" w:hAnsi="Arial Unicode MS" w:cs="Arial Unicode MS"/>
+          <w:b/>
+          <w:bCs/>
+          <w:color w:val="auto"/>
+          <w:sz w:val="30"/>
+          <w:szCs w:val="30"/>
+        </w:rPr>
+        <w:t xml:space="preserve">Application de la Règle de </w:t>
+      </w:r>
+      <w:r>
+        <w:rPr>
+          <w:rFonts w:ascii="Arial Unicode MS" w:eastAsia="Arial Unicode MS" w:hAnsi="Arial Unicode MS" w:cs="Arial Unicode MS"/>
+          <w:b/>
+          <w:bCs/>
+          <w:color w:val="auto"/>
+          <w:sz w:val="30"/>
+          <w:szCs w:val="30"/>
+        </w:rPr>
+        <w:t>Dis</w:t>
+      </w:r>
+      <w:r>
+        <w:rPr>
+          <w:rFonts w:ascii="Arial Unicode MS" w:eastAsia="Arial Unicode MS" w:hAnsi="Arial Unicode MS" w:cs="Arial Unicode MS"/>
+          <w:b/>
+          <w:bCs/>
+          <w:color w:val="auto"/>
+          <w:sz w:val="30"/>
+          <w:szCs w:val="30"/>
+        </w:rPr>
+        <w:t>jonction</w:t>
+      </w:r>
+    </w:p>
+    <w:p/>
+    <w:p/>
     <w:sectPr>
-      <w:footerReference w:type="default" r:id="rId34"/>
+      <w:footerReference w:type="default" r:id="rId45"/>
       <w:pgSz w:w="11906" w:h="16838"/>
-      <w:pgMar w:top="1702" w:right="1417" w:bottom="1701" w:left="1417" w:header="708" w:footer="708" w:gutter="0"/>
+      <w:pgMar w:top="1702" w:right="1417" w:bottom="1560" w:left="1417" w:header="708" w:footer="708" w:gutter="0"/>
       <w:pgNumType w:start="0"/>
       <w:cols w:space="708"/>
       <w:titlePg/>
@@ -4731,7 +8059,7 @@
           <w:rPr>
             <w:noProof/>
           </w:rPr>
-          <w:t>7</w:t>
+          <w:t>10</w:t>
         </w:r>
         <w:r>
           <w:fldChar w:fldCharType="end"/>
@@ -4775,6 +8103,381 @@
 <file path=word/numbering.xml><?xml version="1.0" encoding="utf-8"?>
 <w:numbering xmlns:wpc="http://schemas.microsoft.com/office/word/2010/wordprocessingCanvas" xmlns:cx="http://schemas.microsoft.com/office/drawing/2014/chartex" xmlns:cx1="http://schemas.microsoft.com/office/drawing/2015/9/8/chartex" xmlns:mc="http://schemas.openxmlformats.org/markup-compatibility/2006" xmlns:o="urn:schemas-microsoft-com:office:office" xmlns:r="http://schemas.openxmlformats.org/officeDocument/2006/relationships" xmlns:m="http://schemas.openxmlformats.org/officeDocument/2006/math" xmlns:v="urn:schemas-microsoft-com:vml" xmlns:wp14="http://schemas.microsoft.com/office/word/2010/wordprocessingDrawing" xmlns:wp="http://schemas.openxmlformats.org/drawingml/2006/wordprocessingDrawing" xmlns:w10="urn:schemas-microsoft-com:office:word" xmlns:w="http://schemas.openxmlformats.org/wordprocessingml/2006/main" xmlns:w14="http://schemas.microsoft.com/office/word/2010/wordml" xmlns:w15="http://schemas.microsoft.com/office/word/2012/wordml" xmlns:w16se="http://schemas.microsoft.com/office/word/2015/wordml/symex" xmlns:wpg="http://schemas.microsoft.com/office/word/2010/wordprocessingGroup" xmlns:wpi="http://schemas.microsoft.com/office/word/2010/wordprocessingInk" xmlns:wne="http://schemas.microsoft.com/office/word/2006/wordml" xmlns:wps="http://schemas.microsoft.com/office/word/2010/wordprocessingShape" mc:Ignorable="w14 w15 w16se wp14">
   <w:abstractNum w:abstractNumId="0" w15:restartNumberingAfterBreak="0">
+    <w:nsid w:val="06C024BB"/>
+    <w:multiLevelType w:val="multilevel"/>
+    <w:tmpl w:val="8CC04872"/>
+    <w:lvl w:ilvl="0">
+      <w:start w:val="1"/>
+      <w:numFmt w:val="decimal"/>
+      <w:lvlText w:val="%1."/>
+      <w:lvlJc w:val="left"/>
+      <w:pPr>
+        <w:tabs>
+          <w:tab w:val="num" w:pos="720"/>
+        </w:tabs>
+        <w:ind w:left="720" w:hanging="360"/>
+      </w:pPr>
+    </w:lvl>
+    <w:lvl w:ilvl="1" w:tentative="1">
+      <w:start w:val="1"/>
+      <w:numFmt w:val="decimal"/>
+      <w:lvlText w:val="%2."/>
+      <w:lvlJc w:val="left"/>
+      <w:pPr>
+        <w:tabs>
+          <w:tab w:val="num" w:pos="1440"/>
+        </w:tabs>
+        <w:ind w:left="1440" w:hanging="360"/>
+      </w:pPr>
+    </w:lvl>
+    <w:lvl w:ilvl="2" w:tentative="1">
+      <w:start w:val="1"/>
+      <w:numFmt w:val="decimal"/>
+      <w:lvlText w:val="%3."/>
+      <w:lvlJc w:val="left"/>
+      <w:pPr>
+        <w:tabs>
+          <w:tab w:val="num" w:pos="2160"/>
+        </w:tabs>
+        <w:ind w:left="2160" w:hanging="360"/>
+      </w:pPr>
+    </w:lvl>
+    <w:lvl w:ilvl="3" w:tentative="1">
+      <w:start w:val="1"/>
+      <w:numFmt w:val="decimal"/>
+      <w:lvlText w:val="%4."/>
+      <w:lvlJc w:val="left"/>
+      <w:pPr>
+        <w:tabs>
+          <w:tab w:val="num" w:pos="2880"/>
+        </w:tabs>
+        <w:ind w:left="2880" w:hanging="360"/>
+      </w:pPr>
+    </w:lvl>
+    <w:lvl w:ilvl="4" w:tentative="1">
+      <w:start w:val="1"/>
+      <w:numFmt w:val="decimal"/>
+      <w:lvlText w:val="%5."/>
+      <w:lvlJc w:val="left"/>
+      <w:pPr>
+        <w:tabs>
+          <w:tab w:val="num" w:pos="3600"/>
+        </w:tabs>
+        <w:ind w:left="3600" w:hanging="360"/>
+      </w:pPr>
+    </w:lvl>
+    <w:lvl w:ilvl="5" w:tentative="1">
+      <w:start w:val="1"/>
+      <w:numFmt w:val="decimal"/>
+      <w:lvlText w:val="%6."/>
+      <w:lvlJc w:val="left"/>
+      <w:pPr>
+        <w:tabs>
+          <w:tab w:val="num" w:pos="4320"/>
+        </w:tabs>
+        <w:ind w:left="4320" w:hanging="360"/>
+      </w:pPr>
+    </w:lvl>
+    <w:lvl w:ilvl="6" w:tentative="1">
+      <w:start w:val="1"/>
+      <w:numFmt w:val="decimal"/>
+      <w:lvlText w:val="%7."/>
+      <w:lvlJc w:val="left"/>
+      <w:pPr>
+        <w:tabs>
+          <w:tab w:val="num" w:pos="5040"/>
+        </w:tabs>
+        <w:ind w:left="5040" w:hanging="360"/>
+      </w:pPr>
+    </w:lvl>
+    <w:lvl w:ilvl="7" w:tentative="1">
+      <w:start w:val="1"/>
+      <w:numFmt w:val="decimal"/>
+      <w:lvlText w:val="%8."/>
+      <w:lvlJc w:val="left"/>
+      <w:pPr>
+        <w:tabs>
+          <w:tab w:val="num" w:pos="5760"/>
+        </w:tabs>
+        <w:ind w:left="5760" w:hanging="360"/>
+      </w:pPr>
+    </w:lvl>
+    <w:lvl w:ilvl="8" w:tentative="1">
+      <w:start w:val="1"/>
+      <w:numFmt w:val="decimal"/>
+      <w:lvlText w:val="%9."/>
+      <w:lvlJc w:val="left"/>
+      <w:pPr>
+        <w:tabs>
+          <w:tab w:val="num" w:pos="6480"/>
+        </w:tabs>
+        <w:ind w:left="6480" w:hanging="360"/>
+      </w:pPr>
+    </w:lvl>
+  </w:abstractNum>
+  <w:abstractNum w:abstractNumId="1" w15:restartNumberingAfterBreak="0">
+    <w:nsid w:val="14221767"/>
+    <w:multiLevelType w:val="hybridMultilevel"/>
+    <w:tmpl w:val="EA1028B0"/>
+    <w:lvl w:ilvl="0" w:tplc="040C0001">
+      <w:start w:val="1"/>
+      <w:numFmt w:val="bullet"/>
+      <w:lvlText w:val=""/>
+      <w:lvlJc w:val="left"/>
+      <w:pPr>
+        <w:ind w:left="720" w:hanging="360"/>
+      </w:pPr>
+      <w:rPr>
+        <w:rFonts w:ascii="Symbol" w:hAnsi="Symbol" w:hint="default"/>
+      </w:rPr>
+    </w:lvl>
+    <w:lvl w:ilvl="1" w:tplc="040C0003" w:tentative="1">
+      <w:start w:val="1"/>
+      <w:numFmt w:val="bullet"/>
+      <w:lvlText w:val="o"/>
+      <w:lvlJc w:val="left"/>
+      <w:pPr>
+        <w:ind w:left="1440" w:hanging="360"/>
+      </w:pPr>
+      <w:rPr>
+        <w:rFonts w:ascii="Courier New" w:hAnsi="Courier New" w:cs="Courier New" w:hint="default"/>
+      </w:rPr>
+    </w:lvl>
+    <w:lvl w:ilvl="2" w:tplc="040C0005" w:tentative="1">
+      <w:start w:val="1"/>
+      <w:numFmt w:val="bullet"/>
+      <w:lvlText w:val=""/>
+      <w:lvlJc w:val="left"/>
+      <w:pPr>
+        <w:ind w:left="2160" w:hanging="360"/>
+      </w:pPr>
+      <w:rPr>
+        <w:rFonts w:ascii="Wingdings" w:hAnsi="Wingdings" w:hint="default"/>
+      </w:rPr>
+    </w:lvl>
+    <w:lvl w:ilvl="3" w:tplc="040C0001" w:tentative="1">
+      <w:start w:val="1"/>
+      <w:numFmt w:val="bullet"/>
+      <w:lvlText w:val=""/>
+      <w:lvlJc w:val="left"/>
+      <w:pPr>
+        <w:ind w:left="2880" w:hanging="360"/>
+      </w:pPr>
+      <w:rPr>
+        <w:rFonts w:ascii="Symbol" w:hAnsi="Symbol" w:hint="default"/>
+      </w:rPr>
+    </w:lvl>
+    <w:lvl w:ilvl="4" w:tplc="040C0003" w:tentative="1">
+      <w:start w:val="1"/>
+      <w:numFmt w:val="bullet"/>
+      <w:lvlText w:val="o"/>
+      <w:lvlJc w:val="left"/>
+      <w:pPr>
+        <w:ind w:left="3600" w:hanging="360"/>
+      </w:pPr>
+      <w:rPr>
+        <w:rFonts w:ascii="Courier New" w:hAnsi="Courier New" w:cs="Courier New" w:hint="default"/>
+      </w:rPr>
+    </w:lvl>
+    <w:lvl w:ilvl="5" w:tplc="040C0005" w:tentative="1">
+      <w:start w:val="1"/>
+      <w:numFmt w:val="bullet"/>
+      <w:lvlText w:val=""/>
+      <w:lvlJc w:val="left"/>
+      <w:pPr>
+        <w:ind w:left="4320" w:hanging="360"/>
+      </w:pPr>
+      <w:rPr>
+        <w:rFonts w:ascii="Wingdings" w:hAnsi="Wingdings" w:hint="default"/>
+      </w:rPr>
+    </w:lvl>
+    <w:lvl w:ilvl="6" w:tplc="040C0001" w:tentative="1">
+      <w:start w:val="1"/>
+      <w:numFmt w:val="bullet"/>
+      <w:lvlText w:val=""/>
+      <w:lvlJc w:val="left"/>
+      <w:pPr>
+        <w:ind w:left="5040" w:hanging="360"/>
+      </w:pPr>
+      <w:rPr>
+        <w:rFonts w:ascii="Symbol" w:hAnsi="Symbol" w:hint="default"/>
+      </w:rPr>
+    </w:lvl>
+    <w:lvl w:ilvl="7" w:tplc="040C0003" w:tentative="1">
+      <w:start w:val="1"/>
+      <w:numFmt w:val="bullet"/>
+      <w:lvlText w:val="o"/>
+      <w:lvlJc w:val="left"/>
+      <w:pPr>
+        <w:ind w:left="5760" w:hanging="360"/>
+      </w:pPr>
+      <w:rPr>
+        <w:rFonts w:ascii="Courier New" w:hAnsi="Courier New" w:cs="Courier New" w:hint="default"/>
+      </w:rPr>
+    </w:lvl>
+    <w:lvl w:ilvl="8" w:tplc="040C0005" w:tentative="1">
+      <w:start w:val="1"/>
+      <w:numFmt w:val="bullet"/>
+      <w:lvlText w:val=""/>
+      <w:lvlJc w:val="left"/>
+      <w:pPr>
+        <w:ind w:left="6480" w:hanging="360"/>
+      </w:pPr>
+      <w:rPr>
+        <w:rFonts w:ascii="Wingdings" w:hAnsi="Wingdings" w:hint="default"/>
+      </w:rPr>
+    </w:lvl>
+  </w:abstractNum>
+  <w:abstractNum w:abstractNumId="2" w15:restartNumberingAfterBreak="0">
+    <w:nsid w:val="291715CD"/>
+    <w:multiLevelType w:val="multilevel"/>
+    <w:tmpl w:val="29F061A6"/>
+    <w:lvl w:ilvl="0">
+      <w:start w:val="1"/>
+      <w:numFmt w:val="bullet"/>
+      <w:lvlText w:val=""/>
+      <w:lvlJc w:val="left"/>
+      <w:pPr>
+        <w:tabs>
+          <w:tab w:val="num" w:pos="720"/>
+        </w:tabs>
+        <w:ind w:left="720" w:hanging="360"/>
+      </w:pPr>
+      <w:rPr>
+        <w:rFonts w:ascii="Symbol" w:hAnsi="Symbol" w:hint="default"/>
+        <w:sz w:val="20"/>
+      </w:rPr>
+    </w:lvl>
+    <w:lvl w:ilvl="1" w:tentative="1">
+      <w:start w:val="1"/>
+      <w:numFmt w:val="bullet"/>
+      <w:lvlText w:val="o"/>
+      <w:lvlJc w:val="left"/>
+      <w:pPr>
+        <w:tabs>
+          <w:tab w:val="num" w:pos="1440"/>
+        </w:tabs>
+        <w:ind w:left="1440" w:hanging="360"/>
+      </w:pPr>
+      <w:rPr>
+        <w:rFonts w:ascii="Courier New" w:hAnsi="Courier New" w:hint="default"/>
+        <w:sz w:val="20"/>
+      </w:rPr>
+    </w:lvl>
+    <w:lvl w:ilvl="2" w:tentative="1">
+      <w:start w:val="1"/>
+      <w:numFmt w:val="bullet"/>
+      <w:lvlText w:val=""/>
+      <w:lvlJc w:val="left"/>
+      <w:pPr>
+        <w:tabs>
+          <w:tab w:val="num" w:pos="2160"/>
+        </w:tabs>
+        <w:ind w:left="2160" w:hanging="360"/>
+      </w:pPr>
+      <w:rPr>
+        <w:rFonts w:ascii="Wingdings" w:hAnsi="Wingdings" w:hint="default"/>
+        <w:sz w:val="20"/>
+      </w:rPr>
+    </w:lvl>
+    <w:lvl w:ilvl="3" w:tentative="1">
+      <w:start w:val="1"/>
+      <w:numFmt w:val="bullet"/>
+      <w:lvlText w:val=""/>
+      <w:lvlJc w:val="left"/>
+      <w:pPr>
+        <w:tabs>
+          <w:tab w:val="num" w:pos="2880"/>
+        </w:tabs>
+        <w:ind w:left="2880" w:hanging="360"/>
+      </w:pPr>
+      <w:rPr>
+        <w:rFonts w:ascii="Wingdings" w:hAnsi="Wingdings" w:hint="default"/>
+        <w:sz w:val="20"/>
+      </w:rPr>
+    </w:lvl>
+    <w:lvl w:ilvl="4" w:tentative="1">
+      <w:start w:val="1"/>
+      <w:numFmt w:val="bullet"/>
+      <w:lvlText w:val=""/>
+      <w:lvlJc w:val="left"/>
+      <w:pPr>
+        <w:tabs>
+          <w:tab w:val="num" w:pos="3600"/>
+        </w:tabs>
+        <w:ind w:left="3600" w:hanging="360"/>
+      </w:pPr>
+      <w:rPr>
+        <w:rFonts w:ascii="Wingdings" w:hAnsi="Wingdings" w:hint="default"/>
+        <w:sz w:val="20"/>
+      </w:rPr>
+    </w:lvl>
+    <w:lvl w:ilvl="5" w:tentative="1">
+      <w:start w:val="1"/>
+      <w:numFmt w:val="bullet"/>
+      <w:lvlText w:val=""/>
+      <w:lvlJc w:val="left"/>
+      <w:pPr>
+        <w:tabs>
+          <w:tab w:val="num" w:pos="4320"/>
+        </w:tabs>
+        <w:ind w:left="4320" w:hanging="360"/>
+      </w:pPr>
+      <w:rPr>
+        <w:rFonts w:ascii="Wingdings" w:hAnsi="Wingdings" w:hint="default"/>
+        <w:sz w:val="20"/>
+      </w:rPr>
+    </w:lvl>
+    <w:lvl w:ilvl="6" w:tentative="1">
+      <w:start w:val="1"/>
+      <w:numFmt w:val="bullet"/>
+      <w:lvlText w:val=""/>
+      <w:lvlJc w:val="left"/>
+      <w:pPr>
+        <w:tabs>
+          <w:tab w:val="num" w:pos="5040"/>
+        </w:tabs>
+        <w:ind w:left="5040" w:hanging="360"/>
+      </w:pPr>
+      <w:rPr>
+        <w:rFonts w:ascii="Wingdings" w:hAnsi="Wingdings" w:hint="default"/>
+        <w:sz w:val="20"/>
+      </w:rPr>
+    </w:lvl>
+    <w:lvl w:ilvl="7" w:tentative="1">
+      <w:start w:val="1"/>
+      <w:numFmt w:val="bullet"/>
+      <w:lvlText w:val=""/>
+      <w:lvlJc w:val="left"/>
+      <w:pPr>
+        <w:tabs>
+          <w:tab w:val="num" w:pos="5760"/>
+        </w:tabs>
+        <w:ind w:left="5760" w:hanging="360"/>
+      </w:pPr>
+      <w:rPr>
+        <w:rFonts w:ascii="Wingdings" w:hAnsi="Wingdings" w:hint="default"/>
+        <w:sz w:val="20"/>
+      </w:rPr>
+    </w:lvl>
+    <w:lvl w:ilvl="8" w:tentative="1">
+      <w:start w:val="1"/>
+      <w:numFmt w:val="bullet"/>
+      <w:lvlText w:val=""/>
+      <w:lvlJc w:val="left"/>
+      <w:pPr>
+        <w:tabs>
+          <w:tab w:val="num" w:pos="6480"/>
+        </w:tabs>
+        <w:ind w:left="6480" w:hanging="360"/>
+      </w:pPr>
+      <w:rPr>
+        <w:rFonts w:ascii="Wingdings" w:hAnsi="Wingdings" w:hint="default"/>
+        <w:sz w:val="20"/>
+      </w:rPr>
+    </w:lvl>
+  </w:abstractNum>
+  <w:abstractNum w:abstractNumId="3" w15:restartNumberingAfterBreak="0">
     <w:nsid w:val="338374F1"/>
     <w:multiLevelType w:val="multilevel"/>
     <w:tmpl w:val="26260C38"/>
@@ -4887,8 +8590,133 @@
       </w:pPr>
     </w:lvl>
   </w:abstractNum>
+  <w:abstractNum w:abstractNumId="4" w15:restartNumberingAfterBreak="0">
+    <w:nsid w:val="53DA2934"/>
+    <w:multiLevelType w:val="hybridMultilevel"/>
+    <w:tmpl w:val="E77034AC"/>
+    <w:lvl w:ilvl="0" w:tplc="040C0001">
+      <w:start w:val="1"/>
+      <w:numFmt w:val="bullet"/>
+      <w:lvlText w:val=""/>
+      <w:lvlJc w:val="left"/>
+      <w:pPr>
+        <w:ind w:left="720" w:hanging="360"/>
+      </w:pPr>
+      <w:rPr>
+        <w:rFonts w:ascii="Symbol" w:hAnsi="Symbol" w:hint="default"/>
+      </w:rPr>
+    </w:lvl>
+    <w:lvl w:ilvl="1" w:tplc="040C0003" w:tentative="1">
+      <w:start w:val="1"/>
+      <w:numFmt w:val="bullet"/>
+      <w:lvlText w:val="o"/>
+      <w:lvlJc w:val="left"/>
+      <w:pPr>
+        <w:ind w:left="1440" w:hanging="360"/>
+      </w:pPr>
+      <w:rPr>
+        <w:rFonts w:ascii="Courier New" w:hAnsi="Courier New" w:cs="Courier New" w:hint="default"/>
+      </w:rPr>
+    </w:lvl>
+    <w:lvl w:ilvl="2" w:tplc="040C0005" w:tentative="1">
+      <w:start w:val="1"/>
+      <w:numFmt w:val="bullet"/>
+      <w:lvlText w:val=""/>
+      <w:lvlJc w:val="left"/>
+      <w:pPr>
+        <w:ind w:left="2160" w:hanging="360"/>
+      </w:pPr>
+      <w:rPr>
+        <w:rFonts w:ascii="Wingdings" w:hAnsi="Wingdings" w:hint="default"/>
+      </w:rPr>
+    </w:lvl>
+    <w:lvl w:ilvl="3" w:tplc="040C0001">
+      <w:start w:val="1"/>
+      <w:numFmt w:val="bullet"/>
+      <w:lvlText w:val=""/>
+      <w:lvlJc w:val="left"/>
+      <w:pPr>
+        <w:ind w:left="2880" w:hanging="360"/>
+      </w:pPr>
+      <w:rPr>
+        <w:rFonts w:ascii="Symbol" w:hAnsi="Symbol" w:hint="default"/>
+      </w:rPr>
+    </w:lvl>
+    <w:lvl w:ilvl="4" w:tplc="040C0003" w:tentative="1">
+      <w:start w:val="1"/>
+      <w:numFmt w:val="bullet"/>
+      <w:lvlText w:val="o"/>
+      <w:lvlJc w:val="left"/>
+      <w:pPr>
+        <w:ind w:left="3600" w:hanging="360"/>
+      </w:pPr>
+      <w:rPr>
+        <w:rFonts w:ascii="Courier New" w:hAnsi="Courier New" w:cs="Courier New" w:hint="default"/>
+      </w:rPr>
+    </w:lvl>
+    <w:lvl w:ilvl="5" w:tplc="040C0005" w:tentative="1">
+      <w:start w:val="1"/>
+      <w:numFmt w:val="bullet"/>
+      <w:lvlText w:val=""/>
+      <w:lvlJc w:val="left"/>
+      <w:pPr>
+        <w:ind w:left="4320" w:hanging="360"/>
+      </w:pPr>
+      <w:rPr>
+        <w:rFonts w:ascii="Wingdings" w:hAnsi="Wingdings" w:hint="default"/>
+      </w:rPr>
+    </w:lvl>
+    <w:lvl w:ilvl="6" w:tplc="040C0001" w:tentative="1">
+      <w:start w:val="1"/>
+      <w:numFmt w:val="bullet"/>
+      <w:lvlText w:val=""/>
+      <w:lvlJc w:val="left"/>
+      <w:pPr>
+        <w:ind w:left="5040" w:hanging="360"/>
+      </w:pPr>
+      <w:rPr>
+        <w:rFonts w:ascii="Symbol" w:hAnsi="Symbol" w:hint="default"/>
+      </w:rPr>
+    </w:lvl>
+    <w:lvl w:ilvl="7" w:tplc="040C0003" w:tentative="1">
+      <w:start w:val="1"/>
+      <w:numFmt w:val="bullet"/>
+      <w:lvlText w:val="o"/>
+      <w:lvlJc w:val="left"/>
+      <w:pPr>
+        <w:ind w:left="5760" w:hanging="360"/>
+      </w:pPr>
+      <w:rPr>
+        <w:rFonts w:ascii="Courier New" w:hAnsi="Courier New" w:cs="Courier New" w:hint="default"/>
+      </w:rPr>
+    </w:lvl>
+    <w:lvl w:ilvl="8" w:tplc="040C0005" w:tentative="1">
+      <w:start w:val="1"/>
+      <w:numFmt w:val="bullet"/>
+      <w:lvlText w:val=""/>
+      <w:lvlJc w:val="left"/>
+      <w:pPr>
+        <w:ind w:left="6480" w:hanging="360"/>
+      </w:pPr>
+      <w:rPr>
+        <w:rFonts w:ascii="Wingdings" w:hAnsi="Wingdings" w:hint="default"/>
+      </w:rPr>
+    </w:lvl>
+  </w:abstractNum>
   <w:num w:numId="1">
+    <w:abstractNumId w:val="3"/>
+  </w:num>
+  <w:num w:numId="2">
+    <w:abstractNumId w:val="2"/>
+  </w:num>
+  <w:num w:numId="3">
+    <w:abstractNumId w:val="4"/>
+  </w:num>
+  <w:num w:numId="4">
     <w:abstractNumId w:val="0"/>
+  </w:num>
+  <w:num w:numId="5">
+    <w:abstractNumId w:val="1"/>
   </w:num>
 </w:numbering>
 </file>
@@ -5286,6 +9114,7 @@
   <w:style w:type="paragraph" w:default="1" w:styleId="Normal">
     <w:name w:val="Normal"/>
     <w:qFormat/>
+    <w:rsid w:val="000B781A"/>
   </w:style>
   <w:style w:type="paragraph" w:styleId="Titre1">
     <w:name w:val="heading 1"/>
@@ -5712,6 +9541,17 @@
       <w:color w:val="2E74B5" w:themeColor="accent1" w:themeShade="BF"/>
     </w:rPr>
   </w:style>
+  <w:style w:type="paragraph" w:styleId="Paragraphedeliste">
+    <w:name w:val="List Paragraph"/>
+    <w:basedOn w:val="Normal"/>
+    <w:uiPriority w:val="34"/>
+    <w:qFormat/>
+    <w:rsid w:val="00560B51"/>
+    <w:pPr>
+      <w:ind w:left="720"/>
+      <w:contextualSpacing/>
+    </w:pPr>
+  </w:style>
 </w:styles>
 </file>
 
@@ -5788,6 +9628,34 @@
 
 <file path=word/glossary/fontTable.xml><?xml version="1.0" encoding="utf-8"?>
 <w:fonts xmlns:mc="http://schemas.openxmlformats.org/markup-compatibility/2006" xmlns:r="http://schemas.openxmlformats.org/officeDocument/2006/relationships" xmlns:w="http://schemas.openxmlformats.org/wordprocessingml/2006/main" xmlns:w14="http://schemas.microsoft.com/office/word/2010/wordml" xmlns:w15="http://schemas.microsoft.com/office/word/2012/wordml" xmlns:w16se="http://schemas.microsoft.com/office/word/2015/wordml/symex" mc:Ignorable="w14 w15 w16se">
+  <w:font w:name="Symbol">
+    <w:panose1 w:val="05050102010706020507"/>
+    <w:charset w:val="02"/>
+    <w:family w:val="roman"/>
+    <w:pitch w:val="variable"/>
+    <w:sig w:usb0="00000000" w:usb1="10000000" w:usb2="00000000" w:usb3="00000000" w:csb0="80000000" w:csb1="00000000"/>
+  </w:font>
+  <w:font w:name="Times New Roman">
+    <w:panose1 w:val="02020603050405020304"/>
+    <w:charset w:val="00"/>
+    <w:family w:val="roman"/>
+    <w:pitch w:val="variable"/>
+    <w:sig w:usb0="E0002AFF" w:usb1="C0007841" w:usb2="00000009" w:usb3="00000000" w:csb0="000001FF" w:csb1="00000000"/>
+  </w:font>
+  <w:font w:name="Courier New">
+    <w:panose1 w:val="02070309020205020404"/>
+    <w:charset w:val="00"/>
+    <w:family w:val="modern"/>
+    <w:pitch w:val="fixed"/>
+    <w:sig w:usb0="E0002EFF" w:usb1="C0007843" w:usb2="00000009" w:usb3="00000000" w:csb0="000001FF" w:csb1="00000000"/>
+  </w:font>
+  <w:font w:name="Wingdings">
+    <w:panose1 w:val="05000000000000000000"/>
+    <w:charset w:val="02"/>
+    <w:family w:val="auto"/>
+    <w:pitch w:val="variable"/>
+    <w:sig w:usb0="00000000" w:usb1="10000000" w:usb2="00000000" w:usb3="00000000" w:csb0="80000000" w:csb1="00000000"/>
+  </w:font>
   <w:font w:name="Calibri">
     <w:panose1 w:val="020F0502020204030204"/>
     <w:charset w:val="00"/>
@@ -5808,20 +9676,6 @@
     <w:family w:val="swiss"/>
     <w:pitch w:val="variable"/>
     <w:sig w:usb0="E4002EFF" w:usb1="C000247B" w:usb2="00000009" w:usb3="00000000" w:csb0="000001FF" w:csb1="00000000"/>
-  </w:font>
-  <w:font w:name="Times New Roman">
-    <w:panose1 w:val="02020603050405020304"/>
-    <w:charset w:val="00"/>
-    <w:family w:val="roman"/>
-    <w:pitch w:val="variable"/>
-    <w:sig w:usb0="E0002AFF" w:usb1="C0007841" w:usb2="00000009" w:usb3="00000000" w:csb0="000001FF" w:csb1="00000000"/>
-  </w:font>
-  <w:font w:name="Courier New">
-    <w:panose1 w:val="02070309020205020404"/>
-    <w:charset w:val="00"/>
-    <w:family w:val="modern"/>
-    <w:pitch w:val="fixed"/>
-    <w:sig w:usb0="E0002EFF" w:usb1="C0007843" w:usb2="00000009" w:usb3="00000000" w:csb0="000001FF" w:csb1="00000000"/>
   </w:font>
   <w:font w:name="Segoe UI">
     <w:panose1 w:val="020B0502040204020203"/>
@@ -6647,7 +10501,7 @@
 </file>
 
 <file path=customXml/itemProps2.xml><?xml version="1.0" encoding="utf-8"?>
-<ds:datastoreItem xmlns:ds="http://schemas.openxmlformats.org/officeDocument/2006/customXml" ds:itemID="{67B336A7-3E84-4902-98CE-26D1883999CE}">
+<ds:datastoreItem xmlns:ds="http://schemas.openxmlformats.org/officeDocument/2006/customXml" ds:itemID="{47777C7C-1063-4F5C-8306-62143BB05465}">
   <ds:schemaRefs>
     <ds:schemaRef ds:uri="http://schemas.openxmlformats.org/officeDocument/2006/bibliography"/>
   </ds:schemaRefs>
